--- a/docs/2.2/CloudStack2.2UserInterfaceCustomization.docx
+++ b/docs/2.2/CloudStack2.2UserInterfaceCustomization.docx
@@ -1,6 +1,6 @@
 
 <file path=word/document.xml><?xml version="1.0" encoding="utf-8"?>
-<w:document xmlns:ve="http://schemas.openxmlformats.org/markup-compatibility/2006" xmlns:o="urn:schemas-microsoft-com:office:office" xmlns:r="http://schemas.openxmlformats.org/officeDocument/2006/relationships" xmlns:m="http://schemas.openxmlformats.org/officeDocument/2006/math" xmlns:v="urn:schemas-microsoft-com:vml" xmlns:wp="http://schemas.openxmlformats.org/drawingml/2006/wordprocessingDrawing" xmlns:w10="urn:schemas-microsoft-com:office:word" xmlns:w="http://schemas.openxmlformats.org/wordprocessingml/2006/main" xmlns:wne="http://schemas.microsoft.com/office/word/2006/wordml">
+<w:document xmlns:wpc="http://schemas.microsoft.com/office/word/2010/wordprocessingCanvas" xmlns:mc="http://schemas.openxmlformats.org/markup-compatibility/2006" xmlns:o="urn:schemas-microsoft-com:office:office" xmlns:r="http://schemas.openxmlformats.org/officeDocument/2006/relationships" xmlns:m="http://schemas.openxmlformats.org/officeDocument/2006/math" xmlns:v="urn:schemas-microsoft-com:vml" xmlns:wp14="http://schemas.microsoft.com/office/word/2010/wordprocessingDrawing" xmlns:wp="http://schemas.openxmlformats.org/drawingml/2006/wordprocessingDrawing" xmlns:w10="urn:schemas-microsoft-com:office:word" xmlns:w="http://schemas.openxmlformats.org/wordprocessingml/2006/main" xmlns:w14="http://schemas.microsoft.com/office/word/2010/wordml" xmlns:wpg="http://schemas.microsoft.com/office/word/2010/wordprocessingGroup" xmlns:wpi="http://schemas.microsoft.com/office/word/2010/wordprocessingInk" xmlns:wne="http://schemas.microsoft.com/office/word/2006/wordml" xmlns:wps="http://schemas.microsoft.com/office/word/2010/wordprocessingShape" mc:Ignorable="w14 wp14">
   <w:body>
     <w:p>
       <w:pPr>
@@ -49,7 +49,36 @@
           <w:sz w:val="28"/>
           <w:szCs w:val="28"/>
         </w:rPr>
-        <w:t>February, 2011</w:t>
+        <w:fldChar w:fldCharType="begin"/>
+      </w:r>
+      <w:r>
+        <w:rPr>
+          <w:sz w:val="28"/>
+          <w:szCs w:val="28"/>
+        </w:rPr>
+        <w:instrText xml:space="preserve"> DATE  \@ "MMMM d, yyyy"  \* MERGEFORMAT </w:instrText>
+      </w:r>
+      <w:r>
+        <w:rPr>
+          <w:sz w:val="28"/>
+          <w:szCs w:val="28"/>
+        </w:rPr>
+        <w:fldChar w:fldCharType="separate"/>
+      </w:r>
+      <w:r>
+        <w:rPr>
+          <w:noProof/>
+          <w:sz w:val="28"/>
+          <w:szCs w:val="28"/>
+        </w:rPr>
+        <w:t>May 9, 2011</w:t>
+      </w:r>
+      <w:r>
+        <w:rPr>
+          <w:sz w:val="28"/>
+          <w:szCs w:val="28"/>
+        </w:rPr>
+        <w:fldChar w:fldCharType="end"/>
       </w:r>
     </w:p>
     <w:p>
@@ -73,19 +102,15 @@
     <w:p>
       <w:pPr>
         <w:jc w:val="center"/>
-        <w:rPr>
-          <w:sz w:val="28"/>
-          <w:szCs w:val="28"/>
-        </w:rPr>
-      </w:pPr>
+      </w:pPr>
+      <w:r>
+        <w:br w:type="page"/>
+      </w:r>
     </w:p>
     <w:p>
       <w:pPr>
         <w:jc w:val="center"/>
       </w:pPr>
-      <w:r>
-        <w:br w:type="page"/>
-      </w:r>
     </w:p>
     <w:p>
       <w:pPr>
@@ -208,35 +233,47 @@
       </w:pPr>
     </w:p>
     <w:p>
-      <w:pPr>
-        <w:jc w:val="center"/>
-      </w:pPr>
-    </w:p>
-    <w:p>
+      <w:proofErr w:type="gramStart"/>
       <w:r>
         <w:t>© 2010</w:t>
       </w:r>
       <w:r>
+        <w:t>, 2011</w:t>
+      </w:r>
+      <w:r>
         <w:t xml:space="preserve"> </w:t>
       </w:r>
-      <w:r>
-        <w:t>Cloud.com,</w:t>
-      </w:r>
-      <w:r>
-        <w:t xml:space="preserve"> Inc. All rights reserved</w:t>
+      <w:proofErr w:type="spellStart"/>
+      <w:r>
+        <w:t>Cloud.com</w:t>
+      </w:r>
+      <w:proofErr w:type="spellEnd"/>
+      <w:r>
+        <w:t>,</w:t>
+      </w:r>
+      <w:r>
+        <w:t xml:space="preserve"> Inc.</w:t>
+      </w:r>
+      <w:proofErr w:type="gramEnd"/>
+      <w:r>
+        <w:t xml:space="preserve"> All rights reserved</w:t>
       </w:r>
       <w:r>
         <w:t xml:space="preserve">. Specifications are subject to change without notice. The </w:t>
       </w:r>
+      <w:proofErr w:type="spellStart"/>
       <w:r>
         <w:t>Cloud.com</w:t>
       </w:r>
+      <w:proofErr w:type="spellEnd"/>
       <w:r>
         <w:t xml:space="preserve"> logo, </w:t>
       </w:r>
+      <w:proofErr w:type="spellStart"/>
       <w:r>
         <w:t>Cloud.com</w:t>
       </w:r>
+      <w:proofErr w:type="spellEnd"/>
       <w:r>
         <w:t xml:space="preserve">, </w:t>
       </w:r>
@@ -259,9 +296,11 @@
       <w:r>
         <w:t xml:space="preserve"> are trademarks or registered trademarks of </w:t>
       </w:r>
+      <w:proofErr w:type="spellStart"/>
       <w:r>
         <w:t>Cloud.com</w:t>
       </w:r>
+      <w:proofErr w:type="spellEnd"/>
       <w:r>
         <w:t>, Inc. All other brands or products are trademarks or registered trademarks of their respective holders.</w:t>
       </w:r>
@@ -304,7 +343,7 @@
       <w:r>
         <w:fldChar w:fldCharType="separate"/>
       </w:r>
-      <w:hyperlink w:anchor="_Toc284863588" w:history="1">
+      <w:hyperlink w:anchor="_Toc285200542" w:history="1">
         <w:r>
           <w:rPr>
             <w:rStyle w:val="Hyperlink"/>
@@ -348,7 +387,7 @@
             <w:noProof/>
             <w:webHidden/>
           </w:rPr>
-          <w:instrText xml:space="preserve"> PAGEREF _Toc284863588 \h </w:instrText>
+          <w:instrText xml:space="preserve"> PAGEREF _Toc285200542 \h </w:instrText>
         </w:r>
         <w:r>
           <w:rPr>
@@ -394,7 +433,7 @@
           <w:lang w:bidi="ar-SA"/>
         </w:rPr>
       </w:pPr>
-      <w:hyperlink w:anchor="_Toc284863589" w:history="1">
+      <w:hyperlink w:anchor="_Toc285200543" w:history="1">
         <w:r>
           <w:rPr>
             <w:rStyle w:val="Hyperlink"/>
@@ -438,7 +477,7 @@
             <w:noProof/>
             <w:webHidden/>
           </w:rPr>
-          <w:instrText xml:space="preserve"> PAGEREF _Toc284863589 \h </w:instrText>
+          <w:instrText xml:space="preserve"> PAGEREF _Toc285200543 \h </w:instrText>
         </w:r>
         <w:r>
           <w:rPr>
@@ -484,7 +523,7 @@
           <w:lang w:bidi="ar-SA"/>
         </w:rPr>
       </w:pPr>
-      <w:hyperlink w:anchor="_Toc284863590" w:history="1">
+      <w:hyperlink w:anchor="_Toc285200544" w:history="1">
         <w:r>
           <w:rPr>
             <w:rStyle w:val="Hyperlink"/>
@@ -528,7 +567,7 @@
             <w:noProof/>
             <w:webHidden/>
           </w:rPr>
-          <w:instrText xml:space="preserve"> PAGEREF _Toc284863590 \h </w:instrText>
+          <w:instrText xml:space="preserve"> PAGEREF _Toc285200544 \h </w:instrText>
         </w:r>
         <w:r>
           <w:rPr>
@@ -574,7 +613,7 @@
           <w:lang w:bidi="ar-SA"/>
         </w:rPr>
       </w:pPr>
-      <w:hyperlink w:anchor="_Toc284863591" w:history="1">
+      <w:hyperlink w:anchor="_Toc285200545" w:history="1">
         <w:r>
           <w:rPr>
             <w:rStyle w:val="Hyperlink"/>
@@ -618,7 +657,7 @@
             <w:noProof/>
             <w:webHidden/>
           </w:rPr>
-          <w:instrText xml:space="preserve"> PAGEREF _Toc284863591 \h </w:instrText>
+          <w:instrText xml:space="preserve"> PAGEREF _Toc285200545 \h </w:instrText>
         </w:r>
         <w:r>
           <w:rPr>
@@ -664,7 +703,7 @@
           <w:lang w:bidi="ar-SA"/>
         </w:rPr>
       </w:pPr>
-      <w:hyperlink w:anchor="_Toc284863592" w:history="1">
+      <w:hyperlink w:anchor="_Toc285200546" w:history="1">
         <w:r>
           <w:rPr>
             <w:rStyle w:val="Hyperlink"/>
@@ -708,7 +747,7 @@
             <w:noProof/>
             <w:webHidden/>
           </w:rPr>
-          <w:instrText xml:space="preserve"> PAGEREF _Toc284863592 \h </w:instrText>
+          <w:instrText xml:space="preserve"> PAGEREF _Toc285200546 \h </w:instrText>
         </w:r>
         <w:r>
           <w:rPr>
@@ -754,7 +793,7 @@
           <w:lang w:bidi="ar-SA"/>
         </w:rPr>
       </w:pPr>
-      <w:hyperlink w:anchor="_Toc284863593" w:history="1">
+      <w:hyperlink w:anchor="_Toc285200547" w:history="1">
         <w:r>
           <w:rPr>
             <w:rStyle w:val="Hyperlink"/>
@@ -798,7 +837,7 @@
             <w:noProof/>
             <w:webHidden/>
           </w:rPr>
-          <w:instrText xml:space="preserve"> PAGEREF _Toc284863593 \h </w:instrText>
+          <w:instrText xml:space="preserve"> PAGEREF _Toc285200547 \h </w:instrText>
         </w:r>
         <w:r>
           <w:rPr>
@@ -844,7 +883,7 @@
           <w:lang w:bidi="ar-SA"/>
         </w:rPr>
       </w:pPr>
-      <w:hyperlink w:anchor="_Toc284863594" w:history="1">
+      <w:hyperlink w:anchor="_Toc285200548" w:history="1">
         <w:r>
           <w:rPr>
             <w:rStyle w:val="Hyperlink"/>
@@ -888,7 +927,7 @@
             <w:noProof/>
             <w:webHidden/>
           </w:rPr>
-          <w:instrText xml:space="preserve"> PAGEREF _Toc284863594 \h </w:instrText>
+          <w:instrText xml:space="preserve"> PAGEREF _Toc285200548 \h </w:instrText>
         </w:r>
         <w:r>
           <w:rPr>
@@ -934,7 +973,7 @@
           <w:lang w:bidi="ar-SA"/>
         </w:rPr>
       </w:pPr>
-      <w:hyperlink w:anchor="_Toc284863595" w:history="1">
+      <w:hyperlink w:anchor="_Toc285200549" w:history="1">
         <w:r>
           <w:rPr>
             <w:rStyle w:val="Hyperlink"/>
@@ -978,7 +1017,7 @@
             <w:noProof/>
             <w:webHidden/>
           </w:rPr>
-          <w:instrText xml:space="preserve"> PAGEREF _Toc284863595 \h </w:instrText>
+          <w:instrText xml:space="preserve"> PAGEREF _Toc285200549 \h </w:instrText>
         </w:r>
         <w:r>
           <w:rPr>
@@ -1024,7 +1063,7 @@
           <w:lang w:bidi="ar-SA"/>
         </w:rPr>
       </w:pPr>
-      <w:hyperlink w:anchor="_Toc284863596" w:history="1">
+      <w:hyperlink w:anchor="_Toc285200550" w:history="1">
         <w:r>
           <w:rPr>
             <w:rStyle w:val="Hyperlink"/>
@@ -1047,6 +1086,96 @@
             <w:rStyle w:val="Hyperlink"/>
             <w:noProof/>
           </w:rPr>
+          <w:t>Localization</w:t>
+        </w:r>
+        <w:r>
+          <w:rPr>
+            <w:noProof/>
+            <w:webHidden/>
+          </w:rPr>
+          <w:tab/>
+        </w:r>
+        <w:r>
+          <w:rPr>
+            <w:noProof/>
+            <w:webHidden/>
+          </w:rPr>
+          <w:fldChar w:fldCharType="begin"/>
+        </w:r>
+        <w:r>
+          <w:rPr>
+            <w:noProof/>
+            <w:webHidden/>
+          </w:rPr>
+          <w:instrText xml:space="preserve"> PAGEREF _Toc285200550 \h </w:instrText>
+        </w:r>
+        <w:r>
+          <w:rPr>
+            <w:noProof/>
+            <w:webHidden/>
+          </w:rPr>
+        </w:r>
+        <w:r>
+          <w:rPr>
+            <w:noProof/>
+            <w:webHidden/>
+          </w:rPr>
+          <w:fldChar w:fldCharType="separate"/>
+        </w:r>
+        <w:r>
+          <w:rPr>
+            <w:noProof/>
+            <w:webHidden/>
+          </w:rPr>
+          <w:t>8</w:t>
+        </w:r>
+        <w:r>
+          <w:rPr>
+            <w:noProof/>
+            <w:webHidden/>
+          </w:rPr>
+          <w:fldChar w:fldCharType="end"/>
+        </w:r>
+      </w:hyperlink>
+    </w:p>
+    <w:p>
+      <w:pPr>
+        <w:pStyle w:val="TOC3"/>
+        <w:tabs>
+          <w:tab w:val="left" w:pos="1100"/>
+          <w:tab w:val="right" w:leader="dot" w:pos="10790"/>
+        </w:tabs>
+        <w:rPr>
+          <w:rFonts w:asciiTheme="minorHAnsi" w:eastAsiaTheme="minorEastAsia" w:hAnsiTheme="minorHAnsi" w:cstheme="minorBidi"/>
+          <w:noProof/>
+          <w:sz w:val="22"/>
+          <w:szCs w:val="22"/>
+          <w:lang w:bidi="ar-SA"/>
+        </w:rPr>
+      </w:pPr>
+      <w:hyperlink w:anchor="_Toc285200551" w:history="1">
+        <w:r>
+          <w:rPr>
+            <w:rStyle w:val="Hyperlink"/>
+            <w:noProof/>
+          </w:rPr>
+          <w:t>2.3.3</w:t>
+        </w:r>
+        <w:r>
+          <w:rPr>
+            <w:rFonts w:asciiTheme="minorHAnsi" w:eastAsiaTheme="minorEastAsia" w:hAnsiTheme="minorHAnsi" w:cstheme="minorBidi"/>
+            <w:noProof/>
+            <w:sz w:val="22"/>
+            <w:szCs w:val="22"/>
+            <w:lang w:bidi="ar-SA"/>
+          </w:rPr>
+          <w:tab/>
+        </w:r>
+        <w:r>
+          <w:rPr>
+            <w:rStyle w:val="Hyperlink"/>
+            <w:noProof/>
+          </w:rPr>
           <w:t>Changing Session Timeout</w:t>
         </w:r>
         <w:r>
@@ -1068,7 +1197,7 @@
             <w:noProof/>
             <w:webHidden/>
           </w:rPr>
-          <w:instrText xml:space="preserve"> PAGEREF _Toc284863596 \h </w:instrText>
+          <w:instrText xml:space="preserve"> PAGEREF _Toc285200551 \h </w:instrText>
         </w:r>
         <w:r>
           <w:rPr>
@@ -1114,7 +1243,7 @@
           <w:lang w:bidi="ar-SA"/>
         </w:rPr>
       </w:pPr>
-      <w:hyperlink w:anchor="_Toc284863597" w:history="1">
+      <w:hyperlink w:anchor="_Toc285200552" w:history="1">
         <w:r>
           <w:rPr>
             <w:rStyle w:val="Hyperlink"/>
@@ -1158,7 +1287,7 @@
             <w:noProof/>
             <w:webHidden/>
           </w:rPr>
-          <w:instrText xml:space="preserve"> PAGEREF _Toc284863597 \h </w:instrText>
+          <w:instrText xml:space="preserve"> PAGEREF _Toc285200552 \h </w:instrText>
         </w:r>
         <w:r>
           <w:rPr>
@@ -1178,7 +1307,7 @@
             <w:noProof/>
             <w:webHidden/>
           </w:rPr>
-          <w:t>8</w:t>
+          <w:t>9</w:t>
         </w:r>
         <w:r>
           <w:rPr>
@@ -1204,7 +1333,7 @@
           <w:lang w:bidi="ar-SA"/>
         </w:rPr>
       </w:pPr>
-      <w:hyperlink w:anchor="_Toc284863598" w:history="1">
+      <w:hyperlink w:anchor="_Toc285200553" w:history="1">
         <w:r>
           <w:rPr>
             <w:rStyle w:val="Hyperlink"/>
@@ -1248,7 +1377,7 @@
             <w:noProof/>
             <w:webHidden/>
           </w:rPr>
-          <w:instrText xml:space="preserve"> PAGEREF _Toc284863598 \h </w:instrText>
+          <w:instrText xml:space="preserve"> PAGEREF _Toc285200553 \h </w:instrText>
         </w:r>
         <w:r>
           <w:rPr>
@@ -1268,7 +1397,7 @@
             <w:noProof/>
             <w:webHidden/>
           </w:rPr>
-          <w:t>8</w:t>
+          <w:t>9</w:t>
         </w:r>
         <w:r>
           <w:rPr>
@@ -1294,7 +1423,7 @@
           <w:lang w:bidi="ar-SA"/>
         </w:rPr>
       </w:pPr>
-      <w:hyperlink w:anchor="_Toc284863599" w:history="1">
+      <w:hyperlink w:anchor="_Toc285200554" w:history="1">
         <w:r>
           <w:rPr>
             <w:rStyle w:val="Hyperlink"/>
@@ -1338,7 +1467,7 @@
             <w:noProof/>
             <w:webHidden/>
           </w:rPr>
-          <w:instrText xml:space="preserve"> PAGEREF _Toc284863599 \h </w:instrText>
+          <w:instrText xml:space="preserve"> PAGEREF _Toc285200554 \h </w:instrText>
         </w:r>
         <w:r>
           <w:rPr>
@@ -1384,7 +1513,7 @@
           <w:lang w:bidi="ar-SA"/>
         </w:rPr>
       </w:pPr>
-      <w:hyperlink w:anchor="_Toc284863600" w:history="1">
+      <w:hyperlink w:anchor="_Toc285200555" w:history="1">
         <w:r>
           <w:rPr>
             <w:rStyle w:val="Hyperlink"/>
@@ -1428,7 +1557,7 @@
             <w:noProof/>
             <w:webHidden/>
           </w:rPr>
-          <w:instrText xml:space="preserve"> PAGEREF _Toc284863600 \h </w:instrText>
+          <w:instrText xml:space="preserve"> PAGEREF _Toc285200555 \h </w:instrText>
         </w:r>
         <w:r>
           <w:rPr>
@@ -1448,7 +1577,7 @@
             <w:noProof/>
             <w:webHidden/>
           </w:rPr>
-          <w:t>9</w:t>
+          <w:t>10</w:t>
         </w:r>
         <w:r>
           <w:rPr>
@@ -1468,7 +1597,7 @@
       <w:pPr>
         <w:pStyle w:val="Heading1"/>
       </w:pPr>
-      <w:bookmarkStart w:id="0" w:name="_Toc284863588"/>
+      <w:bookmarkStart w:id="0" w:name="_Toc285200542"/>
       <w:r>
         <w:lastRenderedPageBreak/>
         <w:t>Introduction</w:t>
@@ -1573,13 +1702,49 @@
       <w:r>
         <w:t xml:space="preserve"> You can access the 2.2. API via the link : </w:t>
       </w:r>
-      <w:hyperlink r:id="rId8" w:history="1">
+      <w:hyperlink r:id="rId9" w:history="1">
         <w:r>
           <w:rPr>
             <w:rStyle w:val="Hyperlink"/>
           </w:rPr>
-          <w:t>http://download.cloud.com/releases/2.2/api/TOC_Global_Admin.html</w:t>
-        </w:r>
+          <w:t>http://</w:t>
+        </w:r>
+        <w:proofErr w:type="spellStart"/>
+        <w:r>
+          <w:rPr>
+            <w:rStyle w:val="Hyperlink"/>
+          </w:rPr>
+          <w:t>download.cloud.com</w:t>
+        </w:r>
+        <w:proofErr w:type="spellEnd"/>
+        <w:r>
+          <w:rPr>
+            <w:rStyle w:val="Hyperlink"/>
+          </w:rPr>
+          <w:t>/releases/2.2/</w:t>
+        </w:r>
+        <w:proofErr w:type="spellStart"/>
+        <w:r>
+          <w:rPr>
+            <w:rStyle w:val="Hyperlink"/>
+          </w:rPr>
+          <w:t>api</w:t>
+        </w:r>
+        <w:proofErr w:type="spellEnd"/>
+        <w:r>
+          <w:rPr>
+            <w:rStyle w:val="Hyperlink"/>
+          </w:rPr>
+          <w:t>/</w:t>
+        </w:r>
+        <w:proofErr w:type="spellStart"/>
+        <w:r>
+          <w:rPr>
+            <w:rStyle w:val="Hyperlink"/>
+          </w:rPr>
+          <w:t>TOC_Global_Admin.html</w:t>
+        </w:r>
+        <w:proofErr w:type="spellEnd"/>
       </w:hyperlink>
     </w:p>
     <w:p>
@@ -1601,13 +1766,49 @@
       <w:r>
         <w:t xml:space="preserve"> You can access the 2.2 API via the link :  </w:t>
       </w:r>
-      <w:hyperlink r:id="rId9" w:history="1">
+      <w:hyperlink r:id="rId10" w:history="1">
         <w:r>
           <w:rPr>
             <w:rStyle w:val="Hyperlink"/>
           </w:rPr>
-          <w:t>http://download.cloud.com/releases/2.2/api/TOC_Domain_Admin.html</w:t>
-        </w:r>
+          <w:t>http://</w:t>
+        </w:r>
+        <w:proofErr w:type="spellStart"/>
+        <w:r>
+          <w:rPr>
+            <w:rStyle w:val="Hyperlink"/>
+          </w:rPr>
+          <w:t>download.cloud.com</w:t>
+        </w:r>
+        <w:proofErr w:type="spellEnd"/>
+        <w:r>
+          <w:rPr>
+            <w:rStyle w:val="Hyperlink"/>
+          </w:rPr>
+          <w:t>/releases/2.2/</w:t>
+        </w:r>
+        <w:proofErr w:type="spellStart"/>
+        <w:r>
+          <w:rPr>
+            <w:rStyle w:val="Hyperlink"/>
+          </w:rPr>
+          <w:t>api</w:t>
+        </w:r>
+        <w:proofErr w:type="spellEnd"/>
+        <w:r>
+          <w:rPr>
+            <w:rStyle w:val="Hyperlink"/>
+          </w:rPr>
+          <w:t>/</w:t>
+        </w:r>
+        <w:proofErr w:type="spellStart"/>
+        <w:r>
+          <w:rPr>
+            <w:rStyle w:val="Hyperlink"/>
+          </w:rPr>
+          <w:t>TOC_Domain_Admin.html</w:t>
+        </w:r>
+        <w:proofErr w:type="spellEnd"/>
       </w:hyperlink>
     </w:p>
     <w:p>
@@ -1641,13 +1842,49 @@
       <w:r>
         <w:t xml:space="preserve"> You can access the 2.2 API via the link :  </w:t>
       </w:r>
-      <w:hyperlink r:id="rId10" w:history="1">
+      <w:hyperlink r:id="rId11" w:history="1">
         <w:r>
           <w:rPr>
             <w:rStyle w:val="Hyperlink"/>
           </w:rPr>
-          <w:t>http://download.cloud.com/releases/2.2/api/TOC_User.html</w:t>
-        </w:r>
+          <w:t>http://</w:t>
+        </w:r>
+        <w:proofErr w:type="spellStart"/>
+        <w:r>
+          <w:rPr>
+            <w:rStyle w:val="Hyperlink"/>
+          </w:rPr>
+          <w:t>download.cloud.com</w:t>
+        </w:r>
+        <w:proofErr w:type="spellEnd"/>
+        <w:r>
+          <w:rPr>
+            <w:rStyle w:val="Hyperlink"/>
+          </w:rPr>
+          <w:t>/releases/2.2/</w:t>
+        </w:r>
+        <w:proofErr w:type="spellStart"/>
+        <w:r>
+          <w:rPr>
+            <w:rStyle w:val="Hyperlink"/>
+          </w:rPr>
+          <w:t>api</w:t>
+        </w:r>
+        <w:proofErr w:type="spellEnd"/>
+        <w:r>
+          <w:rPr>
+            <w:rStyle w:val="Hyperlink"/>
+          </w:rPr>
+          <w:t>/</w:t>
+        </w:r>
+        <w:proofErr w:type="spellStart"/>
+        <w:r>
+          <w:rPr>
+            <w:rStyle w:val="Hyperlink"/>
+          </w:rPr>
+          <w:t>TOC_User.html</w:t>
+        </w:r>
+        <w:proofErr w:type="spellEnd"/>
       </w:hyperlink>
     </w:p>
     <w:p>
@@ -1659,7 +1896,7 @@
       <w:pPr>
         <w:pStyle w:val="Heading2"/>
       </w:pPr>
-      <w:bookmarkStart w:id="1" w:name="_Toc284863589"/>
+      <w:bookmarkStart w:id="1" w:name="_Toc285200543"/>
       <w:r>
         <w:t>License</w:t>
       </w:r>
@@ -1667,7 +1904,15 @@
     </w:p>
     <w:p>
       <w:r>
-        <w:t>The entire user interface is released under the GNU General Public License v3 or later.</w:t>
+        <w:t xml:space="preserve">The entire user interface is released under the GNU General Public License </w:t>
+      </w:r>
+      <w:proofErr w:type="spellStart"/>
+      <w:r>
+        <w:t>v3</w:t>
+      </w:r>
+      <w:proofErr w:type="spellEnd"/>
+      <w:r>
+        <w:t xml:space="preserve"> or later.</w:t>
       </w:r>
     </w:p>
     <w:p>
@@ -1679,12 +1924,26 @@
       <w:r>
         <w:t xml:space="preserve">You should have received a copy of the GNU General Public License along with this program. If not, see </w:t>
       </w:r>
-      <w:hyperlink r:id="rId11" w:history="1">
+      <w:hyperlink r:id="rId12" w:history="1">
         <w:r>
           <w:rPr>
             <w:rStyle w:val="Hyperlink"/>
           </w:rPr>
-          <w:t>http://www.gnu.org/licenses</w:t>
+          <w:t>http://</w:t>
+        </w:r>
+        <w:proofErr w:type="spellStart"/>
+        <w:r>
+          <w:rPr>
+            <w:rStyle w:val="Hyperlink"/>
+          </w:rPr>
+          <w:t>www.gnu.org</w:t>
+        </w:r>
+        <w:proofErr w:type="spellEnd"/>
+        <w:r>
+          <w:rPr>
+            <w:rStyle w:val="Hyperlink"/>
+          </w:rPr>
+          <w:t>/licenses</w:t>
         </w:r>
       </w:hyperlink>
       <w:r>
@@ -1695,7 +1954,7 @@
       <w:pPr>
         <w:pStyle w:val="Heading2"/>
       </w:pPr>
-      <w:bookmarkStart w:id="2" w:name="_Toc284863590"/>
+      <w:bookmarkStart w:id="2" w:name="_Toc285200544"/>
       <w:r>
         <w:t>Support</w:t>
       </w:r>
@@ -1725,9 +1984,11 @@
       <w:r>
         <w:t xml:space="preserve"> to suit your needs. However, once modified, </w:t>
       </w:r>
+      <w:proofErr w:type="spellStart"/>
       <w:r>
         <w:t>Cloud.com</w:t>
       </w:r>
+      <w:proofErr w:type="spellEnd"/>
       <w:r>
         <w:t>™</w:t>
       </w:r>
@@ -1741,7 +2002,15 @@
         <w:t xml:space="preserve"> from the customization nor </w:t>
       </w:r>
       <w:r>
-        <w:t>can Cloud.com support</w:t>
+        <w:t xml:space="preserve">can </w:t>
+      </w:r>
+      <w:proofErr w:type="spellStart"/>
+      <w:r>
+        <w:t>Cloud.com</w:t>
+      </w:r>
+      <w:proofErr w:type="spellEnd"/>
+      <w:r>
+        <w:t xml:space="preserve"> support</w:t>
       </w:r>
       <w:r>
         <w:t xml:space="preserve"> </w:t>
@@ -1771,7 +2040,7 @@
       <w:pPr>
         <w:pStyle w:val="Heading1"/>
       </w:pPr>
-      <w:bookmarkStart w:id="3" w:name="_Toc284863591"/>
+      <w:bookmarkStart w:id="3" w:name="_Toc285200545"/>
       <w:r>
         <w:lastRenderedPageBreak/>
         <w:t>Customization</w:t>
@@ -1797,10 +2066,23 @@
         <w:t xml:space="preserve"> is built entirely on HTML</w:t>
       </w:r>
       <w:r>
-        <w:t>/JSP</w:t>
-      </w:r>
-      <w:r>
-        <w:t xml:space="preserve">, CSS, </w:t>
+        <w:t>/</w:t>
+      </w:r>
+      <w:proofErr w:type="spellStart"/>
+      <w:r>
+        <w:t>JSP</w:t>
+      </w:r>
+      <w:proofErr w:type="spellEnd"/>
+      <w:r>
+        <w:t xml:space="preserve">, </w:t>
+      </w:r>
+      <w:proofErr w:type="spellStart"/>
+      <w:r>
+        <w:t>CSS</w:t>
+      </w:r>
+      <w:proofErr w:type="spellEnd"/>
+      <w:r>
+        <w:t xml:space="preserve">, </w:t>
       </w:r>
       <w:proofErr w:type="spellStart"/>
       <w:r>
@@ -1855,12 +2137,26 @@
       <w:r>
         <w:t xml:space="preserve"> reference API at </w:t>
       </w:r>
-      <w:hyperlink r:id="rId12" w:history="1">
+      <w:hyperlink r:id="rId13" w:history="1">
         <w:r>
           <w:rPr>
             <w:rStyle w:val="Hyperlink"/>
           </w:rPr>
-          <w:t>http://api.jquery.com/</w:t>
+          <w:t>http://</w:t>
+        </w:r>
+        <w:proofErr w:type="spellStart"/>
+        <w:r>
+          <w:rPr>
+            <w:rStyle w:val="Hyperlink"/>
+          </w:rPr>
+          <w:t>api.jquery.com</w:t>
+        </w:r>
+        <w:proofErr w:type="spellEnd"/>
+        <w:r>
+          <w:rPr>
+            <w:rStyle w:val="Hyperlink"/>
+          </w:rPr>
+          <w:t>/</w:t>
         </w:r>
       </w:hyperlink>
       <w:r>
@@ -1869,9 +2165,11 @@
       <w:r>
         <w:t xml:space="preserve"> </w:t>
       </w:r>
+      <w:proofErr w:type="spellStart"/>
       <w:r>
         <w:t>Cloud.com</w:t>
       </w:r>
+      <w:proofErr w:type="spellEnd"/>
       <w:r>
         <w:t xml:space="preserve"> recommend</w:t>
       </w:r>
@@ -1884,9 +2182,11 @@
       <w:r>
         <w:t xml:space="preserve"> </w:t>
       </w:r>
+      <w:proofErr w:type="spellStart"/>
       <w:r>
         <w:t>Cloud.com</w:t>
       </w:r>
+      <w:proofErr w:type="spellEnd"/>
       <w:r>
         <w:t xml:space="preserve"> also recommend</w:t>
       </w:r>
@@ -1913,7 +2213,7 @@
       <w:pPr>
         <w:pStyle w:val="Heading2"/>
       </w:pPr>
-      <w:bookmarkStart w:id="4" w:name="_Toc284863592"/>
+      <w:bookmarkStart w:id="4" w:name="_Toc285200546"/>
       <w:r>
         <w:t>Getting Started</w:t>
       </w:r>
@@ -1977,7 +2277,7 @@
           <w:insideH w:val="single" w:sz="4" w:space="0" w:color="auto"/>
           <w:insideV w:val="single" w:sz="4" w:space="0" w:color="auto"/>
         </w:tblBorders>
-        <w:tblLook w:val="04A0"/>
+        <w:tblLook w:val="04A0" w:firstRow="1" w:lastRow="0" w:firstColumn="1" w:lastColumn="0" w:noHBand="0" w:noVBand="1"/>
       </w:tblPr>
       <w:tblGrid>
         <w:gridCol w:w="2898"/>
@@ -1985,12 +2285,12 @@
       </w:tblGrid>
       <w:tr>
         <w:trPr>
-          <w:cnfStyle w:val="100000000000"/>
+          <w:cnfStyle w:val="100000000000" w:firstRow="1" w:lastRow="0" w:firstColumn="0" w:lastColumn="0" w:oddVBand="0" w:evenVBand="0" w:oddHBand="0" w:evenHBand="0" w:firstRowFirstColumn="0" w:firstRowLastColumn="0" w:lastRowFirstColumn="0" w:lastRowLastColumn="0"/>
           <w:trHeight w:val="20"/>
         </w:trPr>
         <w:tc>
           <w:tcPr>
-            <w:cnfStyle w:val="001000000000"/>
+            <w:cnfStyle w:val="001000000000" w:firstRow="0" w:lastRow="0" w:firstColumn="1" w:lastColumn="0" w:oddVBand="0" w:evenVBand="0" w:oddHBand="0" w:evenHBand="0" w:firstRowFirstColumn="0" w:firstRowLastColumn="0" w:lastRowFirstColumn="0" w:lastRowLastColumn="0"/>
             <w:tcW w:w="2898" w:type="dxa"/>
             <w:tcBorders>
               <w:top w:val="none" w:sz="0" w:space="0" w:color="auto"/>
@@ -2026,7 +2326,7 @@
           </w:tcPr>
           <w:p>
             <w:pPr>
-              <w:cnfStyle w:val="100000000000"/>
+              <w:cnfStyle w:val="100000000000" w:firstRow="1" w:lastRow="0" w:firstColumn="0" w:lastColumn="0" w:oddVBand="0" w:evenVBand="0" w:oddHBand="0" w:evenHBand="0" w:firstRowFirstColumn="0" w:firstRowLastColumn="0" w:lastRowFirstColumn="0" w:lastRowLastColumn="0"/>
               <w:rPr>
                 <w:color w:val="auto"/>
               </w:rPr>
@@ -2039,18 +2339,19 @@
       </w:tr>
       <w:tr>
         <w:trPr>
-          <w:cnfStyle w:val="000000100000"/>
+          <w:cnfStyle w:val="000000100000" w:firstRow="0" w:lastRow="0" w:firstColumn="0" w:lastColumn="0" w:oddVBand="0" w:evenVBand="0" w:oddHBand="1" w:evenHBand="0" w:firstRowFirstColumn="0" w:firstRowLastColumn="0" w:lastRowFirstColumn="0" w:lastRowLastColumn="0"/>
           <w:trHeight w:val="20"/>
         </w:trPr>
         <w:tc>
           <w:tcPr>
-            <w:cnfStyle w:val="001000000000"/>
+            <w:cnfStyle w:val="001000000000" w:firstRow="0" w:lastRow="0" w:firstColumn="1" w:lastColumn="0" w:oddVBand="0" w:evenVBand="0" w:oddHBand="0" w:evenHBand="0" w:firstRowFirstColumn="0" w:firstRowLastColumn="0" w:lastRowFirstColumn="0" w:lastRowLastColumn="0"/>
             <w:tcW w:w="2898" w:type="dxa"/>
             <w:tcBorders>
               <w:right w:val="none" w:sz="0" w:space="0" w:color="auto"/>
             </w:tcBorders>
           </w:tcPr>
           <w:p>
+            <w:proofErr w:type="spellStart"/>
             <w:r>
               <w:t>i</w:t>
             </w:r>
@@ -2059,220 +2360,6 @@
             </w:r>
             <w:r>
               <w:t>jsp</w:t>
-            </w:r>
-          </w:p>
-        </w:tc>
-        <w:tc>
-          <w:tcPr>
-            <w:tcW w:w="8102" w:type="dxa"/>
-            <w:tcBorders>
-              <w:left w:val="none" w:sz="0" w:space="0" w:color="auto"/>
-            </w:tcBorders>
-          </w:tcPr>
-          <w:p>
-            <w:pPr>
-              <w:cnfStyle w:val="000000100000"/>
-            </w:pPr>
-            <w:r>
-              <w:t>The main HTML</w:t>
-            </w:r>
-            <w:r>
-              <w:t>/JSP</w:t>
-            </w:r>
-            <w:r>
-              <w:t xml:space="preserve"> page. This is where all CSS and </w:t>
-            </w:r>
-            <w:proofErr w:type="spellStart"/>
-            <w:r>
-              <w:t>Javascripts</w:t>
-            </w:r>
-            <w:proofErr w:type="spellEnd"/>
-            <w:r>
-              <w:t xml:space="preserve"> are specified.</w:t>
-            </w:r>
-          </w:p>
-        </w:tc>
-      </w:tr>
-      <w:tr>
-        <w:trPr>
-          <w:cnfStyle w:val="000000010000"/>
-          <w:trHeight w:val="20"/>
-        </w:trPr>
-        <w:tc>
-          <w:tcPr>
-            <w:cnfStyle w:val="001000000000"/>
-            <w:tcW w:w="2898" w:type="dxa"/>
-            <w:tcBorders>
-              <w:right w:val="single" w:sz="4" w:space="0" w:color="auto"/>
-            </w:tcBorders>
-          </w:tcPr>
-          <w:p>
-            <w:r>
-              <w:t>favicon.ico</w:t>
-            </w:r>
-          </w:p>
-        </w:tc>
-        <w:tc>
-          <w:tcPr>
-            <w:tcW w:w="8102" w:type="dxa"/>
-            <w:tcBorders>
-              <w:left w:val="single" w:sz="4" w:space="0" w:color="auto"/>
-            </w:tcBorders>
-          </w:tcPr>
-          <w:p>
-            <w:pPr>
-              <w:cnfStyle w:val="000000010000"/>
-            </w:pPr>
-            <w:r>
-              <w:t xml:space="preserve">Default Cloud.com </w:t>
-            </w:r>
-            <w:proofErr w:type="spellStart"/>
-            <w:r>
-              <w:t>favicon</w:t>
-            </w:r>
-            <w:proofErr w:type="spellEnd"/>
-            <w:r>
-              <w:t>. Replace this to suit your needs.</w:t>
-            </w:r>
-          </w:p>
-        </w:tc>
-      </w:tr>
-      <w:tr>
-        <w:trPr>
-          <w:cnfStyle w:val="000000100000"/>
-          <w:trHeight w:val="20"/>
-        </w:trPr>
-        <w:tc>
-          <w:tcPr>
-            <w:cnfStyle w:val="001000000000"/>
-            <w:tcW w:w="2898" w:type="dxa"/>
-            <w:tcBorders>
-              <w:right w:val="none" w:sz="0" w:space="0" w:color="auto"/>
-            </w:tcBorders>
-          </w:tcPr>
-          <w:p>
-            <w:r>
-              <w:t>/</w:t>
-            </w:r>
-            <w:r>
-              <w:t>images/*.*</w:t>
-            </w:r>
-          </w:p>
-        </w:tc>
-        <w:tc>
-          <w:tcPr>
-            <w:tcW w:w="8102" w:type="dxa"/>
-            <w:tcBorders>
-              <w:left w:val="none" w:sz="0" w:space="0" w:color="auto"/>
-            </w:tcBorders>
-          </w:tcPr>
-          <w:p>
-            <w:pPr>
-              <w:cnfStyle w:val="000000100000"/>
-            </w:pPr>
-            <w:r>
-              <w:t xml:space="preserve">Folder that contains all the images used by the </w:t>
-            </w:r>
-            <w:proofErr w:type="spellStart"/>
-            <w:r>
-              <w:t>CloudStack</w:t>
-            </w:r>
-            <w:proofErr w:type="spellEnd"/>
-            <w:r>
-              <w:t xml:space="preserve"> UI</w:t>
-            </w:r>
-            <w:r>
-              <w:t>.</w:t>
-            </w:r>
-          </w:p>
-        </w:tc>
-      </w:tr>
-      <w:tr>
-        <w:trPr>
-          <w:cnfStyle w:val="000000010000"/>
-          <w:trHeight w:val="20"/>
-        </w:trPr>
-        <w:tc>
-          <w:tcPr>
-            <w:cnfStyle w:val="001000000000"/>
-            <w:tcW w:w="2898" w:type="dxa"/>
-            <w:tcBorders>
-              <w:right w:val="none" w:sz="0" w:space="0" w:color="auto"/>
-            </w:tcBorders>
-          </w:tcPr>
-          <w:p>
-            <w:r>
-              <w:t>/</w:t>
-            </w:r>
-            <w:proofErr w:type="spellStart"/>
-            <w:r>
-              <w:t>css</w:t>
-            </w:r>
-            <w:proofErr w:type="spellEnd"/>
-            <w:r>
-              <w:t>/main.css</w:t>
-            </w:r>
-          </w:p>
-        </w:tc>
-        <w:tc>
-          <w:tcPr>
-            <w:tcW w:w="8102" w:type="dxa"/>
-            <w:tcBorders>
-              <w:left w:val="none" w:sz="0" w:space="0" w:color="auto"/>
-            </w:tcBorders>
-          </w:tcPr>
-          <w:p>
-            <w:pPr>
-              <w:cnfStyle w:val="000000010000"/>
-            </w:pPr>
-            <w:r>
-              <w:t xml:space="preserve">Main CSS file that contains most of the CSS definitions used by the </w:t>
-            </w:r>
-            <w:proofErr w:type="spellStart"/>
-            <w:r>
-              <w:t>CloudStack</w:t>
-            </w:r>
-            <w:proofErr w:type="spellEnd"/>
-            <w:r>
-              <w:t xml:space="preserve"> UI</w:t>
-            </w:r>
-            <w:r>
-              <w:t>.</w:t>
-            </w:r>
-          </w:p>
-        </w:tc>
-      </w:tr>
-      <w:tr>
-        <w:trPr>
-          <w:cnfStyle w:val="000000100000"/>
-          <w:trHeight w:val="20"/>
-        </w:trPr>
-        <w:tc>
-          <w:tcPr>
-            <w:cnfStyle w:val="001000000000"/>
-            <w:tcW w:w="2898" w:type="dxa"/>
-            <w:tcBorders>
-              <w:right w:val="none" w:sz="0" w:space="0" w:color="auto"/>
-            </w:tcBorders>
-          </w:tcPr>
-          <w:p>
-            <w:r>
-              <w:t>/</w:t>
-            </w:r>
-            <w:proofErr w:type="spellStart"/>
-            <w:r>
-              <w:t>css</w:t>
-            </w:r>
-            <w:proofErr w:type="spellEnd"/>
-            <w:r>
-              <w:t xml:space="preserve">/ </w:t>
-            </w:r>
-            <w:proofErr w:type="spellStart"/>
-            <w:r>
-              <w:t>jquery-ui</w:t>
-            </w:r>
-            <w:r>
-              <w:t>.custom.css</w:t>
             </w:r>
             <w:proofErr w:type="spellEnd"/>
           </w:p>
@@ -2286,194 +2373,58 @@
           </w:tcPr>
           <w:p>
             <w:pPr>
-              <w:cnfStyle w:val="000000100000"/>
+              <w:cnfStyle w:val="000000100000" w:firstRow="0" w:lastRow="0" w:firstColumn="0" w:lastColumn="0" w:oddVBand="0" w:evenVBand="0" w:oddHBand="1" w:evenHBand="0" w:firstRowFirstColumn="0" w:firstRowLastColumn="0" w:lastRowFirstColumn="0" w:lastRowLastColumn="0"/>
             </w:pPr>
             <w:r>
-              <w:t xml:space="preserve">CSS file used by the </w:t>
+              <w:t>The main HTML</w:t>
+            </w:r>
+            <w:r>
+              <w:t>/</w:t>
             </w:r>
             <w:proofErr w:type="spellStart"/>
             <w:r>
-              <w:t>jQuery</w:t>
+              <w:t>JSP</w:t>
             </w:r>
             <w:proofErr w:type="spellEnd"/>
             <w:r>
-              <w:t xml:space="preserve"> UI library. All default user interface dialog CSS definition are located in this file.</w:t>
+              <w:t xml:space="preserve"> page. This is where all </w:t>
+            </w:r>
+            <w:proofErr w:type="spellStart"/>
+            <w:r>
+              <w:t>CSS</w:t>
+            </w:r>
+            <w:proofErr w:type="spellEnd"/>
+            <w:r>
+              <w:t xml:space="preserve"> and </w:t>
+            </w:r>
+            <w:proofErr w:type="spellStart"/>
+            <w:r>
+              <w:t>Javascripts</w:t>
+            </w:r>
+            <w:proofErr w:type="spellEnd"/>
+            <w:r>
+              <w:t xml:space="preserve"> are specified.</w:t>
             </w:r>
           </w:p>
         </w:tc>
       </w:tr>
       <w:tr>
         <w:trPr>
-          <w:cnfStyle w:val="000000010000"/>
+          <w:cnfStyle w:val="000000010000" w:firstRow="0" w:lastRow="0" w:firstColumn="0" w:lastColumn="0" w:oddVBand="0" w:evenVBand="0" w:oddHBand="0" w:evenHBand="1" w:firstRowFirstColumn="0" w:firstRowLastColumn="0" w:lastRowFirstColumn="0" w:lastRowLastColumn="0"/>
           <w:trHeight w:val="20"/>
         </w:trPr>
         <w:tc>
           <w:tcPr>
-            <w:cnfStyle w:val="001000000000"/>
-            <w:tcW w:w="2898" w:type="dxa"/>
-            <w:tcBorders>
-              <w:right w:val="none" w:sz="0" w:space="0" w:color="auto"/>
-            </w:tcBorders>
-          </w:tcPr>
-          <w:p>
-            <w:r>
-              <w:t>/</w:t>
-            </w:r>
-            <w:r>
-              <w:t>custom/*.*</w:t>
-            </w:r>
-          </w:p>
-        </w:tc>
-        <w:tc>
-          <w:tcPr>
-            <w:tcW w:w="8102" w:type="dxa"/>
-            <w:tcBorders>
-              <w:left w:val="none" w:sz="0" w:space="0" w:color="auto"/>
-            </w:tcBorders>
-          </w:tcPr>
-          <w:p>
-            <w:pPr>
-              <w:cnfStyle w:val="000000010000"/>
-            </w:pPr>
-            <w:r>
-              <w:t xml:space="preserve">Directory that includes all the out-of-box custom HTML, CSS, and </w:t>
-            </w:r>
-            <w:proofErr w:type="spellStart"/>
-            <w:r>
-              <w:t>Javascript</w:t>
-            </w:r>
-            <w:proofErr w:type="spellEnd"/>
-            <w:r>
-              <w:t xml:space="preserve"> for the default UI. </w:t>
-            </w:r>
-          </w:p>
-        </w:tc>
-      </w:tr>
-      <w:tr>
-        <w:trPr>
-          <w:cnfStyle w:val="000000100000"/>
-          <w:trHeight w:val="20"/>
-        </w:trPr>
-        <w:tc>
-          <w:tcPr>
-            <w:cnfStyle w:val="001000000000"/>
-            <w:tcW w:w="2898" w:type="dxa"/>
-            <w:tcBorders>
-              <w:right w:val="none" w:sz="0" w:space="0" w:color="auto"/>
-            </w:tcBorders>
-          </w:tcPr>
-          <w:p>
-            <w:r>
-              <w:t>/</w:t>
-            </w:r>
-            <w:proofErr w:type="spellStart"/>
-            <w:r>
-              <w:t>jsp</w:t>
-            </w:r>
-            <w:proofErr w:type="spellEnd"/>
-            <w:r>
-              <w:t>/*.jsp</w:t>
-            </w:r>
-          </w:p>
-        </w:tc>
-        <w:tc>
-          <w:tcPr>
-            <w:tcW w:w="8102" w:type="dxa"/>
-            <w:tcBorders>
-              <w:left w:val="none" w:sz="0" w:space="0" w:color="auto"/>
-            </w:tcBorders>
-          </w:tcPr>
-          <w:p>
-            <w:pPr>
-              <w:cnfStyle w:val="000000100000"/>
-            </w:pPr>
-            <w:r>
-              <w:t>JSP</w:t>
-            </w:r>
-            <w:r>
-              <w:t xml:space="preserve"> pages that correspond to each major </w:t>
-            </w:r>
-            <w:r>
-              <w:t>element</w:t>
-            </w:r>
-            <w:r>
-              <w:t xml:space="preserve"> presented in the user interface.</w:t>
-            </w:r>
-          </w:p>
-        </w:tc>
-      </w:tr>
-      <w:tr>
-        <w:trPr>
-          <w:cnfStyle w:val="000000010000"/>
-          <w:trHeight w:val="20"/>
-        </w:trPr>
-        <w:tc>
-          <w:tcPr>
-            <w:cnfStyle w:val="001000000000"/>
-            <w:tcW w:w="2898" w:type="dxa"/>
-            <w:tcBorders>
-              <w:right w:val="none" w:sz="0" w:space="0" w:color="auto"/>
-            </w:tcBorders>
-          </w:tcPr>
-          <w:p>
-            <w:r>
-              <w:t>/script/jquery*.js</w:t>
-            </w:r>
-          </w:p>
-        </w:tc>
-        <w:tc>
-          <w:tcPr>
-            <w:tcW w:w="8102" w:type="dxa"/>
-            <w:tcBorders>
-              <w:left w:val="none" w:sz="0" w:space="0" w:color="auto"/>
-            </w:tcBorders>
-          </w:tcPr>
-          <w:p>
-            <w:pPr>
-              <w:cnfStyle w:val="000000010000"/>
-            </w:pPr>
-            <w:proofErr w:type="spellStart"/>
-            <w:r>
-              <w:t>Javascript</w:t>
-            </w:r>
-            <w:proofErr w:type="spellEnd"/>
-            <w:r>
-              <w:t xml:space="preserve"> libraries used by the </w:t>
-            </w:r>
-            <w:proofErr w:type="spellStart"/>
-            <w:r>
-              <w:t>CloudStack</w:t>
-            </w:r>
-            <w:proofErr w:type="spellEnd"/>
-            <w:r>
-              <w:t xml:space="preserve"> UI</w:t>
-            </w:r>
-            <w:r>
-              <w:t>. You should not have to modify any of these files.</w:t>
-            </w:r>
-          </w:p>
-        </w:tc>
-      </w:tr>
-      <w:tr>
-        <w:trPr>
-          <w:cnfStyle w:val="000000100000"/>
-          <w:trHeight w:val="20"/>
-        </w:trPr>
-        <w:tc>
-          <w:tcPr>
-            <w:cnfStyle w:val="001000000000"/>
+            <w:cnfStyle w:val="001000000000" w:firstRow="0" w:lastRow="0" w:firstColumn="1" w:lastColumn="0" w:oddVBand="0" w:evenVBand="0" w:oddHBand="0" w:evenHBand="0" w:firstRowFirstColumn="0" w:firstRowLastColumn="0" w:lastRowFirstColumn="0" w:lastRowLastColumn="0"/>
             <w:tcW w:w="2898" w:type="dxa"/>
             <w:tcBorders>
               <w:right w:val="single" w:sz="4" w:space="0" w:color="auto"/>
             </w:tcBorders>
           </w:tcPr>
           <w:p>
-            <w:r>
-              <w:t>/script/</w:t>
-            </w:r>
             <w:proofErr w:type="spellStart"/>
             <w:r>
-              <w:t>cloud.core.callback.js</w:t>
+              <w:t>favicon.ico</w:t>
             </w:r>
             <w:proofErr w:type="spellEnd"/>
           </w:p>
@@ -2487,56 +2438,409 @@
           </w:tcPr>
           <w:p>
             <w:pPr>
-              <w:cnfStyle w:val="000000100000"/>
+              <w:cnfStyle w:val="000000010000" w:firstRow="0" w:lastRow="0" w:firstColumn="0" w:lastColumn="0" w:oddVBand="0" w:evenVBand="0" w:oddHBand="0" w:evenHBand="1" w:firstRowFirstColumn="0" w:firstRowLastColumn="0" w:lastRowFirstColumn="0" w:lastRowLastColumn="0"/>
             </w:pPr>
+            <w:r>
+              <w:t xml:space="preserve">Default </w:t>
+            </w:r>
             <w:proofErr w:type="spellStart"/>
             <w:r>
-              <w:t>Javascript</w:t>
+              <w:t>Cloud.com</w:t>
             </w:r>
             <w:proofErr w:type="spellEnd"/>
             <w:r>
-              <w:t xml:space="preserve"> file that you can modify if you wish to integrate the </w:t>
-            </w:r>
-            <w:proofErr w:type="spellStart"/>
-            <w:r>
-              <w:t>CloudStack</w:t>
-            </w:r>
-            <w:proofErr w:type="spellEnd"/>
-            <w:r>
-              <w:t xml:space="preserve"> UI </w:t>
-            </w:r>
-            <w:r>
-              <w:t>as a single</w:t>
-            </w:r>
-            <w:r>
-              <w:t xml:space="preserve"> </w:t>
-            </w:r>
-            <w:r>
-              <w:t>sign</w:t>
-            </w:r>
-            <w:r>
-              <w:t>-</w:t>
-            </w:r>
-            <w:r>
-              <w:t xml:space="preserve">on solution with your existing </w:t>
-            </w:r>
-            <w:r>
-              <w:t>website</w:t>
-            </w:r>
-            <w:r>
-              <w:t>/portal.</w:t>
+              <w:t xml:space="preserve"> favicon. Replace this to suit your needs.</w:t>
             </w:r>
           </w:p>
         </w:tc>
       </w:tr>
       <w:tr>
         <w:trPr>
-          <w:cnfStyle w:val="000000010000"/>
+          <w:cnfStyle w:val="000000100000" w:firstRow="0" w:lastRow="0" w:firstColumn="0" w:lastColumn="0" w:oddVBand="0" w:evenVBand="0" w:oddHBand="1" w:evenHBand="0" w:firstRowFirstColumn="0" w:firstRowLastColumn="0" w:lastRowFirstColumn="0" w:lastRowLastColumn="0"/>
           <w:trHeight w:val="20"/>
         </w:trPr>
         <w:tc>
           <w:tcPr>
-            <w:cnfStyle w:val="001000000000"/>
+            <w:cnfStyle w:val="001000000000" w:firstRow="0" w:lastRow="0" w:firstColumn="1" w:lastColumn="0" w:oddVBand="0" w:evenVBand="0" w:oddHBand="0" w:evenHBand="0" w:firstRowFirstColumn="0" w:firstRowLastColumn="0" w:lastRowFirstColumn="0" w:lastRowLastColumn="0"/>
+            <w:tcW w:w="2898" w:type="dxa"/>
+            <w:tcBorders>
+              <w:right w:val="none" w:sz="0" w:space="0" w:color="auto"/>
+            </w:tcBorders>
+          </w:tcPr>
+          <w:p>
+            <w:r>
+              <w:t>/</w:t>
+            </w:r>
+            <w:r>
+              <w:t>images/*.*</w:t>
+            </w:r>
+          </w:p>
+        </w:tc>
+        <w:tc>
+          <w:tcPr>
+            <w:tcW w:w="8102" w:type="dxa"/>
+            <w:tcBorders>
+              <w:left w:val="none" w:sz="0" w:space="0" w:color="auto"/>
+            </w:tcBorders>
+          </w:tcPr>
+          <w:p>
+            <w:pPr>
+              <w:cnfStyle w:val="000000100000" w:firstRow="0" w:lastRow="0" w:firstColumn="0" w:lastColumn="0" w:oddVBand="0" w:evenVBand="0" w:oddHBand="1" w:evenHBand="0" w:firstRowFirstColumn="0" w:firstRowLastColumn="0" w:lastRowFirstColumn="0" w:lastRowLastColumn="0"/>
+            </w:pPr>
+            <w:r>
+              <w:t xml:space="preserve">Folder that contains all the images used by the </w:t>
+            </w:r>
+            <w:proofErr w:type="spellStart"/>
+            <w:r>
+              <w:t>CloudStack</w:t>
+            </w:r>
+            <w:proofErr w:type="spellEnd"/>
+            <w:r>
+              <w:t xml:space="preserve"> UI</w:t>
+            </w:r>
+            <w:r>
+              <w:t>.</w:t>
+            </w:r>
+          </w:p>
+        </w:tc>
+      </w:tr>
+      <w:tr>
+        <w:trPr>
+          <w:cnfStyle w:val="000000010000" w:firstRow="0" w:lastRow="0" w:firstColumn="0" w:lastColumn="0" w:oddVBand="0" w:evenVBand="0" w:oddHBand="0" w:evenHBand="1" w:firstRowFirstColumn="0" w:firstRowLastColumn="0" w:lastRowFirstColumn="0" w:lastRowLastColumn="0"/>
+          <w:trHeight w:val="20"/>
+        </w:trPr>
+        <w:tc>
+          <w:tcPr>
+            <w:cnfStyle w:val="001000000000" w:firstRow="0" w:lastRow="0" w:firstColumn="1" w:lastColumn="0" w:oddVBand="0" w:evenVBand="0" w:oddHBand="0" w:evenHBand="0" w:firstRowFirstColumn="0" w:firstRowLastColumn="0" w:lastRowFirstColumn="0" w:lastRowLastColumn="0"/>
+            <w:tcW w:w="2898" w:type="dxa"/>
+            <w:tcBorders>
+              <w:right w:val="none" w:sz="0" w:space="0" w:color="auto"/>
+            </w:tcBorders>
+          </w:tcPr>
+          <w:p>
+            <w:r>
+              <w:t>/</w:t>
+            </w:r>
+            <w:proofErr w:type="spellStart"/>
+            <w:r>
+              <w:t>css</w:t>
+            </w:r>
+            <w:proofErr w:type="spellEnd"/>
+            <w:r>
+              <w:t>/</w:t>
+            </w:r>
+            <w:proofErr w:type="spellStart"/>
+            <w:r>
+              <w:t>main.css</w:t>
+            </w:r>
+            <w:proofErr w:type="spellEnd"/>
+          </w:p>
+        </w:tc>
+        <w:tc>
+          <w:tcPr>
+            <w:tcW w:w="8102" w:type="dxa"/>
+            <w:tcBorders>
+              <w:left w:val="none" w:sz="0" w:space="0" w:color="auto"/>
+            </w:tcBorders>
+          </w:tcPr>
+          <w:p>
+            <w:pPr>
+              <w:cnfStyle w:val="000000010000" w:firstRow="0" w:lastRow="0" w:firstColumn="0" w:lastColumn="0" w:oddVBand="0" w:evenVBand="0" w:oddHBand="0" w:evenHBand="1" w:firstRowFirstColumn="0" w:firstRowLastColumn="0" w:lastRowFirstColumn="0" w:lastRowLastColumn="0"/>
+            </w:pPr>
+            <w:r>
+              <w:t xml:space="preserve">Main </w:t>
+            </w:r>
+            <w:proofErr w:type="spellStart"/>
+            <w:r>
+              <w:t>CSS</w:t>
+            </w:r>
+            <w:proofErr w:type="spellEnd"/>
+            <w:r>
+              <w:t xml:space="preserve"> file that contains most of the </w:t>
+            </w:r>
+            <w:proofErr w:type="spellStart"/>
+            <w:r>
+              <w:t>CSS</w:t>
+            </w:r>
+            <w:proofErr w:type="spellEnd"/>
+            <w:r>
+              <w:t xml:space="preserve"> definitions used by the </w:t>
+            </w:r>
+            <w:proofErr w:type="spellStart"/>
+            <w:r>
+              <w:t>CloudStack</w:t>
+            </w:r>
+            <w:proofErr w:type="spellEnd"/>
+            <w:r>
+              <w:t xml:space="preserve"> UI</w:t>
+            </w:r>
+            <w:r>
+              <w:t>.</w:t>
+            </w:r>
+          </w:p>
+        </w:tc>
+      </w:tr>
+      <w:tr>
+        <w:trPr>
+          <w:cnfStyle w:val="000000100000" w:firstRow="0" w:lastRow="0" w:firstColumn="0" w:lastColumn="0" w:oddVBand="0" w:evenVBand="0" w:oddHBand="1" w:evenHBand="0" w:firstRowFirstColumn="0" w:firstRowLastColumn="0" w:lastRowFirstColumn="0" w:lastRowLastColumn="0"/>
+          <w:trHeight w:val="20"/>
+        </w:trPr>
+        <w:tc>
+          <w:tcPr>
+            <w:cnfStyle w:val="001000000000" w:firstRow="0" w:lastRow="0" w:firstColumn="1" w:lastColumn="0" w:oddVBand="0" w:evenVBand="0" w:oddHBand="0" w:evenHBand="0" w:firstRowFirstColumn="0" w:firstRowLastColumn="0" w:lastRowFirstColumn="0" w:lastRowLastColumn="0"/>
+            <w:tcW w:w="2898" w:type="dxa"/>
+            <w:tcBorders>
+              <w:right w:val="none" w:sz="0" w:space="0" w:color="auto"/>
+            </w:tcBorders>
+          </w:tcPr>
+          <w:p>
+            <w:r>
+              <w:t>/</w:t>
+            </w:r>
+            <w:proofErr w:type="spellStart"/>
+            <w:r>
+              <w:t>css</w:t>
+            </w:r>
+            <w:proofErr w:type="spellEnd"/>
+            <w:r>
+              <w:t xml:space="preserve">/ </w:t>
+            </w:r>
+            <w:proofErr w:type="spellStart"/>
+            <w:r>
+              <w:t>jquery-ui</w:t>
+            </w:r>
+            <w:r>
+              <w:t>.custom.css</w:t>
+            </w:r>
+            <w:proofErr w:type="spellEnd"/>
+          </w:p>
+        </w:tc>
+        <w:tc>
+          <w:tcPr>
+            <w:tcW w:w="8102" w:type="dxa"/>
+            <w:tcBorders>
+              <w:left w:val="none" w:sz="0" w:space="0" w:color="auto"/>
+            </w:tcBorders>
+          </w:tcPr>
+          <w:p>
+            <w:pPr>
+              <w:cnfStyle w:val="000000100000" w:firstRow="0" w:lastRow="0" w:firstColumn="0" w:lastColumn="0" w:oddVBand="0" w:evenVBand="0" w:oddHBand="1" w:evenHBand="0" w:firstRowFirstColumn="0" w:firstRowLastColumn="0" w:lastRowFirstColumn="0" w:lastRowLastColumn="0"/>
+            </w:pPr>
+            <w:proofErr w:type="spellStart"/>
+            <w:r>
+              <w:t>CSS</w:t>
+            </w:r>
+            <w:proofErr w:type="spellEnd"/>
+            <w:r>
+              <w:t xml:space="preserve"> file used by the </w:t>
+            </w:r>
+            <w:proofErr w:type="spellStart"/>
+            <w:r>
+              <w:t>jQuery</w:t>
+            </w:r>
+            <w:proofErr w:type="spellEnd"/>
+            <w:r>
+              <w:t xml:space="preserve"> UI library. All default user interface dialog </w:t>
+            </w:r>
+            <w:proofErr w:type="spellStart"/>
+            <w:r>
+              <w:t>CSS</w:t>
+            </w:r>
+            <w:proofErr w:type="spellEnd"/>
+            <w:r>
+              <w:t xml:space="preserve"> definition are located in this file.</w:t>
+            </w:r>
+          </w:p>
+        </w:tc>
+      </w:tr>
+      <w:tr>
+        <w:trPr>
+          <w:cnfStyle w:val="000000010000" w:firstRow="0" w:lastRow="0" w:firstColumn="0" w:lastColumn="0" w:oddVBand="0" w:evenVBand="0" w:oddHBand="0" w:evenHBand="1" w:firstRowFirstColumn="0" w:firstRowLastColumn="0" w:lastRowFirstColumn="0" w:lastRowLastColumn="0"/>
+          <w:trHeight w:val="20"/>
+        </w:trPr>
+        <w:tc>
+          <w:tcPr>
+            <w:cnfStyle w:val="001000000000" w:firstRow="0" w:lastRow="0" w:firstColumn="1" w:lastColumn="0" w:oddVBand="0" w:evenVBand="0" w:oddHBand="0" w:evenHBand="0" w:firstRowFirstColumn="0" w:firstRowLastColumn="0" w:lastRowFirstColumn="0" w:lastRowLastColumn="0"/>
+            <w:tcW w:w="2898" w:type="dxa"/>
+            <w:tcBorders>
+              <w:right w:val="none" w:sz="0" w:space="0" w:color="auto"/>
+            </w:tcBorders>
+          </w:tcPr>
+          <w:p>
+            <w:r>
+              <w:t>/</w:t>
+            </w:r>
+            <w:r>
+              <w:t>custom/*.*</w:t>
+            </w:r>
+          </w:p>
+        </w:tc>
+        <w:tc>
+          <w:tcPr>
+            <w:tcW w:w="8102" w:type="dxa"/>
+            <w:tcBorders>
+              <w:left w:val="none" w:sz="0" w:space="0" w:color="auto"/>
+            </w:tcBorders>
+          </w:tcPr>
+          <w:p>
+            <w:pPr>
+              <w:cnfStyle w:val="000000010000" w:firstRow="0" w:lastRow="0" w:firstColumn="0" w:lastColumn="0" w:oddVBand="0" w:evenVBand="0" w:oddHBand="0" w:evenHBand="1" w:firstRowFirstColumn="0" w:firstRowLastColumn="0" w:lastRowFirstColumn="0" w:lastRowLastColumn="0"/>
+            </w:pPr>
+            <w:r>
+              <w:t xml:space="preserve">Directory that includes all the out-of-box custom HTML, </w:t>
+            </w:r>
+            <w:proofErr w:type="spellStart"/>
+            <w:r>
+              <w:t>CSS</w:t>
+            </w:r>
+            <w:proofErr w:type="spellEnd"/>
+            <w:r>
+              <w:t xml:space="preserve">, and </w:t>
+            </w:r>
+            <w:proofErr w:type="spellStart"/>
+            <w:r>
+              <w:t>Javascript</w:t>
+            </w:r>
+            <w:proofErr w:type="spellEnd"/>
+            <w:r>
+              <w:t xml:space="preserve"> for the default UI. </w:t>
+            </w:r>
+          </w:p>
+        </w:tc>
+      </w:tr>
+      <w:tr>
+        <w:trPr>
+          <w:cnfStyle w:val="000000100000" w:firstRow="0" w:lastRow="0" w:firstColumn="0" w:lastColumn="0" w:oddVBand="0" w:evenVBand="0" w:oddHBand="1" w:evenHBand="0" w:firstRowFirstColumn="0" w:firstRowLastColumn="0" w:lastRowFirstColumn="0" w:lastRowLastColumn="0"/>
+          <w:trHeight w:val="20"/>
+        </w:trPr>
+        <w:tc>
+          <w:tcPr>
+            <w:cnfStyle w:val="001000000000" w:firstRow="0" w:lastRow="0" w:firstColumn="1" w:lastColumn="0" w:oddVBand="0" w:evenVBand="0" w:oddHBand="0" w:evenHBand="0" w:firstRowFirstColumn="0" w:firstRowLastColumn="0" w:lastRowFirstColumn="0" w:lastRowLastColumn="0"/>
+            <w:tcW w:w="2898" w:type="dxa"/>
+            <w:tcBorders>
+              <w:right w:val="none" w:sz="0" w:space="0" w:color="auto"/>
+            </w:tcBorders>
+          </w:tcPr>
+          <w:p>
+            <w:r>
+              <w:t>/</w:t>
+            </w:r>
+            <w:proofErr w:type="spellStart"/>
+            <w:r>
+              <w:t>jsp</w:t>
+            </w:r>
+            <w:proofErr w:type="spellEnd"/>
+            <w:r>
+              <w:t>/*.</w:t>
+            </w:r>
+            <w:proofErr w:type="spellStart"/>
+            <w:r>
+              <w:t>jsp</w:t>
+            </w:r>
+            <w:proofErr w:type="spellEnd"/>
+          </w:p>
+        </w:tc>
+        <w:tc>
+          <w:tcPr>
+            <w:tcW w:w="8102" w:type="dxa"/>
+            <w:tcBorders>
+              <w:left w:val="none" w:sz="0" w:space="0" w:color="auto"/>
+            </w:tcBorders>
+          </w:tcPr>
+          <w:p>
+            <w:pPr>
+              <w:cnfStyle w:val="000000100000" w:firstRow="0" w:lastRow="0" w:firstColumn="0" w:lastColumn="0" w:oddVBand="0" w:evenVBand="0" w:oddHBand="1" w:evenHBand="0" w:firstRowFirstColumn="0" w:firstRowLastColumn="0" w:lastRowFirstColumn="0" w:lastRowLastColumn="0"/>
+            </w:pPr>
+            <w:proofErr w:type="spellStart"/>
+            <w:r>
+              <w:t>JSP</w:t>
+            </w:r>
+            <w:proofErr w:type="spellEnd"/>
+            <w:r>
+              <w:t xml:space="preserve"> pages that correspond to each major </w:t>
+            </w:r>
+            <w:r>
+              <w:t>element</w:t>
+            </w:r>
+            <w:r>
+              <w:t xml:space="preserve"> presented in the user interface.</w:t>
+            </w:r>
+          </w:p>
+        </w:tc>
+      </w:tr>
+      <w:tr>
+        <w:trPr>
+          <w:cnfStyle w:val="000000010000" w:firstRow="0" w:lastRow="0" w:firstColumn="0" w:lastColumn="0" w:oddVBand="0" w:evenVBand="0" w:oddHBand="0" w:evenHBand="1" w:firstRowFirstColumn="0" w:firstRowLastColumn="0" w:lastRowFirstColumn="0" w:lastRowLastColumn="0"/>
+          <w:trHeight w:val="20"/>
+        </w:trPr>
+        <w:tc>
+          <w:tcPr>
+            <w:cnfStyle w:val="001000000000" w:firstRow="0" w:lastRow="0" w:firstColumn="1" w:lastColumn="0" w:oddVBand="0" w:evenVBand="0" w:oddHBand="0" w:evenHBand="0" w:firstRowFirstColumn="0" w:firstRowLastColumn="0" w:lastRowFirstColumn="0" w:lastRowLastColumn="0"/>
+            <w:tcW w:w="2898" w:type="dxa"/>
+            <w:tcBorders>
+              <w:right w:val="none" w:sz="0" w:space="0" w:color="auto"/>
+            </w:tcBorders>
+          </w:tcPr>
+          <w:p>
+            <w:r>
+              <w:t>/script/</w:t>
+            </w:r>
+            <w:proofErr w:type="spellStart"/>
+            <w:r>
+              <w:t>jquery</w:t>
+            </w:r>
+            <w:proofErr w:type="spellEnd"/>
+            <w:r>
+              <w:t>*.</w:t>
+            </w:r>
+            <w:proofErr w:type="spellStart"/>
+            <w:r>
+              <w:t>js</w:t>
+            </w:r>
+            <w:proofErr w:type="spellEnd"/>
+          </w:p>
+        </w:tc>
+        <w:tc>
+          <w:tcPr>
+            <w:tcW w:w="8102" w:type="dxa"/>
+            <w:tcBorders>
+              <w:left w:val="none" w:sz="0" w:space="0" w:color="auto"/>
+            </w:tcBorders>
+          </w:tcPr>
+          <w:p>
+            <w:pPr>
+              <w:cnfStyle w:val="000000010000" w:firstRow="0" w:lastRow="0" w:firstColumn="0" w:lastColumn="0" w:oddVBand="0" w:evenVBand="0" w:oddHBand="0" w:evenHBand="1" w:firstRowFirstColumn="0" w:firstRowLastColumn="0" w:lastRowFirstColumn="0" w:lastRowLastColumn="0"/>
+            </w:pPr>
+            <w:proofErr w:type="spellStart"/>
+            <w:r>
+              <w:t>Javascript</w:t>
+            </w:r>
+            <w:proofErr w:type="spellEnd"/>
+            <w:r>
+              <w:t xml:space="preserve"> libraries used by the </w:t>
+            </w:r>
+            <w:proofErr w:type="spellStart"/>
+            <w:r>
+              <w:t>CloudStack</w:t>
+            </w:r>
+            <w:proofErr w:type="spellEnd"/>
+            <w:r>
+              <w:t xml:space="preserve"> UI</w:t>
+            </w:r>
+            <w:r>
+              <w:t>. You should not have to modify any of these files.</w:t>
+            </w:r>
+          </w:p>
+        </w:tc>
+      </w:tr>
+      <w:tr>
+        <w:trPr>
+          <w:cnfStyle w:val="000000100000" w:firstRow="0" w:lastRow="0" w:firstColumn="0" w:lastColumn="0" w:oddVBand="0" w:evenVBand="0" w:oddHBand="1" w:evenHBand="0" w:firstRowFirstColumn="0" w:firstRowLastColumn="0" w:lastRowFirstColumn="0" w:lastRowLastColumn="0"/>
+          <w:trHeight w:val="20"/>
+        </w:trPr>
+        <w:tc>
+          <w:tcPr>
+            <w:cnfStyle w:val="001000000000" w:firstRow="0" w:lastRow="0" w:firstColumn="1" w:lastColumn="0" w:oddVBand="0" w:evenVBand="0" w:oddHBand="0" w:evenHBand="0" w:firstRowFirstColumn="0" w:firstRowLastColumn="0" w:lastRowFirstColumn="0" w:lastRowLastColumn="0"/>
             <w:tcW w:w="2898" w:type="dxa"/>
             <w:tcBorders>
               <w:right w:val="single" w:sz="4" w:space="0" w:color="auto"/>
@@ -2548,7 +2852,7 @@
             </w:r>
             <w:proofErr w:type="spellStart"/>
             <w:r>
-              <w:t>cloud.core.js</w:t>
+              <w:t>cloud.core.callback.js</w:t>
             </w:r>
             <w:proofErr w:type="spellEnd"/>
           </w:p>
@@ -2562,7 +2866,7 @@
           </w:tcPr>
           <w:p>
             <w:pPr>
-              <w:cnfStyle w:val="000000010000"/>
+              <w:cnfStyle w:val="000000100000" w:firstRow="0" w:lastRow="0" w:firstColumn="0" w:lastColumn="0" w:oddVBand="0" w:evenVBand="0" w:oddHBand="1" w:evenHBand="0" w:firstRowFirstColumn="0" w:firstRowLastColumn="0" w:lastRowFirstColumn="0" w:lastRowLastColumn="0"/>
             </w:pPr>
             <w:proofErr w:type="spellStart"/>
             <w:r>
@@ -2570,7 +2874,7 @@
             </w:r>
             <w:proofErr w:type="spellEnd"/>
             <w:r>
-              <w:t xml:space="preserve"> file that contains the common functions used by the </w:t>
+              <w:t xml:space="preserve"> file that you can modify if you wish to integrate the </w:t>
             </w:r>
             <w:proofErr w:type="spellStart"/>
             <w:r>
@@ -2578,22 +2882,40 @@
             </w:r>
             <w:proofErr w:type="spellEnd"/>
             <w:r>
-              <w:t xml:space="preserve"> UI</w:t>
-            </w:r>
-            <w:r>
-              <w:t xml:space="preserve">. </w:t>
+              <w:t xml:space="preserve"> UI </w:t>
+            </w:r>
+            <w:r>
+              <w:t>as a single</w:t>
+            </w:r>
+            <w:r>
+              <w:t xml:space="preserve"> </w:t>
+            </w:r>
+            <w:r>
+              <w:t>sign</w:t>
+            </w:r>
+            <w:r>
+              <w:t>-</w:t>
+            </w:r>
+            <w:r>
+              <w:t xml:space="preserve">on solution with your existing </w:t>
+            </w:r>
+            <w:r>
+              <w:t>website</w:t>
+            </w:r>
+            <w:r>
+              <w:t>/portal.</w:t>
             </w:r>
           </w:p>
         </w:tc>
       </w:tr>
       <w:tr>
         <w:trPr>
-          <w:cnfStyle w:val="000000100000"/>
+          <w:cnfStyle w:val="000000010000" w:firstRow="0" w:lastRow="0" w:firstColumn="0" w:lastColumn="0" w:oddVBand="0" w:evenVBand="0" w:oddHBand="0" w:evenHBand="1" w:firstRowFirstColumn="0" w:firstRowLastColumn="0" w:lastRowFirstColumn="0" w:lastRowLastColumn="0"/>
           <w:trHeight w:val="20"/>
         </w:trPr>
         <w:tc>
           <w:tcPr>
-            <w:cnfStyle w:val="001000000000"/>
+            <w:cnfStyle w:val="001000000000" w:firstRow="0" w:lastRow="0" w:firstColumn="1" w:lastColumn="0" w:oddVBand="0" w:evenVBand="0" w:oddHBand="0" w:evenHBand="0" w:firstRowFirstColumn="0" w:firstRowLastColumn="0" w:lastRowFirstColumn="0" w:lastRowLastColumn="0"/>
             <w:tcW w:w="2898" w:type="dxa"/>
             <w:tcBorders>
               <w:right w:val="single" w:sz="4" w:space="0" w:color="auto"/>
@@ -2601,12 +2923,11 @@
           </w:tcPr>
           <w:p>
             <w:r>
-              <w:lastRenderedPageBreak/>
               <w:t>/script/</w:t>
             </w:r>
             <w:proofErr w:type="spellStart"/>
             <w:r>
-              <w:t>cloud.core.init.js</w:t>
+              <w:t>cloud.core.js</w:t>
             </w:r>
             <w:proofErr w:type="spellEnd"/>
           </w:p>
@@ -2620,7 +2941,7 @@
           </w:tcPr>
           <w:p>
             <w:pPr>
-              <w:cnfStyle w:val="000000100000"/>
+              <w:cnfStyle w:val="000000010000" w:firstRow="0" w:lastRow="0" w:firstColumn="0" w:lastColumn="0" w:oddVBand="0" w:evenVBand="0" w:oddHBand="0" w:evenHBand="1" w:firstRowFirstColumn="0" w:firstRowLastColumn="0" w:lastRowFirstColumn="0" w:lastRowLastColumn="0"/>
             </w:pPr>
             <w:proofErr w:type="spellStart"/>
             <w:r>
@@ -2628,7 +2949,7 @@
             </w:r>
             <w:proofErr w:type="spellEnd"/>
             <w:r>
-              <w:t xml:space="preserve"> file that contains the default initialization logic for the </w:t>
+              <w:t xml:space="preserve"> file that contains the common functions used by the </w:t>
             </w:r>
             <w:proofErr w:type="spellStart"/>
             <w:r>
@@ -2636,19 +2957,22 @@
             </w:r>
             <w:proofErr w:type="spellEnd"/>
             <w:r>
-              <w:t xml:space="preserve"> UI. This is also the location where you need to specify the default API URL for AJAX calls if you decide to change the default URL.</w:t>
+              <w:t xml:space="preserve"> UI</w:t>
+            </w:r>
+            <w:r>
+              <w:t xml:space="preserve">. </w:t>
             </w:r>
           </w:p>
         </w:tc>
       </w:tr>
       <w:tr>
         <w:trPr>
-          <w:cnfStyle w:val="000000010000"/>
+          <w:cnfStyle w:val="000000100000" w:firstRow="0" w:lastRow="0" w:firstColumn="0" w:lastColumn="0" w:oddVBand="0" w:evenVBand="0" w:oddHBand="1" w:evenHBand="0" w:firstRowFirstColumn="0" w:firstRowLastColumn="0" w:lastRowFirstColumn="0" w:lastRowLastColumn="0"/>
           <w:trHeight w:val="20"/>
         </w:trPr>
         <w:tc>
           <w:tcPr>
-            <w:cnfStyle w:val="001000000000"/>
+            <w:cnfStyle w:val="001000000000" w:firstRow="0" w:lastRow="0" w:firstColumn="1" w:lastColumn="0" w:oddVBand="0" w:evenVBand="0" w:oddHBand="0" w:evenHBand="0" w:firstRowFirstColumn="0" w:firstRowLastColumn="0" w:lastRowFirstColumn="0" w:lastRowLastColumn="0"/>
             <w:tcW w:w="2898" w:type="dxa"/>
             <w:tcBorders>
               <w:right w:val="single" w:sz="4" w:space="0" w:color="auto"/>
@@ -2656,19 +2980,12 @@
           </w:tcPr>
           <w:p>
             <w:r>
+              <w:lastRenderedPageBreak/>
               <w:t>/script/</w:t>
             </w:r>
             <w:proofErr w:type="spellStart"/>
             <w:r>
-              <w:t>cloud.core</w:t>
-            </w:r>
-            <w:proofErr w:type="spellEnd"/>
-            <w:r>
-              <w:t>.*.</w:t>
-            </w:r>
-            <w:proofErr w:type="spellStart"/>
-            <w:r>
-              <w:t>js</w:t>
+              <w:t>cloud.core.init.js</w:t>
             </w:r>
             <w:proofErr w:type="spellEnd"/>
           </w:p>
@@ -2682,7 +2999,69 @@
           </w:tcPr>
           <w:p>
             <w:pPr>
-              <w:cnfStyle w:val="000000010000"/>
+              <w:cnfStyle w:val="000000100000" w:firstRow="0" w:lastRow="0" w:firstColumn="0" w:lastColumn="0" w:oddVBand="0" w:evenVBand="0" w:oddHBand="1" w:evenHBand="0" w:firstRowFirstColumn="0" w:firstRowLastColumn="0" w:lastRowFirstColumn="0" w:lastRowLastColumn="0"/>
+            </w:pPr>
+            <w:proofErr w:type="spellStart"/>
+            <w:r>
+              <w:t>Javascript</w:t>
+            </w:r>
+            <w:proofErr w:type="spellEnd"/>
+            <w:r>
+              <w:t xml:space="preserve"> file that contains the default initialization logic for the </w:t>
+            </w:r>
+            <w:proofErr w:type="spellStart"/>
+            <w:r>
+              <w:t>CloudStack</w:t>
+            </w:r>
+            <w:proofErr w:type="spellEnd"/>
+            <w:r>
+              <w:t xml:space="preserve"> UI. This is also the location where you need to specify the default API URL for AJAX calls if you decide to change the default URL.</w:t>
+            </w:r>
+          </w:p>
+        </w:tc>
+      </w:tr>
+      <w:tr>
+        <w:trPr>
+          <w:cnfStyle w:val="000000010000" w:firstRow="0" w:lastRow="0" w:firstColumn="0" w:lastColumn="0" w:oddVBand="0" w:evenVBand="0" w:oddHBand="0" w:evenHBand="1" w:firstRowFirstColumn="0" w:firstRowLastColumn="0" w:lastRowFirstColumn="0" w:lastRowLastColumn="0"/>
+          <w:trHeight w:val="20"/>
+        </w:trPr>
+        <w:tc>
+          <w:tcPr>
+            <w:cnfStyle w:val="001000000000" w:firstRow="0" w:lastRow="0" w:firstColumn="1" w:lastColumn="0" w:oddVBand="0" w:evenVBand="0" w:oddHBand="0" w:evenHBand="0" w:firstRowFirstColumn="0" w:firstRowLastColumn="0" w:lastRowFirstColumn="0" w:lastRowLastColumn="0"/>
+            <w:tcW w:w="2898" w:type="dxa"/>
+            <w:tcBorders>
+              <w:right w:val="single" w:sz="4" w:space="0" w:color="auto"/>
+            </w:tcBorders>
+          </w:tcPr>
+          <w:p>
+            <w:r>
+              <w:t>/script/</w:t>
+            </w:r>
+            <w:proofErr w:type="spellStart"/>
+            <w:r>
+              <w:t>cloud.core</w:t>
+            </w:r>
+            <w:proofErr w:type="spellEnd"/>
+            <w:r>
+              <w:t>.*.</w:t>
+            </w:r>
+            <w:proofErr w:type="spellStart"/>
+            <w:r>
+              <w:t>js</w:t>
+            </w:r>
+            <w:proofErr w:type="spellEnd"/>
+          </w:p>
+        </w:tc>
+        <w:tc>
+          <w:tcPr>
+            <w:tcW w:w="8102" w:type="dxa"/>
+            <w:tcBorders>
+              <w:left w:val="single" w:sz="4" w:space="0" w:color="auto"/>
+            </w:tcBorders>
+          </w:tcPr>
+          <w:p>
+            <w:pPr>
+              <w:cnfStyle w:val="000000010000" w:firstRow="0" w:lastRow="0" w:firstColumn="0" w:lastColumn="0" w:oddVBand="0" w:evenVBand="0" w:oddHBand="0" w:evenHBand="1" w:firstRowFirstColumn="0" w:firstRowLastColumn="0" w:lastRowFirstColumn="0" w:lastRowLastColumn="0"/>
             </w:pPr>
             <w:proofErr w:type="spellStart"/>
             <w:r>
@@ -2717,7 +3096,7 @@
       <w:pPr>
         <w:pStyle w:val="Heading2"/>
       </w:pPr>
-      <w:bookmarkStart w:id="5" w:name="_Toc284863593"/>
+      <w:bookmarkStart w:id="5" w:name="_Toc285200547"/>
       <w:r>
         <w:t>Simple Branding</w:t>
       </w:r>
@@ -2781,7 +3160,15 @@
         <w:t xml:space="preserve">To make these changes, </w:t>
       </w:r>
       <w:r>
-        <w:t>use the reference CSS files found in /custom/custom*/</w:t>
+        <w:t xml:space="preserve">use the reference </w:t>
+      </w:r>
+      <w:proofErr w:type="spellStart"/>
+      <w:r>
+        <w:t>CSS</w:t>
+      </w:r>
+      <w:proofErr w:type="spellEnd"/>
+      <w:r>
+        <w:t xml:space="preserve"> files found in /custom/custom*/</w:t>
       </w:r>
       <w:proofErr w:type="spellStart"/>
       <w:r>
@@ -2795,11 +3182,24 @@
         <w:t xml:space="preserve"> </w:t>
       </w:r>
       <w:r>
-        <w:t xml:space="preserve">You can also replace the favicon.ico and </w:t>
-      </w:r>
-      <w:r>
-        <w:t>/images/cloud_logo.gif</w:t>
-      </w:r>
+        <w:t xml:space="preserve">You can also replace the </w:t>
+      </w:r>
+      <w:proofErr w:type="spellStart"/>
+      <w:r>
+        <w:t>favicon.ico</w:t>
+      </w:r>
+      <w:proofErr w:type="spellEnd"/>
+      <w:r>
+        <w:t xml:space="preserve"> and </w:t>
+      </w:r>
+      <w:r>
+        <w:t>/images/</w:t>
+      </w:r>
+      <w:proofErr w:type="spellStart"/>
+      <w:r>
+        <w:t>cloud_logo.gif</w:t>
+      </w:r>
+      <w:proofErr w:type="spellEnd"/>
       <w:r>
         <w:t xml:space="preserve"> to replace </w:t>
       </w:r>
@@ -2807,7 +3207,15 @@
         <w:t xml:space="preserve">the </w:t>
       </w:r>
       <w:r>
-        <w:t xml:space="preserve">default Cloud.com images. </w:t>
+        <w:t xml:space="preserve">default </w:t>
+      </w:r>
+      <w:proofErr w:type="spellStart"/>
+      <w:r>
+        <w:t>Cloud.com</w:t>
+      </w:r>
+      <w:proofErr w:type="spellEnd"/>
+      <w:r>
+        <w:t xml:space="preserve"> images. </w:t>
       </w:r>
       <w:r>
         <w:t>The</w:t>
@@ -2828,7 +3236,15 @@
         <w:t>major</w:t>
       </w:r>
       <w:r>
-        <w:t xml:space="preserve"> CSS definition</w:t>
+        <w:t xml:space="preserve"> </w:t>
+      </w:r>
+      <w:proofErr w:type="spellStart"/>
+      <w:r>
+        <w:t>CSS</w:t>
+      </w:r>
+      <w:proofErr w:type="spellEnd"/>
+      <w:r>
+        <w:t xml:space="preserve"> definition</w:t>
       </w:r>
       <w:r>
         <w:t>s</w:t>
@@ -2864,7 +3280,7 @@
                     </pic:cNvPicPr>
                   </pic:nvPicPr>
                   <pic:blipFill>
-                    <a:blip r:embed="rId13" cstate="print"/>
+                    <a:blip r:embed="rId14" cstate="print"/>
                     <a:stretch>
                       <a:fillRect/>
                     </a:stretch>
@@ -2896,7 +3312,7 @@
       <w:pPr>
         <w:pStyle w:val="Heading2"/>
       </w:pPr>
-      <w:bookmarkStart w:id="6" w:name="_Toc284863594"/>
+      <w:bookmarkStart w:id="6" w:name="_Toc285200548"/>
       <w:r>
         <w:t xml:space="preserve">Advanced </w:t>
       </w:r>
@@ -2920,7 +3336,7 @@
       <w:pPr>
         <w:pStyle w:val="Heading3"/>
       </w:pPr>
-      <w:bookmarkStart w:id="7" w:name="_Toc284863595"/>
+      <w:bookmarkStart w:id="7" w:name="_Toc285200549"/>
       <w:r>
         <w:lastRenderedPageBreak/>
         <w:t>Changing</w:t>
@@ -2966,13 +3382,35 @@
       <w:r>
         <w:t xml:space="preserve">Please refer to </w:t>
       </w:r>
-      <w:hyperlink r:id="rId14" w:history="1">
+      <w:hyperlink r:id="rId15" w:history="1">
         <w:r>
           <w:rPr>
             <w:rStyle w:val="Hyperlink"/>
           </w:rPr>
-          <w:t>http://tomcat.apache.org/tomcat-5.5-doc/index.html</w:t>
-        </w:r>
+          <w:t>http://</w:t>
+        </w:r>
+        <w:proofErr w:type="spellStart"/>
+        <w:r>
+          <w:rPr>
+            <w:rStyle w:val="Hyperlink"/>
+          </w:rPr>
+          <w:t>tomcat.apache.org</w:t>
+        </w:r>
+        <w:proofErr w:type="spellEnd"/>
+        <w:r>
+          <w:rPr>
+            <w:rStyle w:val="Hyperlink"/>
+          </w:rPr>
+          <w:t>/tomcat-5.5-doc/</w:t>
+        </w:r>
+        <w:proofErr w:type="spellStart"/>
+        <w:r>
+          <w:rPr>
+            <w:rStyle w:val="Hyperlink"/>
+          </w:rPr>
+          <w:t>index.html</w:t>
+        </w:r>
+        <w:proofErr w:type="spellEnd"/>
       </w:hyperlink>
       <w:r>
         <w:t xml:space="preserve"> for documentation on how to change default host URL.</w:t>
@@ -3149,8 +3587,13 @@
         <w:t>/client/WEB-INF</w:t>
       </w:r>
       <w:r>
-        <w:t>/web.xml</w:t>
-      </w:r>
+        <w:t>/</w:t>
+      </w:r>
+      <w:proofErr w:type="spellStart"/>
+      <w:r>
+        <w:t>web.xml</w:t>
+      </w:r>
+      <w:proofErr w:type="spellEnd"/>
     </w:p>
     <w:p>
       <w:pPr>
@@ -3167,14 +3610,9 @@
       <w:r>
         <w:t>&lt;</w:t>
       </w:r>
-      <w:proofErr w:type="spellStart"/>
       <w:proofErr w:type="gramStart"/>
       <w:r>
-        <w:t>servlet</w:t>
-      </w:r>
-      <w:proofErr w:type="spellEnd"/>
-      <w:r>
-        <w:t>-mapping</w:t>
+        <w:t>servlet-mapping</w:t>
       </w:r>
       <w:proofErr w:type="gramEnd"/>
       <w:r>
@@ -3186,31 +3624,47 @@
         <w:pStyle w:val="Code"/>
       </w:pPr>
       <w:r>
+        <w:t xml:space="preserve">         &lt;servlet-name&gt;</w:t>
+      </w:r>
+      <w:proofErr w:type="spellStart"/>
+      <w:r>
+        <w:t>apiServlet</w:t>
+      </w:r>
+      <w:proofErr w:type="spellEnd"/>
+      <w:r>
+        <w:t>&lt;/servlet-name&gt;</w:t>
+      </w:r>
+    </w:p>
+    <w:p>
+      <w:pPr>
+        <w:pStyle w:val="Code"/>
+      </w:pPr>
+      <w:r>
         <w:t xml:space="preserve">         &lt;</w:t>
       </w:r>
       <w:proofErr w:type="spellStart"/>
       <w:r>
-        <w:t>servlet</w:t>
-      </w:r>
-      <w:proofErr w:type="spellEnd"/>
-      <w:r>
-        <w:t>-name&gt;</w:t>
-      </w:r>
-      <w:proofErr w:type="spellStart"/>
-      <w:r>
-        <w:t>apiServlet</w:t>
-      </w:r>
-      <w:proofErr w:type="spellEnd"/>
-      <w:r>
-        <w:t>&lt;/</w:t>
-      </w:r>
-      <w:proofErr w:type="spellStart"/>
-      <w:r>
-        <w:t>servlet</w:t>
-      </w:r>
-      <w:proofErr w:type="spellEnd"/>
-      <w:r>
-        <w:t>-name&gt;</w:t>
+        <w:t>url</w:t>
+      </w:r>
+      <w:proofErr w:type="spellEnd"/>
+      <w:r>
+        <w:t>-pattern&gt;/</w:t>
+      </w:r>
+      <w:proofErr w:type="spellStart"/>
+      <w:r>
+        <w:t>api</w:t>
+      </w:r>
+      <w:proofErr w:type="spellEnd"/>
+      <w:r>
+        <w:t>/*&lt;/</w:t>
+      </w:r>
+      <w:proofErr w:type="spellStart"/>
+      <w:r>
+        <w:t>url</w:t>
+      </w:r>
+      <w:proofErr w:type="spellEnd"/>
+      <w:r>
+        <w:t>-pattern&gt;</w:t>
       </w:r>
     </w:p>
     <w:p>
@@ -3218,47 +3672,7 @@
         <w:pStyle w:val="Code"/>
       </w:pPr>
       <w:r>
-        <w:t xml:space="preserve">         &lt;</w:t>
-      </w:r>
-      <w:proofErr w:type="spellStart"/>
-      <w:r>
-        <w:t>url</w:t>
-      </w:r>
-      <w:proofErr w:type="spellEnd"/>
-      <w:r>
-        <w:t>-pattern&gt;/</w:t>
-      </w:r>
-      <w:proofErr w:type="spellStart"/>
-      <w:r>
-        <w:t>api</w:t>
-      </w:r>
-      <w:proofErr w:type="spellEnd"/>
-      <w:r>
-        <w:t>/*&lt;/</w:t>
-      </w:r>
-      <w:proofErr w:type="spellStart"/>
-      <w:r>
-        <w:t>url</w:t>
-      </w:r>
-      <w:proofErr w:type="spellEnd"/>
-      <w:r>
-        <w:t>-pattern&gt;</w:t>
-      </w:r>
-    </w:p>
-    <w:p>
-      <w:pPr>
-        <w:pStyle w:val="Code"/>
-      </w:pPr>
-      <w:r>
-        <w:t>&lt;/</w:t>
-      </w:r>
-      <w:proofErr w:type="spellStart"/>
-      <w:r>
-        <w:t>servlet</w:t>
-      </w:r>
-      <w:proofErr w:type="spellEnd"/>
-      <w:r>
-        <w:t>-mapping&gt;</w:t>
+        <w:t>&lt;/servlet-mapping&gt;</w:t>
       </w:r>
     </w:p>
     <w:p>
@@ -3636,7 +4050,15 @@
       </w:r>
       <w:proofErr w:type="spellEnd"/>
       <w:r>
-        <w:t xml:space="preserve"> == $.cookie("JSESSIONID")) {</w:t>
+        <w:t xml:space="preserve"> == $.cookie("</w:t>
+      </w:r>
+      <w:proofErr w:type="spellStart"/>
+      <w:r>
+        <w:t>JSESSIONID</w:t>
+      </w:r>
+      <w:proofErr w:type="spellEnd"/>
+      <w:r>
+        <w:t>")) {</w:t>
       </w:r>
     </w:p>
     <w:p>
@@ -3831,11 +4253,352 @@
       <w:pPr>
         <w:pStyle w:val="Heading3"/>
       </w:pPr>
-      <w:bookmarkStart w:id="8" w:name="_Toc284863596"/>
+      <w:bookmarkStart w:id="8" w:name="_Toc285200550"/>
+      <w:r>
+        <w:t>Localization</w:t>
+      </w:r>
+      <w:bookmarkEnd w:id="8"/>
+    </w:p>
+    <w:p>
+      <w:r>
+        <w:t>The process of localizing the</w:t>
+      </w:r>
+      <w:r>
+        <w:t xml:space="preserve"> </w:t>
+      </w:r>
+      <w:proofErr w:type="spellStart"/>
+      <w:r>
+        <w:t>CloudStack</w:t>
+      </w:r>
+      <w:proofErr w:type="spellEnd"/>
+      <w:r>
+        <w:t xml:space="preserve"> User Interface requires a </w:t>
+      </w:r>
+      <w:proofErr w:type="spellStart"/>
+      <w:r>
+        <w:t>two step</w:t>
+      </w:r>
+      <w:proofErr w:type="spellEnd"/>
+      <w:r>
+        <w:t xml:space="preserve"> process:</w:t>
+      </w:r>
+    </w:p>
+    <w:p>
+      <w:pPr>
+        <w:pStyle w:val="NumberedList"/>
+        <w:numPr>
+          <w:ilvl w:val="0"/>
+          <w:numId w:val="16"/>
+        </w:numPr>
+      </w:pPr>
+      <w:r>
+        <w:t>Add</w:t>
+      </w:r>
+      <w:r>
+        <w:t>ing</w:t>
+      </w:r>
+      <w:r>
+        <w:t xml:space="preserve"> a new properties file for the language you wish to localize your UI to.  The file must be copied over to the following directory in your management server: /usr/share/cloud/management/webapps/client/WEB-INF/classes/resources.  The default installation of </w:t>
+      </w:r>
+      <w:proofErr w:type="spellStart"/>
+      <w:r>
+        <w:t>CloudStack</w:t>
+      </w:r>
+      <w:proofErr w:type="spellEnd"/>
+      <w:r>
+        <w:t xml:space="preserve"> contains sample property files for simplified Chinese, Japanese,</w:t>
+      </w:r>
+      <w:r>
+        <w:t xml:space="preserve"> and Spanish.  </w:t>
+      </w:r>
+      <w:r>
+        <w:t xml:space="preserve">Simply make a copy of </w:t>
+      </w:r>
+      <w:proofErr w:type="spellStart"/>
+      <w:r>
+        <w:t>messages.properties</w:t>
+      </w:r>
+      <w:proofErr w:type="spellEnd"/>
+      <w:r>
+        <w:t xml:space="preserve"> and rename the new </w:t>
+      </w:r>
+      <w:proofErr w:type="gramStart"/>
+      <w:r>
+        <w:t>file  using</w:t>
+      </w:r>
+      <w:proofErr w:type="gramEnd"/>
+      <w:r>
+        <w:t xml:space="preserve"> t</w:t>
+      </w:r>
+      <w:r>
+        <w:t>he naming convention</w:t>
+      </w:r>
+      <w:r>
+        <w:t xml:space="preserve"> </w:t>
+      </w:r>
+      <w:r>
+        <w:t>of</w:t>
+      </w:r>
+      <w:r>
+        <w:t xml:space="preserve"> messages_&lt;</w:t>
+      </w:r>
+      <w:proofErr w:type="spellStart"/>
+      <w:r>
+        <w:t>lang_code</w:t>
+      </w:r>
+      <w:proofErr w:type="spellEnd"/>
+      <w:r>
+        <w:t>&gt;_&lt;</w:t>
+      </w:r>
+      <w:proofErr w:type="spellStart"/>
+      <w:r>
+        <w:t>country_</w:t>
+      </w:r>
+      <w:r>
+        <w:t>code</w:t>
+      </w:r>
+      <w:proofErr w:type="spellEnd"/>
+      <w:r>
+        <w:t>&gt;.properties.</w:t>
+      </w:r>
+      <w:r>
+        <w:t xml:space="preserve">  Edit the file and translate the English text to your language of choice.</w:t>
+      </w:r>
+    </w:p>
+    <w:p>
+      <w:pPr>
+        <w:pStyle w:val="NumberedList"/>
+        <w:numPr>
+          <w:ilvl w:val="0"/>
+          <w:numId w:val="0"/>
+        </w:numPr>
+        <w:ind w:left="720"/>
+      </w:pPr>
+      <w:r>
+        <w:t xml:space="preserve">The valid language codes can be found </w:t>
+      </w:r>
+      <w:r>
+        <w:t xml:space="preserve">at </w:t>
+      </w:r>
+      <w:hyperlink r:id="rId16" w:history="1">
+        <w:r>
+          <w:t>http://</w:t>
+        </w:r>
+        <w:proofErr w:type="spellStart"/>
+        <w:r>
+          <w:t>www.ics.uci.edu</w:t>
+        </w:r>
+        <w:proofErr w:type="spellEnd"/>
+        <w:r>
+          <w:t>/pub/</w:t>
+        </w:r>
+        <w:proofErr w:type="spellStart"/>
+        <w:r>
+          <w:t>ietf</w:t>
+        </w:r>
+        <w:proofErr w:type="spellEnd"/>
+        <w:r>
+          <w:t>/http/related/</w:t>
+        </w:r>
+        <w:proofErr w:type="spellStart"/>
+        <w:r>
+          <w:t>iso639.txt</w:t>
+        </w:r>
+        <w:proofErr w:type="spellEnd"/>
+      </w:hyperlink>
+      <w:r>
+        <w:t>.</w:t>
+      </w:r>
+    </w:p>
+    <w:p>
+      <w:pPr>
+        <w:ind w:firstLine="720"/>
+      </w:pPr>
+      <w:r>
+        <w:t xml:space="preserve">The valid country codes can be found at </w:t>
+      </w:r>
+      <w:hyperlink r:id="rId17" w:history="1">
+        <w:r>
+          <w:t>http://</w:t>
+        </w:r>
+        <w:proofErr w:type="spellStart"/>
+        <w:r>
+          <w:t>www.chemie.fu-berlin.de</w:t>
+        </w:r>
+        <w:proofErr w:type="spellEnd"/>
+        <w:r>
+          <w:t>/diverse/doc/</w:t>
+        </w:r>
+        <w:proofErr w:type="spellStart"/>
+        <w:r>
+          <w:t>ISO_3166.html</w:t>
+        </w:r>
+        <w:proofErr w:type="spellEnd"/>
+      </w:hyperlink>
+      <w:r>
+        <w:t>.</w:t>
+      </w:r>
+    </w:p>
+    <w:p>
+      <w:pPr>
+        <w:pStyle w:val="NumberedList"/>
+        <w:numPr>
+          <w:ilvl w:val="0"/>
+          <w:numId w:val="16"/>
+        </w:numPr>
+      </w:pPr>
+      <w:r>
+        <w:t>The second thing that is required is to make sure that you set the cookie, “</w:t>
+      </w:r>
+      <w:proofErr w:type="spellStart"/>
+      <w:r>
+        <w:t>lang</w:t>
+      </w:r>
+      <w:proofErr w:type="spellEnd"/>
+      <w:r>
+        <w:t>” to be</w:t>
+      </w:r>
+      <w:r>
+        <w:t xml:space="preserve"> your language + country code.  You can either modify the current UI to accommodate the new language or just ensure that you set the cookie yourself.</w:t>
+      </w:r>
+      <w:r>
+        <w:t xml:space="preserve">  To modify the UI, you would need to edit </w:t>
+      </w:r>
+      <w:proofErr w:type="spellStart"/>
+      <w:r>
+        <w:t>index.jsp</w:t>
+      </w:r>
+      <w:proofErr w:type="spellEnd"/>
+      <w:r>
+        <w:t>, find the language drop down menu by searching for “</w:t>
+      </w:r>
+      <w:proofErr w:type="spellStart"/>
+      <w:r>
+        <w:t>lang_menu</w:t>
+      </w:r>
+      <w:proofErr w:type="spellEnd"/>
+      <w:r>
+        <w:t>”, and finally adding a new &lt;li&gt; item to match your new language.</w:t>
+      </w:r>
+    </w:p>
+    <w:p>
+      <w:pPr>
+        <w:pStyle w:val="NumberedList"/>
+        <w:numPr>
+          <w:ilvl w:val="0"/>
+          <w:numId w:val="0"/>
+        </w:numPr>
+        <w:ind w:left="720" w:hanging="360"/>
+      </w:pPr>
+    </w:p>
+    <w:p>
+      <w:pPr>
+        <w:pStyle w:val="NumberedList"/>
+        <w:numPr>
+          <w:ilvl w:val="0"/>
+          <w:numId w:val="0"/>
+        </w:numPr>
+      </w:pPr>
+      <w:r>
+        <w:t>Example:</w:t>
+      </w:r>
+    </w:p>
+    <w:p>
+      <w:pPr>
+        <w:pStyle w:val="NumberedList"/>
+        <w:numPr>
+          <w:ilvl w:val="0"/>
+          <w:numId w:val="0"/>
+        </w:numPr>
+      </w:pPr>
+      <w:r>
+        <w:t>For</w:t>
+      </w:r>
+      <w:r>
+        <w:t xml:space="preserve"> example, if you wish to add a French localization, you would make a copy of </w:t>
+      </w:r>
+      <w:proofErr w:type="spellStart"/>
+      <w:r>
+        <w:t>messages.properties</w:t>
+      </w:r>
+      <w:proofErr w:type="spellEnd"/>
+      <w:r>
+        <w:t xml:space="preserve"> and rename it to </w:t>
+      </w:r>
+      <w:proofErr w:type="spellStart"/>
+      <w:r>
+        <w:t>messages_fr.properties</w:t>
+      </w:r>
+      <w:proofErr w:type="spellEnd"/>
+      <w:r>
+        <w:t xml:space="preserve">.  Edit the new file and translate the English text.  You would then edit </w:t>
+      </w:r>
+      <w:proofErr w:type="spellStart"/>
+      <w:r>
+        <w:t>index.jsp</w:t>
+      </w:r>
+      <w:proofErr w:type="spellEnd"/>
+      <w:r>
+        <w:t>, and add &lt;li id="</w:t>
+      </w:r>
+      <w:proofErr w:type="spellStart"/>
+      <w:r>
+        <w:t>fr</w:t>
+      </w:r>
+      <w:proofErr w:type="spellEnd"/>
+      <w:r>
+        <w:t>"&gt;&lt;</w:t>
+      </w:r>
+      <w:proofErr w:type="spellStart"/>
+      <w:r>
+        <w:t>fmt</w:t>
+      </w:r>
+      <w:proofErr w:type="gramStart"/>
+      <w:r>
+        <w:t>:message</w:t>
+      </w:r>
+      <w:proofErr w:type="spellEnd"/>
+      <w:proofErr w:type="gramEnd"/>
+      <w:r>
+        <w:t xml:space="preserve"> key="</w:t>
+      </w:r>
+      <w:proofErr w:type="spellStart"/>
+      <w:r>
+        <w:t>label.lang.</w:t>
+      </w:r>
+      <w:r>
+        <w:t>french</w:t>
+      </w:r>
+      <w:proofErr w:type="spellEnd"/>
+      <w:r>
+        <w:t>"/&gt;&lt;/li&gt;</w:t>
+      </w:r>
+      <w:r>
+        <w:t xml:space="preserve"> to the dropdown menu.</w:t>
+      </w:r>
+    </w:p>
+    <w:p>
+      <w:pPr>
+        <w:pStyle w:val="NumberedList"/>
+        <w:numPr>
+          <w:ilvl w:val="0"/>
+          <w:numId w:val="0"/>
+        </w:numPr>
+        <w:ind w:left="720" w:hanging="360"/>
+      </w:pPr>
+      <w:r>
+        <w:t xml:space="preserve"> </w:t>
+      </w:r>
+    </w:p>
+    <w:p>
+      <w:pPr>
+        <w:pStyle w:val="Heading3"/>
+      </w:pPr>
+      <w:bookmarkStart w:id="9" w:name="_Toc285200551"/>
       <w:r>
         <w:t>Changing Session Timeout</w:t>
       </w:r>
-      <w:bookmarkEnd w:id="8"/>
+      <w:bookmarkEnd w:id="9"/>
     </w:p>
     <w:p>
       <w:r>
@@ -3878,8 +4641,13 @@
         <w:t>/client/WEB-INF</w:t>
       </w:r>
       <w:r>
-        <w:t>/web.xml</w:t>
-      </w:r>
+        <w:t>/</w:t>
+      </w:r>
+      <w:proofErr w:type="spellStart"/>
+      <w:r>
+        <w:t>web.xml</w:t>
+      </w:r>
+      <w:proofErr w:type="spellEnd"/>
     </w:p>
     <w:p>
       <w:pPr>
@@ -3929,6 +4697,7 @@
         <w:pStyle w:val="Code"/>
       </w:pPr>
       <w:r>
+        <w:lastRenderedPageBreak/>
         <w:t>&lt;/</w:t>
       </w:r>
       <w:r>
@@ -3974,7 +4743,7 @@
       <w:pPr>
         <w:pStyle w:val="Heading2"/>
       </w:pPr>
-      <w:bookmarkStart w:id="9" w:name="_Toc284863597"/>
+      <w:bookmarkStart w:id="10" w:name="_Toc285200552"/>
       <w:r>
         <w:t>Single Sign</w:t>
       </w:r>
@@ -3984,7 +4753,7 @@
       <w:r>
         <w:t>on Integration</w:t>
       </w:r>
-      <w:bookmarkEnd w:id="9"/>
+      <w:bookmarkEnd w:id="10"/>
     </w:p>
     <w:p>
       <w:r>
@@ -4002,11 +4771,16 @@
         <w:t xml:space="preserve"> Once a</w:t>
       </w:r>
       <w:r>
-        <w:t xml:space="preserve"> user account has successfully logged in, a JSESSION</w:t>
+        <w:t xml:space="preserve"> user account has successfully logged in, a </w:t>
+      </w:r>
+      <w:proofErr w:type="spellStart"/>
+      <w:r>
+        <w:t>JSESSION</w:t>
       </w:r>
       <w:r>
         <w:t>ID</w:t>
       </w:r>
+      <w:proofErr w:type="spellEnd"/>
       <w:r>
         <w:t xml:space="preserve"> cookie is sent back as part of the authorization process that can be used until the session has expired on the server.</w:t>
       </w:r>
@@ -4025,13 +4799,15 @@
       <w:r>
         <w:t xml:space="preserve">Please feel free to email </w:t>
       </w:r>
-      <w:hyperlink r:id="rId15" w:history="1">
+      <w:hyperlink r:id="rId18" w:history="1">
+        <w:proofErr w:type="spellStart"/>
         <w:r>
           <w:rPr>
             <w:rStyle w:val="Hyperlink"/>
           </w:rPr>
           <w:t>support@cloud.com</w:t>
         </w:r>
+        <w:proofErr w:type="spellEnd"/>
       </w:hyperlink>
       <w:r>
         <w:t xml:space="preserve"> if you wish to discuss single sign</w:t>
@@ -4116,11 +4892,11 @@
       <w:pPr>
         <w:pStyle w:val="Heading3"/>
       </w:pPr>
-      <w:bookmarkStart w:id="10" w:name="_Toc284863598"/>
+      <w:bookmarkStart w:id="11" w:name="_Toc285200553"/>
       <w:r>
         <w:t>Traditional</w:t>
       </w:r>
-      <w:bookmarkEnd w:id="10"/>
+      <w:bookmarkEnd w:id="11"/>
     </w:p>
     <w:p>
       <w:r>
@@ -4135,11 +4911,7 @@
         <w:t xml:space="preserve"> is to execute the API command “login” on behalf of the user.  Using this method, you would need to construct the login command and pass in the required parameters such as the username, account, domain, and password.</w:t>
       </w:r>
       <w:r>
-        <w:t xml:space="preserve">  Upon a successful response, you would only need to ensure that the global variable </w:t>
-      </w:r>
-      <w:r>
-        <w:lastRenderedPageBreak/>
-        <w:t>“</w:t>
+        <w:t xml:space="preserve">  Upon a successful response, you would only need to ensure that the global variable “</w:t>
       </w:r>
       <w:proofErr w:type="spellStart"/>
       <w:r>
@@ -4147,7 +4919,15 @@
       </w:r>
       <w:proofErr w:type="spellEnd"/>
       <w:r>
-        <w:t>” is set to the JSON r</w:t>
+        <w:t xml:space="preserve">” is set to the </w:t>
+      </w:r>
+      <w:proofErr w:type="spellStart"/>
+      <w:r>
+        <w:t>JSON</w:t>
+      </w:r>
+      <w:proofErr w:type="spellEnd"/>
+      <w:r>
+        <w:t xml:space="preserve"> r</w:t>
       </w:r>
       <w:r>
         <w:t>esponse of the login API call</w:t>
@@ -4237,7 +5017,15 @@
         </w:numPr>
       </w:pPr>
       <w:r>
-        <w:t>Upon a successful response, the JESSIONID cookie will be automatically set by the browser, and the global variable “</w:t>
+        <w:t xml:space="preserve">Upon a successful response, the </w:t>
+      </w:r>
+      <w:proofErr w:type="spellStart"/>
+      <w:r>
+        <w:t>JESSIONID</w:t>
+      </w:r>
+      <w:proofErr w:type="spellEnd"/>
+      <w:r>
+        <w:t xml:space="preserve"> cookie will be automatically set by the browser, and the global variable “</w:t>
       </w:r>
       <w:proofErr w:type="spellStart"/>
       <w:r>
@@ -4245,18 +5033,26 @@
       </w:r>
       <w:proofErr w:type="spellEnd"/>
       <w:r>
-        <w:t>” should be set to the JSON response.</w:t>
+        <w:t xml:space="preserve">” should be set to the </w:t>
+      </w:r>
+      <w:proofErr w:type="spellStart"/>
+      <w:r>
+        <w:t>JSON</w:t>
+      </w:r>
+      <w:proofErr w:type="spellEnd"/>
+      <w:r>
+        <w:t xml:space="preserve"> response.</w:t>
       </w:r>
     </w:p>
     <w:p>
       <w:pPr>
         <w:pStyle w:val="Heading3"/>
       </w:pPr>
-      <w:bookmarkStart w:id="11" w:name="_Toc284863599"/>
+      <w:bookmarkStart w:id="12" w:name="_Toc285200554"/>
       <w:r>
         <w:t>Shared Key</w:t>
       </w:r>
-      <w:bookmarkEnd w:id="11"/>
+      <w:bookmarkEnd w:id="12"/>
     </w:p>
     <w:p>
       <w:r>
@@ -4271,7 +5067,7 @@
       <w:r>
         <w:t xml:space="preserve">The actual process of signing is very similar to the process described at </w:t>
       </w:r>
-      <w:hyperlink r:id="rId16" w:history="1">
+      <w:hyperlink r:id="rId19" w:history="1">
         <w:r>
           <w:rPr>
             <w:rStyle w:val="Hyperlink"/>
@@ -4352,6 +5148,7 @@
         <w:rPr>
           <w:rFonts w:eastAsia="Times New Roman" w:cs="Calibri"/>
         </w:rPr>
+        <w:lastRenderedPageBreak/>
         <w:t>To get the single sign-</w:t>
       </w:r>
       <w:r>
@@ -4545,11 +5342,19 @@
       <w:pPr>
         <w:pStyle w:val="Heading2"/>
       </w:pPr>
-      <w:bookmarkStart w:id="12" w:name="_Toc284863600"/>
-      <w:r>
-        <w:t>Cross Site Request Forgery (CSRF)</w:t>
-      </w:r>
-      <w:bookmarkEnd w:id="12"/>
+      <w:bookmarkStart w:id="13" w:name="_Toc285200555"/>
+      <w:r>
+        <w:t>Cross Site Request Forgery (</w:t>
+      </w:r>
+      <w:proofErr w:type="spellStart"/>
+      <w:r>
+        <w:t>CSRF</w:t>
+      </w:r>
+      <w:proofErr w:type="spellEnd"/>
+      <w:r>
+        <w:t>)</w:t>
+      </w:r>
+      <w:bookmarkEnd w:id="13"/>
     </w:p>
     <w:p>
       <w:r>
@@ -4561,14 +5366,36 @@
       </w:r>
       <w:proofErr w:type="spellEnd"/>
       <w:r>
-        <w:t xml:space="preserve"> Management User Interface protects itself from CSRF attacks. Additional information about this can be found at </w:t>
-      </w:r>
-      <w:hyperlink r:id="rId17" w:history="1">
+        <w:t xml:space="preserve"> Management User Interface protects itself from </w:t>
+      </w:r>
+      <w:proofErr w:type="spellStart"/>
+      <w:r>
+        <w:t>CSRF</w:t>
+      </w:r>
+      <w:proofErr w:type="spellEnd"/>
+      <w:r>
+        <w:t xml:space="preserve"> attacks. Additional information about this can be found at </w:t>
+      </w:r>
+      <w:hyperlink r:id="rId20" w:history="1">
         <w:r>
           <w:rPr>
             <w:rStyle w:val="Hyperlink"/>
           </w:rPr>
-          <w:t>http://www.owasp.org/index.php/Cross-Site_Request_Forgery_(CSRF)</w:t>
+          <w:t>http://www.owasp.org/index.php/Cross-Site_Request_Forgery</w:t>
+        </w:r>
+        <w:proofErr w:type="gramStart"/>
+        <w:r>
+          <w:rPr>
+            <w:rStyle w:val="Hyperlink"/>
+          </w:rPr>
+          <w:t>_(</w:t>
+        </w:r>
+        <w:proofErr w:type="gramEnd"/>
+        <w:r>
+          <w:rPr>
+            <w:rStyle w:val="Hyperlink"/>
+          </w:rPr>
+          <w:t>CSRF)</w:t>
         </w:r>
       </w:hyperlink>
       <w:r>
@@ -4580,7 +5407,15 @@
         <w:t>To protect the User Interface f</w:t>
       </w:r>
       <w:r>
-        <w:t xml:space="preserve">rom CSRF attacks, a </w:t>
+        <w:t xml:space="preserve">rom </w:t>
+      </w:r>
+      <w:proofErr w:type="spellStart"/>
+      <w:r>
+        <w:t>CSRF</w:t>
+      </w:r>
+      <w:proofErr w:type="spellEnd"/>
+      <w:r>
+        <w:t xml:space="preserve"> attacks, a </w:t>
       </w:r>
       <w:proofErr w:type="spellStart"/>
       <w:r>
@@ -4602,7 +5437,15 @@
       </w:r>
       <w:proofErr w:type="spellEnd"/>
       <w:r>
-        <w:t xml:space="preserve"> is then passed with all subsequent API command calls.  This is different from the JESSSIONID and should never be stored in a cookie.</w:t>
+        <w:t xml:space="preserve"> is then passed with all subsequent API command calls.  This is different from the </w:t>
+      </w:r>
+      <w:proofErr w:type="spellStart"/>
+      <w:r>
+        <w:t>JESSSIONID</w:t>
+      </w:r>
+      <w:proofErr w:type="spellEnd"/>
+      <w:r>
+        <w:t xml:space="preserve"> and should never be stored in a cookie.</w:t>
       </w:r>
     </w:p>
     <w:p>
@@ -4667,15 +5510,53 @@
           <w:rPr>
             <w:rStyle w:val="Hyperlink"/>
           </w:rPr>
-          <w:t>http://&lt;server&gt;:8080/client/api?command=XXX&amp;</w:t>
+          <w:t>http://&lt;server&gt;:8080/client/</w:t>
+        </w:r>
+        <w:proofErr w:type="spellStart"/>
+        <w:r>
+          <w:rPr>
+            <w:rStyle w:val="Hyperlink"/>
+          </w:rPr>
+          <w:t>api?command</w:t>
+        </w:r>
+        <w:proofErr w:type="spellEnd"/>
+        <w:r>
+          <w:rPr>
+            <w:rStyle w:val="Hyperlink"/>
+          </w:rPr>
+          <w:t>=</w:t>
+        </w:r>
+        <w:proofErr w:type="spellStart"/>
+        <w:r>
+          <w:rPr>
+            <w:rStyle w:val="Hyperlink"/>
+          </w:rPr>
+          <w:t>XXX&amp;</w:t>
         </w:r>
         <w:r>
           <w:rPr>
             <w:rStyle w:val="Hyperlink"/>
             <w:color w:val="FF0000"/>
           </w:rPr>
-          <w:t>sessionKey=YYY</w:t>
-        </w:r>
+          <w:t>sessionKey</w:t>
+        </w:r>
+        <w:proofErr w:type="spellEnd"/>
+        <w:r>
+          <w:rPr>
+            <w:rStyle w:val="Hyperlink"/>
+            <w:color w:val="FF0000"/>
+          </w:rPr>
+          <w:t>=</w:t>
+        </w:r>
+        <w:proofErr w:type="spellStart"/>
+        <w:r>
+          <w:rPr>
+            <w:rStyle w:val="Hyperlink"/>
+            <w:color w:val="FF0000"/>
+          </w:rPr>
+          <w:t>YYY</w:t>
+        </w:r>
+        <w:proofErr w:type="spellEnd"/>
       </w:hyperlink>
     </w:p>
     <w:p>
@@ -4693,8 +5574,12 @@
     </w:p>
     <w:p/>
     <w:sectPr>
-      <w:headerReference w:type="default" r:id="rId18"/>
-      <w:footerReference w:type="default" r:id="rId19"/>
+      <w:headerReference w:type="even" r:id="rId21"/>
+      <w:headerReference w:type="default" r:id="rId22"/>
+      <w:footerReference w:type="even" r:id="rId23"/>
+      <w:footerReference w:type="default" r:id="rId24"/>
+      <w:headerReference w:type="first" r:id="rId25"/>
+      <w:footerReference w:type="first" r:id="rId26"/>
       <w:pgSz w:w="12240" w:h="15840"/>
       <w:pgMar w:top="720" w:right="720" w:bottom="720" w:left="720" w:header="432" w:footer="288" w:gutter="0"/>
       <w:cols w:space="720"/>
@@ -4705,7 +5590,7 @@
 </file>
 
 <file path=word/endnotes.xml><?xml version="1.0" encoding="utf-8"?>
-<w:endnotes xmlns:ve="http://schemas.openxmlformats.org/markup-compatibility/2006" xmlns:o="urn:schemas-microsoft-com:office:office" xmlns:r="http://schemas.openxmlformats.org/officeDocument/2006/relationships" xmlns:m="http://schemas.openxmlformats.org/officeDocument/2006/math" xmlns:v="urn:schemas-microsoft-com:vml" xmlns:wp="http://schemas.openxmlformats.org/drawingml/2006/wordprocessingDrawing" xmlns:w10="urn:schemas-microsoft-com:office:word" xmlns:w="http://schemas.openxmlformats.org/wordprocessingml/2006/main" xmlns:wne="http://schemas.microsoft.com/office/word/2006/wordml">
+<w:endnotes xmlns:wpc="http://schemas.microsoft.com/office/word/2010/wordprocessingCanvas" xmlns:mc="http://schemas.openxmlformats.org/markup-compatibility/2006" xmlns:o="urn:schemas-microsoft-com:office:office" xmlns:r="http://schemas.openxmlformats.org/officeDocument/2006/relationships" xmlns:m="http://schemas.openxmlformats.org/officeDocument/2006/math" xmlns:v="urn:schemas-microsoft-com:vml" xmlns:wp14="http://schemas.microsoft.com/office/word/2010/wordprocessingDrawing" xmlns:wp="http://schemas.openxmlformats.org/drawingml/2006/wordprocessingDrawing" xmlns:w10="urn:schemas-microsoft-com:office:word" xmlns:w="http://schemas.openxmlformats.org/wordprocessingml/2006/main" xmlns:w14="http://schemas.microsoft.com/office/word/2010/wordml" xmlns:wpg="http://schemas.microsoft.com/office/word/2010/wordprocessingGroup" xmlns:wpi="http://schemas.microsoft.com/office/word/2010/wordprocessingInk" xmlns:wne="http://schemas.microsoft.com/office/word/2006/wordml" xmlns:wps="http://schemas.microsoft.com/office/word/2010/wordprocessingShape" mc:Ignorable="w14 wp14">
   <w:endnote w:type="separator" w:id="-1">
     <w:p>
       <w:pPr>
@@ -4730,14 +5615,24 @@
 </file>
 
 <file path=word/footer1.xml><?xml version="1.0" encoding="utf-8"?>
-<w:ftr xmlns:ve="http://schemas.openxmlformats.org/markup-compatibility/2006" xmlns:o="urn:schemas-microsoft-com:office:office" xmlns:r="http://schemas.openxmlformats.org/officeDocument/2006/relationships" xmlns:m="http://schemas.openxmlformats.org/officeDocument/2006/math" xmlns:v="urn:schemas-microsoft-com:vml" xmlns:wp="http://schemas.openxmlformats.org/drawingml/2006/wordprocessingDrawing" xmlns:w10="urn:schemas-microsoft-com:office:word" xmlns:w="http://schemas.openxmlformats.org/wordprocessingml/2006/main" xmlns:wne="http://schemas.microsoft.com/office/word/2006/wordml">
+<w:ftr xmlns:wpc="http://schemas.microsoft.com/office/word/2010/wordprocessingCanvas" xmlns:mc="http://schemas.openxmlformats.org/markup-compatibility/2006" xmlns:o="urn:schemas-microsoft-com:office:office" xmlns:r="http://schemas.openxmlformats.org/officeDocument/2006/relationships" xmlns:m="http://schemas.openxmlformats.org/officeDocument/2006/math" xmlns:v="urn:schemas-microsoft-com:vml" xmlns:wp14="http://schemas.microsoft.com/office/word/2010/wordprocessingDrawing" xmlns:wp="http://schemas.openxmlformats.org/drawingml/2006/wordprocessingDrawing" xmlns:w10="urn:schemas-microsoft-com:office:word" xmlns:w="http://schemas.openxmlformats.org/wordprocessingml/2006/main" xmlns:w14="http://schemas.microsoft.com/office/word/2010/wordml" xmlns:wpg="http://schemas.microsoft.com/office/word/2010/wordprocessingGroup" xmlns:wpi="http://schemas.microsoft.com/office/word/2010/wordprocessingInk" xmlns:wne="http://schemas.microsoft.com/office/word/2006/wordml" xmlns:wps="http://schemas.microsoft.com/office/word/2010/wordprocessingShape" mc:Ignorable="w14 wp14">
+  <w:p>
+    <w:pPr>
+      <w:pStyle w:val="Footer"/>
+    </w:pPr>
+  </w:p>
+</w:ftr>
+</file>
+
+<file path=word/footer2.xml><?xml version="1.0" encoding="utf-8"?>
+<w:ftr xmlns:wpc="http://schemas.microsoft.com/office/word/2010/wordprocessingCanvas" xmlns:mc="http://schemas.openxmlformats.org/markup-compatibility/2006" xmlns:o="urn:schemas-microsoft-com:office:office" xmlns:r="http://schemas.openxmlformats.org/officeDocument/2006/relationships" xmlns:m="http://schemas.openxmlformats.org/officeDocument/2006/math" xmlns:v="urn:schemas-microsoft-com:vml" xmlns:wp14="http://schemas.microsoft.com/office/word/2010/wordprocessingDrawing" xmlns:wp="http://schemas.openxmlformats.org/drawingml/2006/wordprocessingDrawing" xmlns:w10="urn:schemas-microsoft-com:office:word" xmlns:w="http://schemas.openxmlformats.org/wordprocessingml/2006/main" xmlns:w14="http://schemas.microsoft.com/office/word/2010/wordml" xmlns:wpg="http://schemas.microsoft.com/office/word/2010/wordprocessingGroup" xmlns:wpi="http://schemas.microsoft.com/office/word/2010/wordprocessingInk" xmlns:wne="http://schemas.microsoft.com/office/word/2006/wordml" xmlns:wps="http://schemas.microsoft.com/office/word/2010/wordprocessingShape" mc:Ignorable="w14 wp14">
   <w:tbl>
     <w:tblPr>
       <w:tblW w:w="5014" w:type="pct"/>
       <w:tblBorders>
         <w:top w:val="single" w:sz="8" w:space="0" w:color="808080"/>
       </w:tblBorders>
-      <w:tblLook w:val="04A0"/>
+      <w:tblLook w:val="04A0" w:firstRow="1" w:lastRow="0" w:firstColumn="1" w:lastColumn="0" w:noHBand="0" w:noVBand="1"/>
     </w:tblPr>
     <w:tblGrid>
       <w:gridCol w:w="519"/>
@@ -4785,10 +5680,23 @@
             <w:t>© 2010</w:t>
           </w:r>
           <w:r>
+            <w:t xml:space="preserve">, </w:t>
+          </w:r>
+          <w:r>
+            <w:t>2011</w:t>
+          </w:r>
+          <w:bookmarkStart w:id="14" w:name="_GoBack"/>
+          <w:bookmarkEnd w:id="14"/>
+          <w:r>
             <w:t xml:space="preserve"> </w:t>
           </w:r>
+          <w:proofErr w:type="spellStart"/>
           <w:r>
-            <w:t>Cloud.com, Inc</w:t>
+            <w:t>Cloud.com</w:t>
+          </w:r>
+          <w:proofErr w:type="spellEnd"/>
+          <w:r>
+            <w:t>, Inc</w:t>
           </w:r>
           <w:r>
             <w:t xml:space="preserve">. All rights reserved. </w:t>
@@ -4818,6 +5726,7 @@
             </w:rPr>
             <w:t xml:space="preserve">Proprietary and Confidential Information of </w:t>
           </w:r>
+          <w:proofErr w:type="spellStart"/>
           <w:r>
             <w:rPr>
               <w:rFonts w:ascii="Arial" w:hAnsi="Arial" w:cs="Arial"/>
@@ -4826,6 +5735,7 @@
             </w:rPr>
             <w:t>Cloud.com</w:t>
           </w:r>
+          <w:proofErr w:type="spellEnd"/>
           <w:r>
             <w:rPr>
               <w:rFonts w:ascii="Arial" w:hAnsi="Arial" w:cs="Arial"/>
@@ -4851,14 +5761,27 @@
             </w:tabs>
             <w:jc w:val="right"/>
           </w:pPr>
-          <w:fldSimple w:instr=" PAGE   \* MERGEFORMAT ">
-            <w:r>
-              <w:rPr>
-                <w:noProof/>
-              </w:rPr>
-              <w:t>9</w:t>
-            </w:r>
-          </w:fldSimple>
+          <w:r>
+            <w:fldChar w:fldCharType="begin"/>
+          </w:r>
+          <w:r>
+            <w:instrText xml:space="preserve"> PAGE   \* MERGEFORMAT </w:instrText>
+          </w:r>
+          <w:r>
+            <w:fldChar w:fldCharType="separate"/>
+          </w:r>
+          <w:r>
+            <w:rPr>
+              <w:noProof/>
+            </w:rPr>
+            <w:t>6</w:t>
+          </w:r>
+          <w:r>
+            <w:rPr>
+              <w:noProof/>
+            </w:rPr>
+            <w:fldChar w:fldCharType="end"/>
+          </w:r>
         </w:p>
       </w:tc>
     </w:tr>
@@ -4871,8 +5794,18 @@
 </w:ftr>
 </file>
 
+<file path=word/footer3.xml><?xml version="1.0" encoding="utf-8"?>
+<w:ftr xmlns:wpc="http://schemas.microsoft.com/office/word/2010/wordprocessingCanvas" xmlns:mc="http://schemas.openxmlformats.org/markup-compatibility/2006" xmlns:o="urn:schemas-microsoft-com:office:office" xmlns:r="http://schemas.openxmlformats.org/officeDocument/2006/relationships" xmlns:m="http://schemas.openxmlformats.org/officeDocument/2006/math" xmlns:v="urn:schemas-microsoft-com:vml" xmlns:wp14="http://schemas.microsoft.com/office/word/2010/wordprocessingDrawing" xmlns:wp="http://schemas.openxmlformats.org/drawingml/2006/wordprocessingDrawing" xmlns:w10="urn:schemas-microsoft-com:office:word" xmlns:w="http://schemas.openxmlformats.org/wordprocessingml/2006/main" xmlns:w14="http://schemas.microsoft.com/office/word/2010/wordml" xmlns:wpg="http://schemas.microsoft.com/office/word/2010/wordprocessingGroup" xmlns:wpi="http://schemas.microsoft.com/office/word/2010/wordprocessingInk" xmlns:wne="http://schemas.microsoft.com/office/word/2006/wordml" xmlns:wps="http://schemas.microsoft.com/office/word/2010/wordprocessingShape" mc:Ignorable="w14 wp14">
+  <w:p>
+    <w:pPr>
+      <w:pStyle w:val="Footer"/>
+    </w:pPr>
+  </w:p>
+</w:ftr>
+</file>
+
 <file path=word/footnotes.xml><?xml version="1.0" encoding="utf-8"?>
-<w:footnotes xmlns:ve="http://schemas.openxmlformats.org/markup-compatibility/2006" xmlns:o="urn:schemas-microsoft-com:office:office" xmlns:r="http://schemas.openxmlformats.org/officeDocument/2006/relationships" xmlns:m="http://schemas.openxmlformats.org/officeDocument/2006/math" xmlns:v="urn:schemas-microsoft-com:vml" xmlns:wp="http://schemas.openxmlformats.org/drawingml/2006/wordprocessingDrawing" xmlns:w10="urn:schemas-microsoft-com:office:word" xmlns:w="http://schemas.openxmlformats.org/wordprocessingml/2006/main" xmlns:wne="http://schemas.microsoft.com/office/word/2006/wordml">
+<w:footnotes xmlns:wpc="http://schemas.microsoft.com/office/word/2010/wordprocessingCanvas" xmlns:mc="http://schemas.openxmlformats.org/markup-compatibility/2006" xmlns:o="urn:schemas-microsoft-com:office:office" xmlns:r="http://schemas.openxmlformats.org/officeDocument/2006/relationships" xmlns:m="http://schemas.openxmlformats.org/officeDocument/2006/math" xmlns:v="urn:schemas-microsoft-com:vml" xmlns:wp14="http://schemas.microsoft.com/office/word/2010/wordprocessingDrawing" xmlns:wp="http://schemas.openxmlformats.org/drawingml/2006/wordprocessingDrawing" xmlns:w10="urn:schemas-microsoft-com:office:word" xmlns:w="http://schemas.openxmlformats.org/wordprocessingml/2006/main" xmlns:w14="http://schemas.microsoft.com/office/word/2010/wordml" xmlns:wpg="http://schemas.microsoft.com/office/word/2010/wordprocessingGroup" xmlns:wpi="http://schemas.microsoft.com/office/word/2010/wordprocessingInk" xmlns:wne="http://schemas.microsoft.com/office/word/2006/wordml" xmlns:wps="http://schemas.microsoft.com/office/word/2010/wordprocessingShape" mc:Ignorable="w14 wp14">
   <w:footnote w:type="separator" w:id="-1">
     <w:p>
       <w:pPr>
@@ -4897,7 +5830,17 @@
 </file>
 
 <file path=word/header1.xml><?xml version="1.0" encoding="utf-8"?>
-<w:hdr xmlns:ve="http://schemas.openxmlformats.org/markup-compatibility/2006" xmlns:o="urn:schemas-microsoft-com:office:office" xmlns:r="http://schemas.openxmlformats.org/officeDocument/2006/relationships" xmlns:m="http://schemas.openxmlformats.org/officeDocument/2006/math" xmlns:v="urn:schemas-microsoft-com:vml" xmlns:wp="http://schemas.openxmlformats.org/drawingml/2006/wordprocessingDrawing" xmlns:w10="urn:schemas-microsoft-com:office:word" xmlns:w="http://schemas.openxmlformats.org/wordprocessingml/2006/main" xmlns:wne="http://schemas.microsoft.com/office/word/2006/wordml">
+<w:hdr xmlns:wpc="http://schemas.microsoft.com/office/word/2010/wordprocessingCanvas" xmlns:mc="http://schemas.openxmlformats.org/markup-compatibility/2006" xmlns:o="urn:schemas-microsoft-com:office:office" xmlns:r="http://schemas.openxmlformats.org/officeDocument/2006/relationships" xmlns:m="http://schemas.openxmlformats.org/officeDocument/2006/math" xmlns:v="urn:schemas-microsoft-com:vml" xmlns:wp14="http://schemas.microsoft.com/office/word/2010/wordprocessingDrawing" xmlns:wp="http://schemas.openxmlformats.org/drawingml/2006/wordprocessingDrawing" xmlns:w10="urn:schemas-microsoft-com:office:word" xmlns:w="http://schemas.openxmlformats.org/wordprocessingml/2006/main" xmlns:w14="http://schemas.microsoft.com/office/word/2010/wordml" xmlns:wpg="http://schemas.microsoft.com/office/word/2010/wordprocessingGroup" xmlns:wpi="http://schemas.microsoft.com/office/word/2010/wordprocessingInk" xmlns:wne="http://schemas.microsoft.com/office/word/2006/wordml" xmlns:wps="http://schemas.microsoft.com/office/word/2010/wordprocessingShape" mc:Ignorable="w14 wp14">
+  <w:p>
+    <w:pPr>
+      <w:pStyle w:val="Header"/>
+    </w:pPr>
+  </w:p>
+</w:hdr>
+</file>
+
+<file path=word/header2.xml><?xml version="1.0" encoding="utf-8"?>
+<w:hdr xmlns:wpc="http://schemas.microsoft.com/office/word/2010/wordprocessingCanvas" xmlns:mc="http://schemas.openxmlformats.org/markup-compatibility/2006" xmlns:o="urn:schemas-microsoft-com:office:office" xmlns:r="http://schemas.openxmlformats.org/officeDocument/2006/relationships" xmlns:m="http://schemas.openxmlformats.org/officeDocument/2006/math" xmlns:v="urn:schemas-microsoft-com:vml" xmlns:wp14="http://schemas.microsoft.com/office/word/2010/wordprocessingDrawing" xmlns:wp="http://schemas.openxmlformats.org/drawingml/2006/wordprocessingDrawing" xmlns:w10="urn:schemas-microsoft-com:office:word" xmlns:w="http://schemas.openxmlformats.org/wordprocessingml/2006/main" xmlns:w14="http://schemas.microsoft.com/office/word/2010/wordml" xmlns:wpg="http://schemas.microsoft.com/office/word/2010/wordprocessingGroup" xmlns:wpi="http://schemas.microsoft.com/office/word/2010/wordprocessingInk" xmlns:wne="http://schemas.microsoft.com/office/word/2006/wordml" xmlns:wps="http://schemas.microsoft.com/office/word/2010/wordprocessingShape" mc:Ignorable="w14 wp14">
   <w:p>
     <w:pPr>
       <w:pStyle w:val="Header"/>
@@ -4979,8 +5922,18 @@
 </w:hdr>
 </file>
 
+<file path=word/header3.xml><?xml version="1.0" encoding="utf-8"?>
+<w:hdr xmlns:wpc="http://schemas.microsoft.com/office/word/2010/wordprocessingCanvas" xmlns:mc="http://schemas.openxmlformats.org/markup-compatibility/2006" xmlns:o="urn:schemas-microsoft-com:office:office" xmlns:r="http://schemas.openxmlformats.org/officeDocument/2006/relationships" xmlns:m="http://schemas.openxmlformats.org/officeDocument/2006/math" xmlns:v="urn:schemas-microsoft-com:vml" xmlns:wp14="http://schemas.microsoft.com/office/word/2010/wordprocessingDrawing" xmlns:wp="http://schemas.openxmlformats.org/drawingml/2006/wordprocessingDrawing" xmlns:w10="urn:schemas-microsoft-com:office:word" xmlns:w="http://schemas.openxmlformats.org/wordprocessingml/2006/main" xmlns:w14="http://schemas.microsoft.com/office/word/2010/wordml" xmlns:wpg="http://schemas.microsoft.com/office/word/2010/wordprocessingGroup" xmlns:wpi="http://schemas.microsoft.com/office/word/2010/wordprocessingInk" xmlns:wne="http://schemas.microsoft.com/office/word/2006/wordml" xmlns:wps="http://schemas.microsoft.com/office/word/2010/wordprocessingShape" mc:Ignorable="w14 wp14">
+  <w:p>
+    <w:pPr>
+      <w:pStyle w:val="Header"/>
+    </w:pPr>
+  </w:p>
+</w:hdr>
+</file>
+
 <file path=word/numbering.xml><?xml version="1.0" encoding="utf-8"?>
-<w:numbering xmlns:ve="http://schemas.openxmlformats.org/markup-compatibility/2006" xmlns:o="urn:schemas-microsoft-com:office:office" xmlns:r="http://schemas.openxmlformats.org/officeDocument/2006/relationships" xmlns:m="http://schemas.openxmlformats.org/officeDocument/2006/math" xmlns:v="urn:schemas-microsoft-com:vml" xmlns:wp="http://schemas.openxmlformats.org/drawingml/2006/wordprocessingDrawing" xmlns:w10="urn:schemas-microsoft-com:office:word" xmlns:w="http://schemas.openxmlformats.org/wordprocessingml/2006/main" xmlns:wne="http://schemas.microsoft.com/office/word/2006/wordml">
+<w:numbering xmlns:wpc="http://schemas.microsoft.com/office/word/2010/wordprocessingCanvas" xmlns:mc="http://schemas.openxmlformats.org/markup-compatibility/2006" xmlns:o="urn:schemas-microsoft-com:office:office" xmlns:r="http://schemas.openxmlformats.org/officeDocument/2006/relationships" xmlns:m="http://schemas.openxmlformats.org/officeDocument/2006/math" xmlns:v="urn:schemas-microsoft-com:vml" xmlns:wp14="http://schemas.microsoft.com/office/word/2010/wordprocessingDrawing" xmlns:wp="http://schemas.openxmlformats.org/drawingml/2006/wordprocessingDrawing" xmlns:w10="urn:schemas-microsoft-com:office:word" xmlns:w="http://schemas.openxmlformats.org/wordprocessingml/2006/main" xmlns:w14="http://schemas.microsoft.com/office/word/2010/wordml" xmlns:wpg="http://schemas.microsoft.com/office/word/2010/wordprocessingGroup" xmlns:wpi="http://schemas.microsoft.com/office/word/2010/wordprocessingInk" xmlns:wne="http://schemas.microsoft.com/office/word/2006/wordml" xmlns:wps="http://schemas.microsoft.com/office/word/2010/wordprocessingShape" mc:Ignorable="w14 wp14">
   <w:abstractNum w:abstractNumId="0">
     <w:nsid w:val="0000000A"/>
     <w:multiLevelType w:val="singleLevel"/>
@@ -6085,12 +7038,21 @@
       <w:startOverride w:val="1"/>
     </w:lvlOverride>
   </w:num>
+  <w:num w:numId="15">
+    <w:abstractNumId w:val="1"/>
+  </w:num>
+  <w:num w:numId="16">
+    <w:abstractNumId w:val="4"/>
+    <w:lvlOverride w:ilvl="0">
+      <w:startOverride w:val="1"/>
+    </w:lvlOverride>
+  </w:num>
   <w:numIdMacAtCleanup w:val="9"/>
 </w:numbering>
 </file>
 
 <file path=word/styles.xml><?xml version="1.0" encoding="utf-8"?>
-<w:styles xmlns:r="http://schemas.openxmlformats.org/officeDocument/2006/relationships" xmlns:w="http://schemas.openxmlformats.org/wordprocessingml/2006/main">
+<w:styles xmlns:mc="http://schemas.openxmlformats.org/markup-compatibility/2006" xmlns:r="http://schemas.openxmlformats.org/officeDocument/2006/relationships" xmlns:w="http://schemas.openxmlformats.org/wordprocessingml/2006/main" xmlns:w14="http://schemas.microsoft.com/office/word/2010/wordml" mc:Ignorable="w14">
   <w:docDefaults>
     <w:rPrDefault>
       <w:rPr>
@@ -6470,7 +7432,6 @@
     <w:uiPriority w:val="99"/>
     <w:semiHidden/>
     <w:unhideWhenUsed/>
-    <w:qFormat/>
     <w:tblPr>
       <w:tblInd w:w="0" w:type="dxa"/>
       <w:tblCellMar>
@@ -7607,6 +8568,7 @@
     <w:rPr>
       <w:b/>
       <w:bCs/>
+      <w:lang w:bidi="en-US"/>
     </w:rPr>
   </w:style>
   <w:style w:type="paragraph" w:styleId="Revision">
@@ -7665,6 +8627,226 @@
       <w:szCs w:val="20"/>
       <w:lang w:bidi="en-US"/>
     </w:rPr>
+  </w:style>
+  <w:style w:type="character" w:styleId="HTMLCode">
+    <w:name w:val="HTML Code"/>
+    <w:basedOn w:val="DefaultParagraphFont"/>
+    <w:uiPriority w:val="99"/>
+    <w:semiHidden/>
+    <w:unhideWhenUsed/>
+    <w:rsid w:val="00C15321"/>
+    <w:rPr>
+      <w:rFonts w:ascii="Courier New" w:eastAsia="Times New Roman" w:hAnsi="Courier New" w:cs="Courier New"/>
+      <w:sz w:val="20"/>
+      <w:szCs w:val="20"/>
+    </w:rPr>
+  </w:style>
+  <w:style w:type="paragraph" w:styleId="NormalWeb">
+    <w:name w:val="Normal (Web)"/>
+    <w:basedOn w:val="Normal"/>
+    <w:uiPriority w:val="99"/>
+    <w:semiHidden/>
+    <w:unhideWhenUsed/>
+    <w:rsid w:val="00C15321"/>
+    <w:pPr>
+      <w:spacing w:before="100" w:beforeAutospacing="1" w:after="100" w:afterAutospacing="1" w:line="240" w:lineRule="auto"/>
+    </w:pPr>
+    <w:rPr>
+      <w:rFonts w:ascii="Times New Roman" w:eastAsia="Times New Roman" w:hAnsi="Times New Roman"/>
+      <w:sz w:val="24"/>
+      <w:szCs w:val="24"/>
+      <w:lang w:bidi="ar-SA"/>
+    </w:rPr>
+  </w:style>
+</w:styles>
+</file>
+
+<file path=word/stylesWithEffects.xml><?xml version="1.0" encoding="utf-8"?>
+<w:styles xmlns:wpc="http://schemas.microsoft.com/office/word/2010/wordprocessingCanvas" xmlns:mc="http://schemas.openxmlformats.org/markup-compatibility/2006" xmlns:o="urn:schemas-microsoft-com:office:office" xmlns:r="http://schemas.openxmlformats.org/officeDocument/2006/relationships" xmlns:m="http://schemas.openxmlformats.org/officeDocument/2006/math" xmlns:v="urn:schemas-microsoft-com:vml" xmlns:wp14="http://schemas.microsoft.com/office/word/2010/wordprocessingDrawing" xmlns:wp="http://schemas.openxmlformats.org/drawingml/2006/wordprocessingDrawing" xmlns:w10="urn:schemas-microsoft-com:office:word" xmlns:w="http://schemas.openxmlformats.org/wordprocessingml/2006/main" xmlns:w14="http://schemas.microsoft.com/office/word/2010/wordml" xmlns:wpg="http://schemas.microsoft.com/office/word/2010/wordprocessingGroup" xmlns:wpi="http://schemas.microsoft.com/office/word/2010/wordprocessingInk" xmlns:wne="http://schemas.microsoft.com/office/word/2006/wordml" xmlns:wps="http://schemas.microsoft.com/office/word/2010/wordprocessingShape" mc:Ignorable="w14 wp14">
+  <w:docDefaults>
+    <w:rPrDefault>
+      <w:rPr>
+        <w:rFonts w:asciiTheme="minorHAnsi" w:eastAsiaTheme="minorEastAsia" w:hAnsiTheme="minorHAnsi" w:cstheme="minorBidi"/>
+        <w:sz w:val="22"/>
+        <w:szCs w:val="22"/>
+        <w:lang w:val="en-US" w:eastAsia="en-US" w:bidi="ar-SA"/>
+      </w:rPr>
+    </w:rPrDefault>
+    <w:pPrDefault>
+      <w:pPr>
+        <w:spacing w:after="200" w:line="276" w:lineRule="auto"/>
+      </w:pPr>
+    </w:pPrDefault>
+  </w:docDefaults>
+  <w:latentStyles w:defLockedState="0" w:defUIPriority="99" w:defSemiHidden="1" w:defUnhideWhenUsed="1" w:defQFormat="0" w:count="267">
+    <w:lsdException w:name="Normal" w:semiHidden="0" w:uiPriority="0" w:unhideWhenUsed="0" w:qFormat="1"/>
+    <w:lsdException w:name="heading 1" w:semiHidden="0" w:uiPriority="9" w:unhideWhenUsed="0" w:qFormat="1"/>
+    <w:lsdException w:name="heading 2" w:uiPriority="9" w:qFormat="1"/>
+    <w:lsdException w:name="heading 3" w:uiPriority="9" w:qFormat="1"/>
+    <w:lsdException w:name="heading 4" w:uiPriority="9" w:qFormat="1"/>
+    <w:lsdException w:name="heading 5" w:uiPriority="9" w:qFormat="1"/>
+    <w:lsdException w:name="heading 6" w:uiPriority="9" w:qFormat="1"/>
+    <w:lsdException w:name="heading 7" w:uiPriority="9" w:qFormat="1"/>
+    <w:lsdException w:name="heading 8" w:uiPriority="9" w:qFormat="1"/>
+    <w:lsdException w:name="heading 9" w:uiPriority="9" w:qFormat="1"/>
+    <w:lsdException w:name="toc 1" w:uiPriority="39"/>
+    <w:lsdException w:name="toc 2" w:uiPriority="39"/>
+    <w:lsdException w:name="toc 3" w:uiPriority="39"/>
+    <w:lsdException w:name="toc 4" w:uiPriority="39"/>
+    <w:lsdException w:name="toc 5" w:uiPriority="39"/>
+    <w:lsdException w:name="toc 6" w:uiPriority="39"/>
+    <w:lsdException w:name="toc 7" w:uiPriority="39"/>
+    <w:lsdException w:name="toc 8" w:uiPriority="39"/>
+    <w:lsdException w:name="toc 9" w:uiPriority="39"/>
+    <w:lsdException w:name="caption" w:uiPriority="35" w:qFormat="1"/>
+    <w:lsdException w:name="Title" w:semiHidden="0" w:uiPriority="10" w:unhideWhenUsed="0" w:qFormat="1"/>
+    <w:lsdException w:name="Default Paragraph Font" w:uiPriority="1"/>
+    <w:lsdException w:name="Subtitle" w:semiHidden="0" w:uiPriority="11" w:unhideWhenUsed="0" w:qFormat="1"/>
+    <w:lsdException w:name="Strong" w:semiHidden="0" w:uiPriority="22" w:unhideWhenUsed="0" w:qFormat="1"/>
+    <w:lsdException w:name="Emphasis" w:semiHidden="0" w:uiPriority="20" w:unhideWhenUsed="0" w:qFormat="1"/>
+    <w:lsdException w:name="Table Grid" w:semiHidden="0" w:uiPriority="59" w:unhideWhenUsed="0"/>
+    <w:lsdException w:name="Placeholder Text" w:unhideWhenUsed="0"/>
+    <w:lsdException w:name="No Spacing" w:semiHidden="0" w:uiPriority="1" w:unhideWhenUsed="0" w:qFormat="1"/>
+    <w:lsdException w:name="Light Shading" w:semiHidden="0" w:uiPriority="60" w:unhideWhenUsed="0"/>
+    <w:lsdException w:name="Light List" w:semiHidden="0" w:uiPriority="61" w:unhideWhenUsed="0"/>
+    <w:lsdException w:name="Light Grid" w:semiHidden="0" w:uiPriority="62" w:unhideWhenUsed="0"/>
+    <w:lsdException w:name="Medium Shading 1" w:semiHidden="0" w:uiPriority="63" w:unhideWhenUsed="0"/>
+    <w:lsdException w:name="Medium Shading 2" w:semiHidden="0" w:uiPriority="64" w:unhideWhenUsed="0"/>
+    <w:lsdException w:name="Medium List 1" w:semiHidden="0" w:uiPriority="65" w:unhideWhenUsed="0"/>
+    <w:lsdException w:name="Medium List 2" w:semiHidden="0" w:uiPriority="66" w:unhideWhenUsed="0"/>
+    <w:lsdException w:name="Medium Grid 1" w:semiHidden="0" w:uiPriority="67" w:unhideWhenUsed="0"/>
+    <w:lsdException w:name="Medium Grid 2" w:semiHidden="0" w:uiPriority="68" w:unhideWhenUsed="0"/>
+    <w:lsdException w:name="Medium Grid 3" w:semiHidden="0" w:uiPriority="69" w:unhideWhenUsed="0"/>
+    <w:lsdException w:name="Dark List" w:semiHidden="0" w:uiPriority="70" w:unhideWhenUsed="0"/>
+    <w:lsdException w:name="Colorful Shading" w:semiHidden="0" w:uiPriority="71" w:unhideWhenUsed="0"/>
+    <w:lsdException w:name="Colorful List" w:semiHidden="0" w:uiPriority="72" w:unhideWhenUsed="0"/>
+    <w:lsdException w:name="Colorful Grid" w:semiHidden="0" w:uiPriority="73" w:unhideWhenUsed="0"/>
+    <w:lsdException w:name="Light Shading Accent 1" w:semiHidden="0" w:uiPriority="60" w:unhideWhenUsed="0"/>
+    <w:lsdException w:name="Light List Accent 1" w:semiHidden="0" w:uiPriority="61" w:unhideWhenUsed="0"/>
+    <w:lsdException w:name="Light Grid Accent 1" w:semiHidden="0" w:uiPriority="62" w:unhideWhenUsed="0"/>
+    <w:lsdException w:name="Medium Shading 1 Accent 1" w:semiHidden="0" w:uiPriority="63" w:unhideWhenUsed="0"/>
+    <w:lsdException w:name="Medium Shading 2 Accent 1" w:semiHidden="0" w:uiPriority="64" w:unhideWhenUsed="0"/>
+    <w:lsdException w:name="Medium List 1 Accent 1" w:semiHidden="0" w:uiPriority="65" w:unhideWhenUsed="0"/>
+    <w:lsdException w:name="Revision" w:unhideWhenUsed="0"/>
+    <w:lsdException w:name="List Paragraph" w:semiHidden="0" w:uiPriority="34" w:unhideWhenUsed="0" w:qFormat="1"/>
+    <w:lsdException w:name="Quote" w:semiHidden="0" w:uiPriority="29" w:unhideWhenUsed="0" w:qFormat="1"/>
+    <w:lsdException w:name="Intense Quote" w:semiHidden="0" w:uiPriority="30" w:unhideWhenUsed="0" w:qFormat="1"/>
+    <w:lsdException w:name="Medium List 2 Accent 1" w:semiHidden="0" w:uiPriority="66" w:unhideWhenUsed="0"/>
+    <w:lsdException w:name="Medium Grid 1 Accent 1" w:semiHidden="0" w:uiPriority="67" w:unhideWhenUsed="0"/>
+    <w:lsdException w:name="Medium Grid 2 Accent 1" w:semiHidden="0" w:uiPriority="68" w:unhideWhenUsed="0"/>
+    <w:lsdException w:name="Medium Grid 3 Accent 1" w:semiHidden="0" w:uiPriority="69" w:unhideWhenUsed="0"/>
+    <w:lsdException w:name="Dark List Accent 1" w:semiHidden="0" w:uiPriority="70" w:unhideWhenUsed="0"/>
+    <w:lsdException w:name="Colorful Shading Accent 1" w:semiHidden="0" w:uiPriority="71" w:unhideWhenUsed="0"/>
+    <w:lsdException w:name="Colorful List Accent 1" w:semiHidden="0" w:uiPriority="72" w:unhideWhenUsed="0"/>
+    <w:lsdException w:name="Colorful Grid Accent 1" w:semiHidden="0" w:uiPriority="73" w:unhideWhenUsed="0"/>
+    <w:lsdException w:name="Light Shading Accent 2" w:semiHidden="0" w:uiPriority="60" w:unhideWhenUsed="0"/>
+    <w:lsdException w:name="Light List Accent 2" w:semiHidden="0" w:uiPriority="61" w:unhideWhenUsed="0"/>
+    <w:lsdException w:name="Light Grid Accent 2" w:semiHidden="0" w:uiPriority="62" w:unhideWhenUsed="0"/>
+    <w:lsdException w:name="Medium Shading 1 Accent 2" w:semiHidden="0" w:uiPriority="63" w:unhideWhenUsed="0"/>
+    <w:lsdException w:name="Medium Shading 2 Accent 2" w:semiHidden="0" w:uiPriority="64" w:unhideWhenUsed="0"/>
+    <w:lsdException w:name="Medium List 1 Accent 2" w:semiHidden="0" w:uiPriority="65" w:unhideWhenUsed="0"/>
+    <w:lsdException w:name="Medium List 2 Accent 2" w:semiHidden="0" w:uiPriority="66" w:unhideWhenUsed="0"/>
+    <w:lsdException w:name="Medium Grid 1 Accent 2" w:semiHidden="0" w:uiPriority="67" w:unhideWhenUsed="0"/>
+    <w:lsdException w:name="Medium Grid 2 Accent 2" w:semiHidden="0" w:uiPriority="68" w:unhideWhenUsed="0"/>
+    <w:lsdException w:name="Medium Grid 3 Accent 2" w:semiHidden="0" w:uiPriority="69" w:unhideWhenUsed="0"/>
+    <w:lsdException w:name="Dark List Accent 2" w:semiHidden="0" w:uiPriority="70" w:unhideWhenUsed="0"/>
+    <w:lsdException w:name="Colorful Shading Accent 2" w:semiHidden="0" w:uiPriority="71" w:unhideWhenUsed="0"/>
+    <w:lsdException w:name="Colorful List Accent 2" w:semiHidden="0" w:uiPriority="72" w:unhideWhenUsed="0"/>
+    <w:lsdException w:name="Colorful Grid Accent 2" w:semiHidden="0" w:uiPriority="73" w:unhideWhenUsed="0"/>
+    <w:lsdException w:name="Light Shading Accent 3" w:semiHidden="0" w:uiPriority="60" w:unhideWhenUsed="0"/>
+    <w:lsdException w:name="Light List Accent 3" w:semiHidden="0" w:uiPriority="61" w:unhideWhenUsed="0"/>
+    <w:lsdException w:name="Light Grid Accent 3" w:semiHidden="0" w:uiPriority="62" w:unhideWhenUsed="0"/>
+    <w:lsdException w:name="Medium Shading 1 Accent 3" w:semiHidden="0" w:uiPriority="63" w:unhideWhenUsed="0"/>
+    <w:lsdException w:name="Medium Shading 2 Accent 3" w:semiHidden="0" w:uiPriority="64" w:unhideWhenUsed="0"/>
+    <w:lsdException w:name="Medium List 1 Accent 3" w:semiHidden="0" w:uiPriority="65" w:unhideWhenUsed="0"/>
+    <w:lsdException w:name="Medium List 2 Accent 3" w:semiHidden="0" w:uiPriority="66" w:unhideWhenUsed="0"/>
+    <w:lsdException w:name="Medium Grid 1 Accent 3" w:semiHidden="0" w:uiPriority="67" w:unhideWhenUsed="0"/>
+    <w:lsdException w:name="Medium Grid 2 Accent 3" w:semiHidden="0" w:uiPriority="68" w:unhideWhenUsed="0"/>
+    <w:lsdException w:name="Medium Grid 3 Accent 3" w:semiHidden="0" w:uiPriority="69" w:unhideWhenUsed="0"/>
+    <w:lsdException w:name="Dark List Accent 3" w:semiHidden="0" w:uiPriority="70" w:unhideWhenUsed="0"/>
+    <w:lsdException w:name="Colorful Shading Accent 3" w:semiHidden="0" w:uiPriority="71" w:unhideWhenUsed="0"/>
+    <w:lsdException w:name="Colorful List Accent 3" w:semiHidden="0" w:uiPriority="72" w:unhideWhenUsed="0"/>
+    <w:lsdException w:name="Colorful Grid Accent 3" w:semiHidden="0" w:uiPriority="73" w:unhideWhenUsed="0"/>
+    <w:lsdException w:name="Light Shading Accent 4" w:semiHidden="0" w:uiPriority="60" w:unhideWhenUsed="0"/>
+    <w:lsdException w:name="Light List Accent 4" w:semiHidden="0" w:uiPriority="61" w:unhideWhenUsed="0"/>
+    <w:lsdException w:name="Light Grid Accent 4" w:semiHidden="0" w:uiPriority="62" w:unhideWhenUsed="0"/>
+    <w:lsdException w:name="Medium Shading 1 Accent 4" w:semiHidden="0" w:uiPriority="63" w:unhideWhenUsed="0"/>
+    <w:lsdException w:name="Medium Shading 2 Accent 4" w:semiHidden="0" w:uiPriority="64" w:unhideWhenUsed="0"/>
+    <w:lsdException w:name="Medium List 1 Accent 4" w:semiHidden="0" w:uiPriority="65" w:unhideWhenUsed="0"/>
+    <w:lsdException w:name="Medium List 2 Accent 4" w:semiHidden="0" w:uiPriority="66" w:unhideWhenUsed="0"/>
+    <w:lsdException w:name="Medium Grid 1 Accent 4" w:semiHidden="0" w:uiPriority="67" w:unhideWhenUsed="0"/>
+    <w:lsdException w:name="Medium Grid 2 Accent 4" w:semiHidden="0" w:uiPriority="68" w:unhideWhenUsed="0"/>
+    <w:lsdException w:name="Medium Grid 3 Accent 4" w:semiHidden="0" w:uiPriority="69" w:unhideWhenUsed="0"/>
+    <w:lsdException w:name="Dark List Accent 4" w:semiHidden="0" w:uiPriority="70" w:unhideWhenUsed="0"/>
+    <w:lsdException w:name="Colorful Shading Accent 4" w:semiHidden="0" w:uiPriority="71" w:unhideWhenUsed="0"/>
+    <w:lsdException w:name="Colorful List Accent 4" w:semiHidden="0" w:uiPriority="72" w:unhideWhenUsed="0"/>
+    <w:lsdException w:name="Colorful Grid Accent 4" w:semiHidden="0" w:uiPriority="73" w:unhideWhenUsed="0"/>
+    <w:lsdException w:name="Light Shading Accent 5" w:semiHidden="0" w:uiPriority="60" w:unhideWhenUsed="0"/>
+    <w:lsdException w:name="Light List Accent 5" w:semiHidden="0" w:uiPriority="61" w:unhideWhenUsed="0"/>
+    <w:lsdException w:name="Light Grid Accent 5" w:semiHidden="0" w:uiPriority="62" w:unhideWhenUsed="0"/>
+    <w:lsdException w:name="Medium Shading 1 Accent 5" w:semiHidden="0" w:uiPriority="63" w:unhideWhenUsed="0"/>
+    <w:lsdException w:name="Medium Shading 2 Accent 5" w:semiHidden="0" w:uiPriority="64" w:unhideWhenUsed="0"/>
+    <w:lsdException w:name="Medium List 1 Accent 5" w:semiHidden="0" w:uiPriority="65" w:unhideWhenUsed="0"/>
+    <w:lsdException w:name="Medium List 2 Accent 5" w:semiHidden="0" w:uiPriority="66" w:unhideWhenUsed="0"/>
+    <w:lsdException w:name="Medium Grid 1 Accent 5" w:semiHidden="0" w:uiPriority="67" w:unhideWhenUsed="0"/>
+    <w:lsdException w:name="Medium Grid 2 Accent 5" w:semiHidden="0" w:uiPriority="68" w:unhideWhenUsed="0"/>
+    <w:lsdException w:name="Medium Grid 3 Accent 5" w:semiHidden="0" w:uiPriority="69" w:unhideWhenUsed="0"/>
+    <w:lsdException w:name="Dark List Accent 5" w:semiHidden="0" w:uiPriority="70" w:unhideWhenUsed="0"/>
+    <w:lsdException w:name="Colorful Shading Accent 5" w:semiHidden="0" w:uiPriority="71" w:unhideWhenUsed="0"/>
+    <w:lsdException w:name="Colorful List Accent 5" w:semiHidden="0" w:uiPriority="72" w:unhideWhenUsed="0"/>
+    <w:lsdException w:name="Colorful Grid Accent 5" w:semiHidden="0" w:uiPriority="73" w:unhideWhenUsed="0"/>
+    <w:lsdException w:name="Light Shading Accent 6" w:semiHidden="0" w:uiPriority="60" w:unhideWhenUsed="0"/>
+    <w:lsdException w:name="Light List Accent 6" w:semiHidden="0" w:uiPriority="61" w:unhideWhenUsed="0"/>
+    <w:lsdException w:name="Light Grid Accent 6" w:semiHidden="0" w:uiPriority="62" w:unhideWhenUsed="0"/>
+    <w:lsdException w:name="Medium Shading 1 Accent 6" w:semiHidden="0" w:uiPriority="63" w:unhideWhenUsed="0"/>
+    <w:lsdException w:name="Medium Shading 2 Accent 6" w:semiHidden="0" w:uiPriority="64" w:unhideWhenUsed="0"/>
+    <w:lsdException w:name="Medium List 1 Accent 6" w:semiHidden="0" w:uiPriority="65" w:unhideWhenUsed="0"/>
+    <w:lsdException w:name="Medium List 2 Accent 6" w:semiHidden="0" w:uiPriority="66" w:unhideWhenUsed="0"/>
+    <w:lsdException w:name="Medium Grid 1 Accent 6" w:semiHidden="0" w:uiPriority="67" w:unhideWhenUsed="0"/>
+    <w:lsdException w:name="Medium Grid 2 Accent 6" w:semiHidden="0" w:uiPriority="68" w:unhideWhenUsed="0"/>
+    <w:lsdException w:name="Medium Grid 3 Accent 6" w:semiHidden="0" w:uiPriority="69" w:unhideWhenUsed="0"/>
+    <w:lsdException w:name="Dark List Accent 6" w:semiHidden="0" w:uiPriority="70" w:unhideWhenUsed="0"/>
+    <w:lsdException w:name="Colorful Shading Accent 6" w:semiHidden="0" w:uiPriority="71" w:unhideWhenUsed="0"/>
+    <w:lsdException w:name="Colorful List Accent 6" w:semiHidden="0" w:uiPriority="72" w:unhideWhenUsed="0"/>
+    <w:lsdException w:name="Colorful Grid Accent 6" w:semiHidden="0" w:uiPriority="73" w:unhideWhenUsed="0"/>
+    <w:lsdException w:name="Subtle Emphasis" w:semiHidden="0" w:uiPriority="19" w:unhideWhenUsed="0" w:qFormat="1"/>
+    <w:lsdException w:name="Intense Emphasis" w:semiHidden="0" w:uiPriority="21" w:unhideWhenUsed="0" w:qFormat="1"/>
+    <w:lsdException w:name="Subtle Reference" w:semiHidden="0" w:uiPriority="31" w:unhideWhenUsed="0" w:qFormat="1"/>
+    <w:lsdException w:name="Intense Reference" w:semiHidden="0" w:uiPriority="32" w:unhideWhenUsed="0" w:qFormat="1"/>
+    <w:lsdException w:name="Book Title" w:semiHidden="0" w:uiPriority="33" w:unhideWhenUsed="0" w:qFormat="1"/>
+    <w:lsdException w:name="Bibliography" w:uiPriority="37"/>
+    <w:lsdException w:name="TOC Heading" w:uiPriority="39" w:qFormat="1"/>
+  </w:latentStyles>
+  <w:style w:type="paragraph" w:default="1" w:styleId="Normal">
+    <w:name w:val="Normal"/>
+    <w:qFormat/>
+  </w:style>
+  <w:style w:type="character" w:default="1" w:styleId="DefaultParagraphFont">
+    <w:name w:val="Default Paragraph Font"/>
+    <w:uiPriority w:val="1"/>
+    <w:semiHidden/>
+    <w:unhideWhenUsed/>
+  </w:style>
+  <w:style w:type="table" w:default="1" w:styleId="TableNormal">
+    <w:name w:val="Normal Table"/>
+    <w:uiPriority w:val="99"/>
+    <w:semiHidden/>
+    <w:unhideWhenUsed/>
+    <w:tblPr>
+      <w:tblInd w:w="0" w:type="dxa"/>
+      <w:tblCellMar>
+        <w:top w:w="0" w:type="dxa"/>
+        <w:left w:w="108" w:type="dxa"/>
+        <w:bottom w:w="0" w:type="dxa"/>
+        <w:right w:w="108" w:type="dxa"/>
+      </w:tblCellMar>
+    </w:tblPr>
+  </w:style>
+  <w:style w:type="numbering" w:default="1" w:styleId="NoList">
+    <w:name w:val="No List"/>
+    <w:uiPriority w:val="99"/>
+    <w:semiHidden/>
+    <w:unhideWhenUsed/>
   </w:style>
 </w:styles>
 </file>
@@ -7957,7 +9139,7 @@
 </file>
 
 <file path=customXml/itemProps1.xml><?xml version="1.0" encoding="utf-8"?>
-<ds:datastoreItem xmlns:ds="http://schemas.openxmlformats.org/officeDocument/2006/customXml" ds:itemID="{2014BA42-47C7-4127-86C0-6AA8DED58310}">
+<ds:datastoreItem xmlns:ds="http://schemas.openxmlformats.org/officeDocument/2006/customXml" ds:itemID="{3B2AEC05-F955-4AFC-B8D6-034531D46841}">
   <ds:schemaRefs>
     <ds:schemaRef ds:uri="http://schemas.openxmlformats.org/officeDocument/2006/bibliography"/>
   </ds:schemaRefs>

--- a/docs/2.2/CloudStack2.2UserInterfaceCustomization.docx
+++ b/docs/2.2/CloudStack2.2UserInterfaceCustomization.docx
@@ -49,6 +49,13 @@
           <w:sz w:val="28"/>
           <w:szCs w:val="28"/>
         </w:rPr>
+        <w:t xml:space="preserve">Revised </w:t>
+      </w:r>
+      <w:r>
+        <w:rPr>
+          <w:sz w:val="28"/>
+          <w:szCs w:val="28"/>
+        </w:rPr>
         <w:fldChar w:fldCharType="begin"/>
       </w:r>
       <w:r>
@@ -71,7 +78,7 @@
           <w:sz w:val="28"/>
           <w:szCs w:val="28"/>
         </w:rPr>
-        <w:t>May 9, 2011</w:t>
+        <w:t>September 7, 2011</w:t>
       </w:r>
       <w:r>
         <w:rPr>
@@ -233,33 +240,28 @@
       </w:pPr>
     </w:p>
     <w:p>
-      <w:proofErr w:type="gramStart"/>
-      <w:r>
-        <w:t>© 2010</w:t>
-      </w:r>
-      <w:r>
-        <w:t>, 2011</w:t>
+      <w:r>
+        <w:t>Copyright © 2011</w:t>
       </w:r>
       <w:r>
         <w:t xml:space="preserve"> </w:t>
       </w:r>
+      <w:r>
+        <w:t>Citrix Systems,</w:t>
+      </w:r>
+      <w:r>
+        <w:t xml:space="preserve"> Inc. All rights reserved</w:t>
+      </w:r>
+      <w:r>
+        <w:t xml:space="preserve">. Specifications are subject to change without notice. The </w:t>
+      </w:r>
       <w:proofErr w:type="spellStart"/>
       <w:r>
         <w:t>Cloud.com</w:t>
       </w:r>
       <w:proofErr w:type="spellEnd"/>
       <w:r>
-        <w:t>,</w:t>
-      </w:r>
-      <w:r>
-        <w:t xml:space="preserve"> Inc.</w:t>
-      </w:r>
-      <w:proofErr w:type="gramEnd"/>
-      <w:r>
-        <w:t xml:space="preserve"> All rights reserved</w:t>
-      </w:r>
-      <w:r>
-        <w:t xml:space="preserve">. Specifications are subject to change without notice. The </w:t>
+        <w:t xml:space="preserve"> logo, </w:t>
       </w:r>
       <w:proofErr w:type="spellStart"/>
       <w:r>
@@ -267,15 +269,7 @@
       </w:r>
       <w:proofErr w:type="spellEnd"/>
       <w:r>
-        <w:t xml:space="preserve"> logo, </w:t>
-      </w:r>
-      <w:proofErr w:type="spellStart"/>
-      <w:r>
-        <w:t>Cloud.com</w:t>
-      </w:r>
-      <w:proofErr w:type="spellEnd"/>
-      <w:r>
-        <w:t xml:space="preserve">, </w:t>
+        <w:t xml:space="preserve">, and </w:t>
       </w:r>
       <w:proofErr w:type="spellStart"/>
       <w:r>
@@ -283,26 +277,7 @@
       </w:r>
       <w:proofErr w:type="spellEnd"/>
       <w:r>
-        <w:t xml:space="preserve">, </w:t>
-      </w:r>
-      <w:r>
-        <w:t xml:space="preserve">Hypervisor Attached Storage, HAS, Hypervisor Aware Network, HAN, and </w:t>
-      </w:r>
-      <w:proofErr w:type="spellStart"/>
-      <w:r>
-        <w:t>VMSync</w:t>
-      </w:r>
-      <w:proofErr w:type="spellEnd"/>
-      <w:r>
-        <w:t xml:space="preserve"> are trademarks or registered trademarks of </w:t>
-      </w:r>
-      <w:proofErr w:type="spellStart"/>
-      <w:r>
-        <w:t>Cloud.com</w:t>
-      </w:r>
-      <w:proofErr w:type="spellEnd"/>
-      <w:r>
-        <w:t>, Inc. All other brands or products are trademarks or registered trademarks of their respective holders.</w:t>
+        <w:t xml:space="preserve"> are trademarks or registered trademarks of Citrix Systems, Inc. All other brands or products are trademarks or registered trademarks of their respective holders.</w:t>
       </w:r>
     </w:p>
     <w:p>
@@ -5437,7 +5412,12 @@
       </w:r>
       <w:proofErr w:type="spellEnd"/>
       <w:r>
-        <w:t xml:space="preserve"> is then passed with all subsequent API command calls.  This is different from the </w:t>
+        <w:t xml:space="preserve"> is then passed with all subsequent API command calls.</w:t>
+      </w:r>
+      <w:bookmarkStart w:id="14" w:name="_GoBack"/>
+      <w:bookmarkEnd w:id="14"/>
+      <w:r>
+        <w:t xml:space="preserve">  This is different from the </w:t>
       </w:r>
       <w:proofErr w:type="spellStart"/>
       <w:r>
@@ -5465,7 +5445,10 @@
       </w:r>
       <w:proofErr w:type="spellStart"/>
       <w:r>
-        <w:t>sessionKey</w:t>
+        <w:t>sessionk</w:t>
+      </w:r>
+      <w:r>
+        <w:t>ey</w:t>
       </w:r>
       <w:proofErr w:type="spellEnd"/>
       <w:r>
@@ -5538,22 +5521,36 @@
             <w:rStyle w:val="Hyperlink"/>
             <w:color w:val="FF0000"/>
           </w:rPr>
-          <w:t>sessionKey</w:t>
-        </w:r>
-        <w:proofErr w:type="spellEnd"/>
+          <w:t>se</w:t>
+        </w:r>
         <w:r>
           <w:rPr>
             <w:rStyle w:val="Hyperlink"/>
             <w:color w:val="FF0000"/>
           </w:rPr>
-          <w:t>=</w:t>
-        </w:r>
-        <w:proofErr w:type="spellStart"/>
+          <w:t>ssionk</w:t>
+        </w:r>
         <w:r>
           <w:rPr>
             <w:rStyle w:val="Hyperlink"/>
             <w:color w:val="FF0000"/>
           </w:rPr>
+          <w:t>ey</w:t>
+        </w:r>
+        <w:proofErr w:type="spellEnd"/>
+        <w:r>
+          <w:rPr>
+            <w:rStyle w:val="Hyperlink"/>
+            <w:color w:val="FF0000"/>
+          </w:rPr>
+          <w:t>=</w:t>
+        </w:r>
+        <w:proofErr w:type="spellStart"/>
+        <w:r>
+          <w:rPr>
+            <w:rStyle w:val="Hyperlink"/>
+            <w:color w:val="FF0000"/>
+          </w:rPr>
           <w:t>YYY</w:t>
         </w:r>
         <w:proofErr w:type="spellEnd"/>
@@ -5561,11 +5558,17 @@
     </w:p>
     <w:p>
       <w:r>
-        <w:t xml:space="preserve">If you send any subsequent requests without a valid </w:t>
-      </w:r>
-      <w:proofErr w:type="spellStart"/>
-      <w:r>
-        <w:t>sessionKey</w:t>
+        <w:t>If you send any subsequent r</w:t>
+      </w:r>
+      <w:r>
+        <w:t xml:space="preserve">equests without a valid </w:t>
+      </w:r>
+      <w:proofErr w:type="spellStart"/>
+      <w:r>
+        <w:t>sessionk</w:t>
+      </w:r>
+      <w:r>
+        <w:t>ey</w:t>
       </w:r>
       <w:proofErr w:type="spellEnd"/>
       <w:r>
@@ -5574,12 +5577,8 @@
     </w:p>
     <w:p/>
     <w:sectPr>
-      <w:headerReference w:type="even" r:id="rId21"/>
-      <w:headerReference w:type="default" r:id="rId22"/>
-      <w:footerReference w:type="even" r:id="rId23"/>
-      <w:footerReference w:type="default" r:id="rId24"/>
-      <w:headerReference w:type="first" r:id="rId25"/>
-      <w:footerReference w:type="first" r:id="rId26"/>
+      <w:headerReference w:type="default" r:id="rId21"/>
+      <w:footerReference w:type="default" r:id="rId22"/>
       <w:pgSz w:w="12240" w:h="15840"/>
       <w:pgMar w:top="720" w:right="720" w:bottom="720" w:left="720" w:header="432" w:footer="288" w:gutter="0"/>
       <w:cols w:space="720"/>
@@ -5615,16 +5614,6 @@
 </file>
 
 <file path=word/footer1.xml><?xml version="1.0" encoding="utf-8"?>
-<w:ftr xmlns:wpc="http://schemas.microsoft.com/office/word/2010/wordprocessingCanvas" xmlns:mc="http://schemas.openxmlformats.org/markup-compatibility/2006" xmlns:o="urn:schemas-microsoft-com:office:office" xmlns:r="http://schemas.openxmlformats.org/officeDocument/2006/relationships" xmlns:m="http://schemas.openxmlformats.org/officeDocument/2006/math" xmlns:v="urn:schemas-microsoft-com:vml" xmlns:wp14="http://schemas.microsoft.com/office/word/2010/wordprocessingDrawing" xmlns:wp="http://schemas.openxmlformats.org/drawingml/2006/wordprocessingDrawing" xmlns:w10="urn:schemas-microsoft-com:office:word" xmlns:w="http://schemas.openxmlformats.org/wordprocessingml/2006/main" xmlns:w14="http://schemas.microsoft.com/office/word/2010/wordml" xmlns:wpg="http://schemas.microsoft.com/office/word/2010/wordprocessingGroup" xmlns:wpi="http://schemas.microsoft.com/office/word/2010/wordprocessingInk" xmlns:wne="http://schemas.microsoft.com/office/word/2006/wordml" xmlns:wps="http://schemas.microsoft.com/office/word/2010/wordprocessingShape" mc:Ignorable="w14 wp14">
-  <w:p>
-    <w:pPr>
-      <w:pStyle w:val="Footer"/>
-    </w:pPr>
-  </w:p>
-</w:ftr>
-</file>
-
-<file path=word/footer2.xml><?xml version="1.0" encoding="utf-8"?>
 <w:ftr xmlns:wpc="http://schemas.microsoft.com/office/word/2010/wordprocessingCanvas" xmlns:mc="http://schemas.openxmlformats.org/markup-compatibility/2006" xmlns:o="urn:schemas-microsoft-com:office:office" xmlns:r="http://schemas.openxmlformats.org/officeDocument/2006/relationships" xmlns:m="http://schemas.openxmlformats.org/officeDocument/2006/math" xmlns:v="urn:schemas-microsoft-com:vml" xmlns:wp14="http://schemas.microsoft.com/office/word/2010/wordprocessingDrawing" xmlns:wp="http://schemas.openxmlformats.org/drawingml/2006/wordprocessingDrawing" xmlns:w10="urn:schemas-microsoft-com:office:word" xmlns:w="http://schemas.openxmlformats.org/wordprocessingml/2006/main" xmlns:w14="http://schemas.microsoft.com/office/word/2010/wordml" xmlns:wpg="http://schemas.microsoft.com/office/word/2010/wordprocessingGroup" xmlns:wpi="http://schemas.microsoft.com/office/word/2010/wordprocessingInk" xmlns:wne="http://schemas.microsoft.com/office/word/2006/wordml" xmlns:wps="http://schemas.microsoft.com/office/word/2010/wordprocessingShape" mc:Ignorable="w14 wp14">
   <w:tbl>
     <w:tblPr>
@@ -5677,24 +5666,17 @@
             <w:jc w:val="center"/>
           </w:pPr>
           <w:r>
-            <w:t>© 2010</w:t>
-          </w:r>
-          <w:r>
-            <w:t xml:space="preserve">, </w:t>
+            <w:t xml:space="preserve">© </w:t>
           </w:r>
           <w:r>
             <w:t>2011</w:t>
           </w:r>
-          <w:bookmarkStart w:id="14" w:name="_GoBack"/>
-          <w:bookmarkEnd w:id="14"/>
           <w:r>
             <w:t xml:space="preserve"> </w:t>
           </w:r>
-          <w:proofErr w:type="spellStart"/>
           <w:r>
-            <w:t>Cloud.com</w:t>
+            <w:t>Citrix Systems</w:t>
           </w:r>
-          <w:proofErr w:type="spellEnd"/>
           <w:r>
             <w:t>, Inc</w:t>
           </w:r>
@@ -5726,16 +5708,14 @@
             </w:rPr>
             <w:t xml:space="preserve">Proprietary and Confidential Information of </w:t>
           </w:r>
-          <w:proofErr w:type="spellStart"/>
           <w:r>
             <w:rPr>
               <w:rFonts w:ascii="Arial" w:hAnsi="Arial" w:cs="Arial"/>
               <w:sz w:val="18"/>
               <w:szCs w:val="18"/>
             </w:rPr>
-            <w:t>Cloud.com</w:t>
+            <w:t>Citrix Systems</w:t>
           </w:r>
-          <w:proofErr w:type="spellEnd"/>
           <w:r>
             <w:rPr>
               <w:rFonts w:ascii="Arial" w:hAnsi="Arial" w:cs="Arial"/>
@@ -5774,7 +5754,7 @@
             <w:rPr>
               <w:noProof/>
             </w:rPr>
-            <w:t>6</w:t>
+            <w:t>1</w:t>
           </w:r>
           <w:r>
             <w:rPr>
@@ -5794,16 +5774,6 @@
 </w:ftr>
 </file>
 
-<file path=word/footer3.xml><?xml version="1.0" encoding="utf-8"?>
-<w:ftr xmlns:wpc="http://schemas.microsoft.com/office/word/2010/wordprocessingCanvas" xmlns:mc="http://schemas.openxmlformats.org/markup-compatibility/2006" xmlns:o="urn:schemas-microsoft-com:office:office" xmlns:r="http://schemas.openxmlformats.org/officeDocument/2006/relationships" xmlns:m="http://schemas.openxmlformats.org/officeDocument/2006/math" xmlns:v="urn:schemas-microsoft-com:vml" xmlns:wp14="http://schemas.microsoft.com/office/word/2010/wordprocessingDrawing" xmlns:wp="http://schemas.openxmlformats.org/drawingml/2006/wordprocessingDrawing" xmlns:w10="urn:schemas-microsoft-com:office:word" xmlns:w="http://schemas.openxmlformats.org/wordprocessingml/2006/main" xmlns:w14="http://schemas.microsoft.com/office/word/2010/wordml" xmlns:wpg="http://schemas.microsoft.com/office/word/2010/wordprocessingGroup" xmlns:wpi="http://schemas.microsoft.com/office/word/2010/wordprocessingInk" xmlns:wne="http://schemas.microsoft.com/office/word/2006/wordml" xmlns:wps="http://schemas.microsoft.com/office/word/2010/wordprocessingShape" mc:Ignorable="w14 wp14">
-  <w:p>
-    <w:pPr>
-      <w:pStyle w:val="Footer"/>
-    </w:pPr>
-  </w:p>
-</w:ftr>
-</file>
-
 <file path=word/footnotes.xml><?xml version="1.0" encoding="utf-8"?>
 <w:footnotes xmlns:wpc="http://schemas.microsoft.com/office/word/2010/wordprocessingCanvas" xmlns:mc="http://schemas.openxmlformats.org/markup-compatibility/2006" xmlns:o="urn:schemas-microsoft-com:office:office" xmlns:r="http://schemas.openxmlformats.org/officeDocument/2006/relationships" xmlns:m="http://schemas.openxmlformats.org/officeDocument/2006/math" xmlns:v="urn:schemas-microsoft-com:vml" xmlns:wp14="http://schemas.microsoft.com/office/word/2010/wordprocessingDrawing" xmlns:wp="http://schemas.openxmlformats.org/drawingml/2006/wordprocessingDrawing" xmlns:w10="urn:schemas-microsoft-com:office:word" xmlns:w="http://schemas.openxmlformats.org/wordprocessingml/2006/main" xmlns:w14="http://schemas.microsoft.com/office/word/2010/wordml" xmlns:wpg="http://schemas.microsoft.com/office/word/2010/wordprocessingGroup" xmlns:wpi="http://schemas.microsoft.com/office/word/2010/wordprocessingInk" xmlns:wne="http://schemas.microsoft.com/office/word/2006/wordml" xmlns:wps="http://schemas.microsoft.com/office/word/2010/wordprocessingShape" mc:Ignorable="w14 wp14">
   <w:footnote w:type="separator" w:id="-1">
@@ -5830,16 +5800,6 @@
 </file>
 
 <file path=word/header1.xml><?xml version="1.0" encoding="utf-8"?>
-<w:hdr xmlns:wpc="http://schemas.microsoft.com/office/word/2010/wordprocessingCanvas" xmlns:mc="http://schemas.openxmlformats.org/markup-compatibility/2006" xmlns:o="urn:schemas-microsoft-com:office:office" xmlns:r="http://schemas.openxmlformats.org/officeDocument/2006/relationships" xmlns:m="http://schemas.openxmlformats.org/officeDocument/2006/math" xmlns:v="urn:schemas-microsoft-com:vml" xmlns:wp14="http://schemas.microsoft.com/office/word/2010/wordprocessingDrawing" xmlns:wp="http://schemas.openxmlformats.org/drawingml/2006/wordprocessingDrawing" xmlns:w10="urn:schemas-microsoft-com:office:word" xmlns:w="http://schemas.openxmlformats.org/wordprocessingml/2006/main" xmlns:w14="http://schemas.microsoft.com/office/word/2010/wordml" xmlns:wpg="http://schemas.microsoft.com/office/word/2010/wordprocessingGroup" xmlns:wpi="http://schemas.microsoft.com/office/word/2010/wordprocessingInk" xmlns:wne="http://schemas.microsoft.com/office/word/2006/wordml" xmlns:wps="http://schemas.microsoft.com/office/word/2010/wordprocessingShape" mc:Ignorable="w14 wp14">
-  <w:p>
-    <w:pPr>
-      <w:pStyle w:val="Header"/>
-    </w:pPr>
-  </w:p>
-</w:hdr>
-</file>
-
-<file path=word/header2.xml><?xml version="1.0" encoding="utf-8"?>
 <w:hdr xmlns:wpc="http://schemas.microsoft.com/office/word/2010/wordprocessingCanvas" xmlns:mc="http://schemas.openxmlformats.org/markup-compatibility/2006" xmlns:o="urn:schemas-microsoft-com:office:office" xmlns:r="http://schemas.openxmlformats.org/officeDocument/2006/relationships" xmlns:m="http://schemas.openxmlformats.org/officeDocument/2006/math" xmlns:v="urn:schemas-microsoft-com:vml" xmlns:wp14="http://schemas.microsoft.com/office/word/2010/wordprocessingDrawing" xmlns:wp="http://schemas.openxmlformats.org/drawingml/2006/wordprocessingDrawing" xmlns:w10="urn:schemas-microsoft-com:office:word" xmlns:w="http://schemas.openxmlformats.org/wordprocessingml/2006/main" xmlns:w14="http://schemas.microsoft.com/office/word/2010/wordml" xmlns:wpg="http://schemas.microsoft.com/office/word/2010/wordprocessingGroup" xmlns:wpi="http://schemas.microsoft.com/office/word/2010/wordprocessingInk" xmlns:wne="http://schemas.microsoft.com/office/word/2006/wordml" xmlns:wps="http://schemas.microsoft.com/office/word/2010/wordprocessingShape" mc:Ignorable="w14 wp14">
   <w:p>
     <w:pPr>
@@ -5918,16 +5878,6 @@
     <w:r>
       <w:tab/>
     </w:r>
-  </w:p>
-</w:hdr>
-</file>
-
-<file path=word/header3.xml><?xml version="1.0" encoding="utf-8"?>
-<w:hdr xmlns:wpc="http://schemas.microsoft.com/office/word/2010/wordprocessingCanvas" xmlns:mc="http://schemas.openxmlformats.org/markup-compatibility/2006" xmlns:o="urn:schemas-microsoft-com:office:office" xmlns:r="http://schemas.openxmlformats.org/officeDocument/2006/relationships" xmlns:m="http://schemas.openxmlformats.org/officeDocument/2006/math" xmlns:v="urn:schemas-microsoft-com:vml" xmlns:wp14="http://schemas.microsoft.com/office/word/2010/wordprocessingDrawing" xmlns:wp="http://schemas.openxmlformats.org/drawingml/2006/wordprocessingDrawing" xmlns:w10="urn:schemas-microsoft-com:office:word" xmlns:w="http://schemas.openxmlformats.org/wordprocessingml/2006/main" xmlns:w14="http://schemas.microsoft.com/office/word/2010/wordml" xmlns:wpg="http://schemas.microsoft.com/office/word/2010/wordprocessingGroup" xmlns:wpi="http://schemas.microsoft.com/office/word/2010/wordprocessingInk" xmlns:wne="http://schemas.microsoft.com/office/word/2006/wordml" xmlns:wps="http://schemas.microsoft.com/office/word/2010/wordprocessingShape" mc:Ignorable="w14 wp14">
-  <w:p>
-    <w:pPr>
-      <w:pStyle w:val="Header"/>
-    </w:pPr>
   </w:p>
 </w:hdr>
 </file>
@@ -9139,7 +9089,7 @@
 </file>
 
 <file path=customXml/itemProps1.xml><?xml version="1.0" encoding="utf-8"?>
-<ds:datastoreItem xmlns:ds="http://schemas.openxmlformats.org/officeDocument/2006/customXml" ds:itemID="{3B2AEC05-F955-4AFC-B8D6-034531D46841}">
+<ds:datastoreItem xmlns:ds="http://schemas.openxmlformats.org/officeDocument/2006/customXml" ds:itemID="{B0630290-0978-47E3-A3AE-497EC9121D4F}">
   <ds:schemaRefs>
     <ds:schemaRef ds:uri="http://schemas.openxmlformats.org/officeDocument/2006/bibliography"/>
   </ds:schemaRefs>

--- a/docs/2.2/CloudStack2.2UserInterfaceCustomization.docx
+++ b/docs/2.2/CloudStack2.2UserInterfaceCustomization.docx
@@ -22,15 +22,7 @@
         <w:pStyle w:val="Title"/>
       </w:pPr>
       <w:r>
-        <w:t xml:space="preserve">2.2 </w:t>
-      </w:r>
-      <w:proofErr w:type="spellStart"/>
-      <w:r>
-        <w:t>CloudStack</w:t>
-      </w:r>
-      <w:proofErr w:type="spellEnd"/>
-      <w:r>
-        <w:t xml:space="preserve"> </w:t>
+        <w:t xml:space="preserve">2.2 CloudStack </w:t>
       </w:r>
       <w:r>
         <w:t>User Interface Customization</w:t>
@@ -78,7 +70,7 @@
           <w:sz w:val="28"/>
           <w:szCs w:val="28"/>
         </w:rPr>
-        <w:t>September 7, 2011</w:t>
+        <w:t>October 17, 2011</w:t>
       </w:r>
       <w:r>
         <w:rPr>
@@ -253,31 +245,7 @@
         <w:t xml:space="preserve"> Inc. All rights reserved</w:t>
       </w:r>
       <w:r>
-        <w:t xml:space="preserve">. Specifications are subject to change without notice. The </w:t>
-      </w:r>
-      <w:proofErr w:type="spellStart"/>
-      <w:r>
-        <w:t>Cloud.com</w:t>
-      </w:r>
-      <w:proofErr w:type="spellEnd"/>
-      <w:r>
-        <w:t xml:space="preserve"> logo, </w:t>
-      </w:r>
-      <w:proofErr w:type="spellStart"/>
-      <w:r>
-        <w:t>Cloud.com</w:t>
-      </w:r>
-      <w:proofErr w:type="spellEnd"/>
-      <w:r>
-        <w:t xml:space="preserve">, and </w:t>
-      </w:r>
-      <w:proofErr w:type="spellStart"/>
-      <w:r>
-        <w:t>CloudStack</w:t>
-      </w:r>
-      <w:proofErr w:type="spellEnd"/>
-      <w:r>
-        <w:t xml:space="preserve"> are trademarks or registered trademarks of Citrix Systems, Inc. All other brands or products are trademarks or registered trademarks of their respective holders.</w:t>
+        <w:t>. Specifications are subject to change without notice. The Cloud.com logo, Cloud.com, and CloudStack are trademarks or registered trademarks of Citrix Systems, Inc. All other brands or products are trademarks or registered trademarks of their respective holders.</w:t>
       </w:r>
     </w:p>
     <w:p>
@@ -1581,13 +1549,8 @@
     </w:p>
     <w:p>
       <w:r>
-        <w:t xml:space="preserve">The </w:t>
-      </w:r>
-      <w:proofErr w:type="spellStart"/>
-      <w:r>
-        <w:t>CloudStack</w:t>
-      </w:r>
-      <w:proofErr w:type="spellEnd"/>
+        <w:t>The CloudStack</w:t>
+      </w:r>
       <w:r>
         <w:t>™</w:t>
       </w:r>
@@ -1610,29 +1573,13 @@
         <w:t>s</w:t>
       </w:r>
       <w:r>
-        <w:t xml:space="preserve"> you to manage all aspect of the cloud and is a complete reference implementation of the </w:t>
-      </w:r>
-      <w:proofErr w:type="spellStart"/>
-      <w:r>
-        <w:t>CloudStack</w:t>
-      </w:r>
-      <w:proofErr w:type="spellEnd"/>
-      <w:r>
-        <w:t xml:space="preserve"> API</w:t>
+        <w:t xml:space="preserve"> you to manage all aspect of the cloud and is a complete reference implementation of the CloudStack API</w:t>
       </w:r>
       <w:r>
         <w:t xml:space="preserve"> (</w:t>
       </w:r>
       <w:r>
-        <w:t xml:space="preserve">for more information on the </w:t>
-      </w:r>
-      <w:proofErr w:type="spellStart"/>
-      <w:r>
-        <w:t>CloudStack</w:t>
-      </w:r>
-      <w:proofErr w:type="spellEnd"/>
-      <w:r>
-        <w:t xml:space="preserve"> API, see</w:t>
+        <w:t>for more information on the CloudStack API, see</w:t>
       </w:r>
       <w:r>
         <w:t xml:space="preserve"> below</w:t>
@@ -1644,15 +1591,7 @@
         <w:t xml:space="preserve">. </w:t>
       </w:r>
       <w:r>
-        <w:t xml:space="preserve">The </w:t>
-      </w:r>
-      <w:proofErr w:type="spellStart"/>
-      <w:r>
-        <w:t>CloudStack</w:t>
-      </w:r>
-      <w:proofErr w:type="spellEnd"/>
-      <w:r>
-        <w:t xml:space="preserve"> UI supports three access roles.</w:t>
+        <w:t>The CloudStack UI supports three access roles.</w:t>
       </w:r>
     </w:p>
     <w:p>
@@ -1682,44 +1621,44 @@
           <w:rPr>
             <w:rStyle w:val="Hyperlink"/>
           </w:rPr>
-          <w:t>http://</w:t>
-        </w:r>
-        <w:proofErr w:type="spellStart"/>
+          <w:t>http://download.cloud.com/releases</w:t>
+        </w:r>
         <w:r>
           <w:rPr>
             <w:rStyle w:val="Hyperlink"/>
           </w:rPr>
-          <w:t>download.cloud.com</w:t>
-        </w:r>
-        <w:proofErr w:type="spellEnd"/>
+          <w:t>/</w:t>
+        </w:r>
         <w:r>
           <w:rPr>
             <w:rStyle w:val="Hyperlink"/>
           </w:rPr>
-          <w:t>/releases/2.2/</w:t>
-        </w:r>
-        <w:proofErr w:type="spellStart"/>
+          <w:t>2.2/ap</w:t>
+        </w:r>
         <w:r>
           <w:rPr>
             <w:rStyle w:val="Hyperlink"/>
           </w:rPr>
-          <w:t>api</w:t>
-        </w:r>
-        <w:proofErr w:type="spellEnd"/>
+          <w:t>i</w:t>
+        </w:r>
         <w:r>
           <w:rPr>
             <w:rStyle w:val="Hyperlink"/>
           </w:rPr>
           <w:t>/</w:t>
         </w:r>
-        <w:proofErr w:type="spellStart"/>
         <w:r>
           <w:rPr>
             <w:rStyle w:val="Hyperlink"/>
           </w:rPr>
+          <w:t>html/</w:t>
+        </w:r>
+        <w:r>
+          <w:rPr>
+            <w:rStyle w:val="Hyperlink"/>
+          </w:rPr>
           <w:t>TOC_Global_Admin.html</w:t>
         </w:r>
-        <w:proofErr w:type="spellEnd"/>
       </w:hyperlink>
     </w:p>
     <w:p>
@@ -1746,44 +1685,32 @@
           <w:rPr>
             <w:rStyle w:val="Hyperlink"/>
           </w:rPr>
-          <w:t>http://</w:t>
-        </w:r>
-        <w:proofErr w:type="spellStart"/>
+          <w:t>http://download.cloud.com/relea</w:t>
+        </w:r>
         <w:r>
           <w:rPr>
             <w:rStyle w:val="Hyperlink"/>
           </w:rPr>
-          <w:t>download.cloud.com</w:t>
-        </w:r>
-        <w:proofErr w:type="spellEnd"/>
+          <w:t>s</w:t>
+        </w:r>
         <w:r>
           <w:rPr>
             <w:rStyle w:val="Hyperlink"/>
           </w:rPr>
-          <w:t>/releases/2.2/</w:t>
-        </w:r>
-        <w:proofErr w:type="spellStart"/>
+          <w:t>es/2.2/api/</w:t>
+        </w:r>
         <w:r>
           <w:rPr>
             <w:rStyle w:val="Hyperlink"/>
           </w:rPr>
-          <w:t>api</w:t>
-        </w:r>
-        <w:proofErr w:type="spellEnd"/>
+          <w:t>html/</w:t>
+        </w:r>
         <w:r>
           <w:rPr>
             <w:rStyle w:val="Hyperlink"/>
           </w:rPr>
-          <w:t>/</w:t>
-        </w:r>
-        <w:proofErr w:type="spellStart"/>
-        <w:r>
-          <w:rPr>
-            <w:rStyle w:val="Hyperlink"/>
-          </w:rPr>
           <w:t>TOC_Domain_Admin.html</w:t>
         </w:r>
-        <w:proofErr w:type="spellEnd"/>
       </w:hyperlink>
     </w:p>
     <w:p>
@@ -1822,113 +1749,79 @@
           <w:rPr>
             <w:rStyle w:val="Hyperlink"/>
           </w:rPr>
-          <w:t>http://</w:t>
-        </w:r>
-        <w:proofErr w:type="spellStart"/>
+          <w:t>http://download.cloud.com/r</w:t>
+        </w:r>
         <w:r>
           <w:rPr>
             <w:rStyle w:val="Hyperlink"/>
           </w:rPr>
-          <w:t>download.cloud.com</w:t>
-        </w:r>
-        <w:proofErr w:type="spellEnd"/>
+          <w:t>e</w:t>
+        </w:r>
         <w:r>
           <w:rPr>
             <w:rStyle w:val="Hyperlink"/>
           </w:rPr>
-          <w:t>/releases/2.2/</w:t>
-        </w:r>
-        <w:proofErr w:type="spellStart"/>
+          <w:t>leases/2.2/api/</w:t>
+        </w:r>
         <w:r>
           <w:rPr>
             <w:rStyle w:val="Hyperlink"/>
           </w:rPr>
-          <w:t>api</w:t>
-        </w:r>
-        <w:proofErr w:type="spellEnd"/>
+          <w:t>html/</w:t>
+        </w:r>
         <w:r>
           <w:rPr>
             <w:rStyle w:val="Hyperlink"/>
           </w:rPr>
-          <w:t>/</w:t>
-        </w:r>
-        <w:proofErr w:type="spellStart"/>
+          <w:t>TOC_User.html</w:t>
+        </w:r>
+      </w:hyperlink>
+    </w:p>
+    <w:p>
+      <w:r>
+        <w:t>The following document describes the various methods of user interface customization from simple branding to a complete redesign.</w:t>
+      </w:r>
+    </w:p>
+    <w:p>
+      <w:pPr>
+        <w:pStyle w:val="Heading2"/>
+      </w:pPr>
+      <w:bookmarkStart w:id="1" w:name="_Toc285200543"/>
+      <w:r>
+        <w:t>License</w:t>
+      </w:r>
+      <w:bookmarkEnd w:id="1"/>
+    </w:p>
+    <w:p>
+      <w:r>
+        <w:t>The entire user interface is released under the GNU General Public License v3 or later.</w:t>
+      </w:r>
+    </w:p>
+    <w:p>
+      <w:r>
+        <w:t>It is free software: you can redistribute it and/or modify it under the terms of the GNU General Public License as published by the Free Software Foundation, either version 3 of the License, or any later version. This program is distributed in the hope that it will be useful, but WITHOUT ANY WARRANTY; without even the implied warranty of MERCHANTABILITY or FITNESS FOR A PARTICULAR PURPOSE. See the GNU General Public License for more details.</w:t>
+      </w:r>
+    </w:p>
+    <w:p>
+      <w:r>
+        <w:t xml:space="preserve">You should have received a copy of the GNU General Public License along with this program. If not, see </w:t>
+      </w:r>
+      <w:hyperlink r:id="rId12" w:history="1">
         <w:r>
           <w:rPr>
             <w:rStyle w:val="Hyperlink"/>
           </w:rPr>
-          <w:t>TOC_User.html</w:t>
-        </w:r>
-        <w:proofErr w:type="spellEnd"/>
+          <w:t>http://www.gnu.org/licenses</w:t>
+        </w:r>
       </w:hyperlink>
-    </w:p>
-    <w:p>
-      <w:r>
-        <w:t>The following document describes the various methods of user interface customization from simple branding to a complete redesign.</w:t>
+      <w:r>
+        <w:t>.</w:t>
       </w:r>
     </w:p>
     <w:p>
       <w:pPr>
         <w:pStyle w:val="Heading2"/>
       </w:pPr>
-      <w:bookmarkStart w:id="1" w:name="_Toc285200543"/>
-      <w:r>
-        <w:t>License</w:t>
-      </w:r>
-      <w:bookmarkEnd w:id="1"/>
-    </w:p>
-    <w:p>
-      <w:r>
-        <w:t xml:space="preserve">The entire user interface is released under the GNU General Public License </w:t>
-      </w:r>
-      <w:proofErr w:type="spellStart"/>
-      <w:r>
-        <w:t>v3</w:t>
-      </w:r>
-      <w:proofErr w:type="spellEnd"/>
-      <w:r>
-        <w:t xml:space="preserve"> or later.</w:t>
-      </w:r>
-    </w:p>
-    <w:p>
-      <w:r>
-        <w:t>It is free software: you can redistribute it and/or modify it under the terms of the GNU General Public License as published by the Free Software Foundation, either version 3 of the License, or any later version. This program is distributed in the hope that it will be useful, but WITHOUT ANY WARRANTY; without even the implied warranty of MERCHANTABILITY or FITNESS FOR A PARTICULAR PURPOSE. See the GNU General Public License for more details.</w:t>
-      </w:r>
-    </w:p>
-    <w:p>
-      <w:r>
-        <w:t xml:space="preserve">You should have received a copy of the GNU General Public License along with this program. If not, see </w:t>
-      </w:r>
-      <w:hyperlink r:id="rId12" w:history="1">
-        <w:r>
-          <w:rPr>
-            <w:rStyle w:val="Hyperlink"/>
-          </w:rPr>
-          <w:t>http://</w:t>
-        </w:r>
-        <w:proofErr w:type="spellStart"/>
-        <w:r>
-          <w:rPr>
-            <w:rStyle w:val="Hyperlink"/>
-          </w:rPr>
-          <w:t>www.gnu.org</w:t>
-        </w:r>
-        <w:proofErr w:type="spellEnd"/>
-        <w:r>
-          <w:rPr>
-            <w:rStyle w:val="Hyperlink"/>
-          </w:rPr>
-          <w:t>/licenses</w:t>
-        </w:r>
-      </w:hyperlink>
-      <w:r>
-        <w:t>.</w:t>
-      </w:r>
-    </w:p>
-    <w:p>
-      <w:pPr>
-        <w:pStyle w:val="Heading2"/>
-      </w:pPr>
       <w:bookmarkStart w:id="2" w:name="_Toc285200544"/>
       <w:r>
         <w:t>Support</w:t>
@@ -1948,22 +1841,15 @@
       <w:r>
         <w:t xml:space="preserve"> reuse any part of the </w:t>
       </w:r>
-      <w:proofErr w:type="spellStart"/>
-      <w:r>
-        <w:t>CloudStack</w:t>
-      </w:r>
-      <w:proofErr w:type="spellEnd"/>
-      <w:r>
-        <w:t xml:space="preserve"> UI</w:t>
+      <w:r>
+        <w:t>CloudStack UI</w:t>
       </w:r>
       <w:r>
         <w:t xml:space="preserve"> to suit your needs. However, once modified, </w:t>
       </w:r>
-      <w:proofErr w:type="spellStart"/>
       <w:r>
         <w:t>Cloud.com</w:t>
       </w:r>
-      <w:proofErr w:type="spellEnd"/>
       <w:r>
         <w:t>™</w:t>
       </w:r>
@@ -1977,15 +1863,7 @@
         <w:t xml:space="preserve"> from the customization nor </w:t>
       </w:r>
       <w:r>
-        <w:t xml:space="preserve">can </w:t>
-      </w:r>
-      <w:proofErr w:type="spellStart"/>
-      <w:r>
-        <w:t>Cloud.com</w:t>
-      </w:r>
-      <w:proofErr w:type="spellEnd"/>
-      <w:r>
-        <w:t xml:space="preserve"> support</w:t>
+        <w:t>can Cloud.com support</w:t>
       </w:r>
       <w:r>
         <w:t xml:space="preserve"> </w:t>
@@ -2000,15 +1878,7 @@
         <w:t>he</w:t>
       </w:r>
       <w:r>
-        <w:t xml:space="preserve"> </w:t>
-      </w:r>
-      <w:proofErr w:type="spellStart"/>
-      <w:r>
-        <w:t>CloudStack</w:t>
-      </w:r>
-      <w:proofErr w:type="spellEnd"/>
-      <w:r>
-        <w:t xml:space="preserve"> Management Server.</w:t>
+        <w:t xml:space="preserve"> CloudStack Management Server.</w:t>
       </w:r>
     </w:p>
     <w:p>
@@ -2024,144 +1894,79 @@
     </w:p>
     <w:p>
       <w:r>
-        <w:t xml:space="preserve">The </w:t>
-      </w:r>
-      <w:proofErr w:type="spellStart"/>
-      <w:r>
-        <w:t>CloudStack</w:t>
-      </w:r>
-      <w:proofErr w:type="spellEnd"/>
+        <w:t xml:space="preserve">The CloudStack </w:t>
+      </w:r>
+      <w:r>
+        <w:t>UI</w:t>
+      </w:r>
+      <w:r>
+        <w:t xml:space="preserve"> is built entirely on HTML</w:t>
+      </w:r>
+      <w:r>
+        <w:t>/JSP</w:t>
+      </w:r>
+      <w:r>
+        <w:t xml:space="preserve">, CSS, Javascript, and </w:t>
+      </w:r>
+      <w:r>
+        <w:t xml:space="preserve">uses </w:t>
+      </w:r>
+      <w:r>
+        <w:t>jQuery</w:t>
+      </w:r>
+      <w:r>
+        <w:t xml:space="preserve"> 1.4</w:t>
+      </w:r>
+      <w:r>
+        <w:t xml:space="preserve"> as the Javascript Library for all AJAX </w:t>
+      </w:r>
+      <w:r>
+        <w:t>calls, event handling, and animations.</w:t>
+      </w:r>
       <w:r>
         <w:t xml:space="preserve"> </w:t>
       </w:r>
       <w:r>
-        <w:t>UI</w:t>
-      </w:r>
-      <w:r>
-        <w:t xml:space="preserve"> is built entirely on HTML</w:t>
-      </w:r>
-      <w:r>
-        <w:t>/</w:t>
-      </w:r>
-      <w:proofErr w:type="spellStart"/>
-      <w:r>
-        <w:t>JSP</w:t>
-      </w:r>
-      <w:proofErr w:type="spellEnd"/>
-      <w:r>
-        <w:t xml:space="preserve">, </w:t>
-      </w:r>
-      <w:proofErr w:type="spellStart"/>
-      <w:r>
-        <w:t>CSS</w:t>
-      </w:r>
-      <w:proofErr w:type="spellEnd"/>
-      <w:r>
-        <w:t xml:space="preserve">, </w:t>
-      </w:r>
-      <w:proofErr w:type="spellStart"/>
-      <w:r>
-        <w:t>Javascript</w:t>
-      </w:r>
-      <w:proofErr w:type="spellEnd"/>
-      <w:r>
-        <w:t xml:space="preserve">, and </w:t>
-      </w:r>
-      <w:r>
-        <w:t xml:space="preserve">uses </w:t>
-      </w:r>
-      <w:proofErr w:type="spellStart"/>
-      <w:r>
-        <w:t>jQuery</w:t>
-      </w:r>
-      <w:proofErr w:type="spellEnd"/>
-      <w:r>
-        <w:t xml:space="preserve"> 1.4</w:t>
-      </w:r>
-      <w:r>
-        <w:t xml:space="preserve"> as the </w:t>
-      </w:r>
-      <w:proofErr w:type="spellStart"/>
-      <w:r>
-        <w:t>Javascript</w:t>
-      </w:r>
-      <w:proofErr w:type="spellEnd"/>
-      <w:r>
-        <w:t xml:space="preserve"> Library for all AJAX </w:t>
-      </w:r>
-      <w:r>
-        <w:t>calls, event handling, and animations.</w:t>
+        <w:t>You can find the</w:t>
+      </w:r>
+      <w:r>
+        <w:t xml:space="preserve"> latest</w:t>
+      </w:r>
+      <w:r>
+        <w:t xml:space="preserve"> jQuery reference API at </w:t>
+      </w:r>
+      <w:hyperlink r:id="rId13" w:history="1">
+        <w:r>
+          <w:rPr>
+            <w:rStyle w:val="Hyperlink"/>
+          </w:rPr>
+          <w:t>http://api.jquery.com/</w:t>
+        </w:r>
+      </w:hyperlink>
+      <w:r>
+        <w:t>.</w:t>
       </w:r>
       <w:r>
         <w:t xml:space="preserve"> </w:t>
       </w:r>
       <w:r>
-        <w:t>You can find the</w:t>
-      </w:r>
-      <w:r>
-        <w:t xml:space="preserve"> latest</w:t>
+        <w:t>Cloud.com</w:t>
+      </w:r>
+      <w:r>
+        <w:t xml:space="preserve"> recommend</w:t>
+      </w:r>
+      <w:r>
+        <w:t>s that any changes be made by</w:t>
+      </w:r>
+      <w:r>
+        <w:t xml:space="preserve"> someone with development experience in the listed above technologies.</w:t>
       </w:r>
       <w:r>
         <w:t xml:space="preserve"> </w:t>
       </w:r>
-      <w:proofErr w:type="spellStart"/>
-      <w:r>
-        <w:t>jQuery</w:t>
-      </w:r>
-      <w:proofErr w:type="spellEnd"/>
-      <w:r>
-        <w:t xml:space="preserve"> reference API at </w:t>
-      </w:r>
-      <w:hyperlink r:id="rId13" w:history="1">
-        <w:r>
-          <w:rPr>
-            <w:rStyle w:val="Hyperlink"/>
-          </w:rPr>
-          <w:t>http://</w:t>
-        </w:r>
-        <w:proofErr w:type="spellStart"/>
-        <w:r>
-          <w:rPr>
-            <w:rStyle w:val="Hyperlink"/>
-          </w:rPr>
-          <w:t>api.jquery.com</w:t>
-        </w:r>
-        <w:proofErr w:type="spellEnd"/>
-        <w:r>
-          <w:rPr>
-            <w:rStyle w:val="Hyperlink"/>
-          </w:rPr>
-          <w:t>/</w:t>
-        </w:r>
-      </w:hyperlink>
-      <w:r>
-        <w:t>.</w:t>
-      </w:r>
-      <w:r>
-        <w:t xml:space="preserve"> </w:t>
-      </w:r>
-      <w:proofErr w:type="spellStart"/>
       <w:r>
         <w:t>Cloud.com</w:t>
       </w:r>
-      <w:proofErr w:type="spellEnd"/>
-      <w:r>
-        <w:t xml:space="preserve"> recommend</w:t>
-      </w:r>
-      <w:r>
-        <w:t>s that any changes be made by</w:t>
-      </w:r>
-      <w:r>
-        <w:t xml:space="preserve"> someone with development experience in the listed above technologies.</w:t>
-      </w:r>
-      <w:r>
-        <w:t xml:space="preserve"> </w:t>
-      </w:r>
-      <w:proofErr w:type="spellStart"/>
-      <w:r>
-        <w:t>Cloud.com</w:t>
-      </w:r>
-      <w:proofErr w:type="spellEnd"/>
       <w:r>
         <w:t xml:space="preserve"> also recommend</w:t>
       </w:r>
@@ -2196,15 +2001,7 @@
     </w:p>
     <w:p>
       <w:r>
-        <w:t xml:space="preserve">To get started, log into your </w:t>
-      </w:r>
-      <w:proofErr w:type="spellStart"/>
-      <w:r>
-        <w:t>CloudStack</w:t>
-      </w:r>
-      <w:proofErr w:type="spellEnd"/>
-      <w:r>
-        <w:t xml:space="preserve"> Management Server and go to the following directory</w:t>
+        <w:t>To get started, log into your CloudStack Management Server and go to the following directory</w:t>
       </w:r>
       <w:r>
         <w:t xml:space="preserve"> to find all the files and resources that make up the user interface.</w:t>
@@ -2212,23 +2009,7 @@
     </w:p>
     <w:p>
       <w:r>
-        <w:t>/</w:t>
-      </w:r>
-      <w:proofErr w:type="spellStart"/>
-      <w:r>
-        <w:t>usr</w:t>
-      </w:r>
-      <w:proofErr w:type="spellEnd"/>
-      <w:r>
-        <w:t>/share/cloud/management/</w:t>
-      </w:r>
-      <w:proofErr w:type="spellStart"/>
-      <w:r>
-        <w:t>webapps</w:t>
-      </w:r>
-      <w:proofErr w:type="spellEnd"/>
-      <w:r>
-        <w:t>/client/</w:t>
+        <w:t>/usr/share/cloud/management/webapps/client/</w:t>
       </w:r>
     </w:p>
     <w:p>
@@ -2326,7 +2107,6 @@
             </w:tcBorders>
           </w:tcPr>
           <w:p>
-            <w:proofErr w:type="spellStart"/>
             <w:r>
               <w:t>i</w:t>
             </w:r>
@@ -2336,7 +2116,6 @@
             <w:r>
               <w:t>jsp</w:t>
             </w:r>
-            <w:proofErr w:type="spellEnd"/>
           </w:p>
         </w:tc>
         <w:tc>
@@ -2354,31 +2133,10 @@
               <w:t>The main HTML</w:t>
             </w:r>
             <w:r>
-              <w:t>/</w:t>
+              <w:t>/JSP</w:t>
             </w:r>
-            <w:proofErr w:type="spellStart"/>
             <w:r>
-              <w:t>JSP</w:t>
-            </w:r>
-            <w:proofErr w:type="spellEnd"/>
-            <w:r>
-              <w:t xml:space="preserve"> page. This is where all </w:t>
-            </w:r>
-            <w:proofErr w:type="spellStart"/>
-            <w:r>
-              <w:t>CSS</w:t>
-            </w:r>
-            <w:proofErr w:type="spellEnd"/>
-            <w:r>
-              <w:t xml:space="preserve"> and </w:t>
-            </w:r>
-            <w:proofErr w:type="spellStart"/>
-            <w:r>
-              <w:t>Javascripts</w:t>
-            </w:r>
-            <w:proofErr w:type="spellEnd"/>
-            <w:r>
-              <w:t xml:space="preserve"> are specified.</w:t>
+              <w:t xml:space="preserve"> page. This is where all CSS and Javascripts are specified.</w:t>
             </w:r>
           </w:p>
         </w:tc>
@@ -2397,11 +2155,9 @@
             </w:tcBorders>
           </w:tcPr>
           <w:p>
-            <w:proofErr w:type="spellStart"/>
             <w:r>
               <w:t>favicon.ico</w:t>
             </w:r>
-            <w:proofErr w:type="spellEnd"/>
           </w:p>
         </w:tc>
         <w:tc>
@@ -2416,15 +2172,7 @@
               <w:cnfStyle w:val="000000010000" w:firstRow="0" w:lastRow="0" w:firstColumn="0" w:lastColumn="0" w:oddVBand="0" w:evenVBand="0" w:oddHBand="0" w:evenHBand="1" w:firstRowFirstColumn="0" w:firstRowLastColumn="0" w:lastRowFirstColumn="0" w:lastRowLastColumn="0"/>
             </w:pPr>
             <w:r>
-              <w:t xml:space="preserve">Default </w:t>
-            </w:r>
-            <w:proofErr w:type="spellStart"/>
-            <w:r>
-              <w:t>Cloud.com</w:t>
-            </w:r>
-            <w:proofErr w:type="spellEnd"/>
-            <w:r>
-              <w:t xml:space="preserve"> favicon. Replace this to suit your needs.</w:t>
+              <w:t>Default Cloud.com favicon. Replace this to suit your needs.</w:t>
             </w:r>
           </w:p>
         </w:tc>
@@ -2465,13 +2213,8 @@
             <w:r>
               <w:t xml:space="preserve">Folder that contains all the images used by the </w:t>
             </w:r>
-            <w:proofErr w:type="spellStart"/>
             <w:r>
-              <w:t>CloudStack</w:t>
-            </w:r>
-            <w:proofErr w:type="spellEnd"/>
-            <w:r>
-              <w:t xml:space="preserve"> UI</w:t>
+              <w:t>CloudStack UI</w:t>
             </w:r>
             <w:r>
               <w:t>.</w:t>
@@ -2496,19 +2239,9 @@
             <w:r>
               <w:t>/</w:t>
             </w:r>
-            <w:proofErr w:type="spellStart"/>
             <w:r>
-              <w:t>css</w:t>
+              <w:t>css/main.css</w:t>
             </w:r>
-            <w:proofErr w:type="spellEnd"/>
-            <w:r>
-              <w:t>/</w:t>
-            </w:r>
-            <w:proofErr w:type="spellStart"/>
-            <w:r>
-              <w:t>main.css</w:t>
-            </w:r>
-            <w:proofErr w:type="spellEnd"/>
           </w:p>
         </w:tc>
         <w:tc>
@@ -2523,31 +2256,10 @@
               <w:cnfStyle w:val="000000010000" w:firstRow="0" w:lastRow="0" w:firstColumn="0" w:lastColumn="0" w:oddVBand="0" w:evenVBand="0" w:oddHBand="0" w:evenHBand="1" w:firstRowFirstColumn="0" w:firstRowLastColumn="0" w:lastRowFirstColumn="0" w:lastRowLastColumn="0"/>
             </w:pPr>
             <w:r>
-              <w:t xml:space="preserve">Main </w:t>
+              <w:t xml:space="preserve">Main CSS file that contains most of the CSS definitions used by the </w:t>
             </w:r>
-            <w:proofErr w:type="spellStart"/>
             <w:r>
-              <w:t>CSS</w:t>
-            </w:r>
-            <w:proofErr w:type="spellEnd"/>
-            <w:r>
-              <w:t xml:space="preserve"> file that contains most of the </w:t>
-            </w:r>
-            <w:proofErr w:type="spellStart"/>
-            <w:r>
-              <w:t>CSS</w:t>
-            </w:r>
-            <w:proofErr w:type="spellEnd"/>
-            <w:r>
-              <w:t xml:space="preserve"> definitions used by the </w:t>
-            </w:r>
-            <w:proofErr w:type="spellStart"/>
-            <w:r>
-              <w:t>CloudStack</w:t>
-            </w:r>
-            <w:proofErr w:type="spellEnd"/>
-            <w:r>
-              <w:t xml:space="preserve"> UI</w:t>
+              <w:t>CloudStack UI</w:t>
             </w:r>
             <w:r>
               <w:t>.</w:t>
@@ -2572,22 +2284,15 @@
             <w:r>
               <w:t>/</w:t>
             </w:r>
-            <w:proofErr w:type="spellStart"/>
             <w:r>
-              <w:t>css</w:t>
+              <w:t xml:space="preserve">css/ </w:t>
             </w:r>
-            <w:proofErr w:type="spellEnd"/>
-            <w:r>
-              <w:t xml:space="preserve">/ </w:t>
-            </w:r>
-            <w:proofErr w:type="spellStart"/>
             <w:r>
               <w:t>jquery-ui</w:t>
             </w:r>
             <w:r>
               <w:t>.custom.css</w:t>
             </w:r>
-            <w:proofErr w:type="spellEnd"/>
           </w:p>
         </w:tc>
         <w:tc>
@@ -2601,29 +2306,8 @@
             <w:pPr>
               <w:cnfStyle w:val="000000100000" w:firstRow="0" w:lastRow="0" w:firstColumn="0" w:lastColumn="0" w:oddVBand="0" w:evenVBand="0" w:oddHBand="1" w:evenHBand="0" w:firstRowFirstColumn="0" w:firstRowLastColumn="0" w:lastRowFirstColumn="0" w:lastRowLastColumn="0"/>
             </w:pPr>
-            <w:proofErr w:type="spellStart"/>
             <w:r>
-              <w:t>CSS</w:t>
-            </w:r>
-            <w:proofErr w:type="spellEnd"/>
-            <w:r>
-              <w:t xml:space="preserve"> file used by the </w:t>
-            </w:r>
-            <w:proofErr w:type="spellStart"/>
-            <w:r>
-              <w:t>jQuery</w:t>
-            </w:r>
-            <w:proofErr w:type="spellEnd"/>
-            <w:r>
-              <w:t xml:space="preserve"> UI library. All default user interface dialog </w:t>
-            </w:r>
-            <w:proofErr w:type="spellStart"/>
-            <w:r>
-              <w:t>CSS</w:t>
-            </w:r>
-            <w:proofErr w:type="spellEnd"/>
-            <w:r>
-              <w:t xml:space="preserve"> definition are located in this file.</w:t>
+              <w:t>CSS file used by the jQuery UI library. All default user interface dialog CSS definition are located in this file.</w:t>
             </w:r>
           </w:p>
         </w:tc>
@@ -2662,23 +2346,7 @@
               <w:cnfStyle w:val="000000010000" w:firstRow="0" w:lastRow="0" w:firstColumn="0" w:lastColumn="0" w:oddVBand="0" w:evenVBand="0" w:oddHBand="0" w:evenHBand="1" w:firstRowFirstColumn="0" w:firstRowLastColumn="0" w:lastRowFirstColumn="0" w:lastRowLastColumn="0"/>
             </w:pPr>
             <w:r>
-              <w:t xml:space="preserve">Directory that includes all the out-of-box custom HTML, </w:t>
-            </w:r>
-            <w:proofErr w:type="spellStart"/>
-            <w:r>
-              <w:t>CSS</w:t>
-            </w:r>
-            <w:proofErr w:type="spellEnd"/>
-            <w:r>
-              <w:t xml:space="preserve">, and </w:t>
-            </w:r>
-            <w:proofErr w:type="spellStart"/>
-            <w:r>
-              <w:t>Javascript</w:t>
-            </w:r>
-            <w:proofErr w:type="spellEnd"/>
-            <w:r>
-              <w:t xml:space="preserve"> for the default UI. </w:t>
+              <w:t xml:space="preserve">Directory that includes all the out-of-box custom HTML, CSS, and Javascript for the default UI. </w:t>
             </w:r>
           </w:p>
         </w:tc>
@@ -2700,19 +2368,9 @@
             <w:r>
               <w:t>/</w:t>
             </w:r>
-            <w:proofErr w:type="spellStart"/>
             <w:r>
-              <w:t>jsp</w:t>
+              <w:t>jsp/*.jsp</w:t>
             </w:r>
-            <w:proofErr w:type="spellEnd"/>
-            <w:r>
-              <w:t>/*.</w:t>
-            </w:r>
-            <w:proofErr w:type="spellStart"/>
-            <w:r>
-              <w:t>jsp</w:t>
-            </w:r>
-            <w:proofErr w:type="spellEnd"/>
           </w:p>
         </w:tc>
         <w:tc>
@@ -2726,11 +2384,9 @@
             <w:pPr>
               <w:cnfStyle w:val="000000100000" w:firstRow="0" w:lastRow="0" w:firstColumn="0" w:lastColumn="0" w:oddVBand="0" w:evenVBand="0" w:oddHBand="1" w:evenHBand="0" w:firstRowFirstColumn="0" w:firstRowLastColumn="0" w:lastRowFirstColumn="0" w:lastRowLastColumn="0"/>
             </w:pPr>
-            <w:proofErr w:type="spellStart"/>
             <w:r>
               <w:t>JSP</w:t>
             </w:r>
-            <w:proofErr w:type="spellEnd"/>
             <w:r>
               <w:t xml:space="preserve"> pages that correspond to each major </w:t>
             </w:r>
@@ -2758,21 +2414,8 @@
           </w:tcPr>
           <w:p>
             <w:r>
-              <w:t>/script/</w:t>
+              <w:t>/script/jquery*.js</w:t>
             </w:r>
-            <w:proofErr w:type="spellStart"/>
-            <w:r>
-              <w:t>jquery</w:t>
-            </w:r>
-            <w:proofErr w:type="spellEnd"/>
-            <w:r>
-              <w:t>*.</w:t>
-            </w:r>
-            <w:proofErr w:type="spellStart"/>
-            <w:r>
-              <w:t>js</w:t>
-            </w:r>
-            <w:proofErr w:type="spellEnd"/>
           </w:p>
         </w:tc>
         <w:tc>
@@ -2786,21 +2429,11 @@
             <w:pPr>
               <w:cnfStyle w:val="000000010000" w:firstRow="0" w:lastRow="0" w:firstColumn="0" w:lastColumn="0" w:oddVBand="0" w:evenVBand="0" w:oddHBand="0" w:evenHBand="1" w:firstRowFirstColumn="0" w:firstRowLastColumn="0" w:lastRowFirstColumn="0" w:lastRowLastColumn="0"/>
             </w:pPr>
-            <w:proofErr w:type="spellStart"/>
             <w:r>
-              <w:t>Javascript</w:t>
+              <w:t xml:space="preserve">Javascript libraries used by the </w:t>
             </w:r>
-            <w:proofErr w:type="spellEnd"/>
             <w:r>
-              <w:t xml:space="preserve"> libraries used by the </w:t>
-            </w:r>
-            <w:proofErr w:type="spellStart"/>
-            <w:r>
-              <w:t>CloudStack</w:t>
-            </w:r>
-            <w:proofErr w:type="spellEnd"/>
-            <w:r>
-              <w:t xml:space="preserve"> UI</w:t>
+              <w:t>CloudStack UI</w:t>
             </w:r>
             <w:r>
               <w:t>. You should not have to modify any of these files.</w:t>
@@ -2823,13 +2456,8 @@
           </w:tcPr>
           <w:p>
             <w:r>
-              <w:t>/script/</w:t>
+              <w:t>/script/cloud.core.callback.js</w:t>
             </w:r>
-            <w:proofErr w:type="spellStart"/>
-            <w:r>
-              <w:t>cloud.core.callback.js</w:t>
-            </w:r>
-            <w:proofErr w:type="spellEnd"/>
           </w:p>
         </w:tc>
         <w:tc>
@@ -2843,21 +2471,11 @@
             <w:pPr>
               <w:cnfStyle w:val="000000100000" w:firstRow="0" w:lastRow="0" w:firstColumn="0" w:lastColumn="0" w:oddVBand="0" w:evenVBand="0" w:oddHBand="1" w:evenHBand="0" w:firstRowFirstColumn="0" w:firstRowLastColumn="0" w:lastRowFirstColumn="0" w:lastRowLastColumn="0"/>
             </w:pPr>
-            <w:proofErr w:type="spellStart"/>
             <w:r>
-              <w:t>Javascript</w:t>
+              <w:t xml:space="preserve">Javascript file that you can modify if you wish to integrate the </w:t>
             </w:r>
-            <w:proofErr w:type="spellEnd"/>
             <w:r>
-              <w:t xml:space="preserve"> file that you can modify if you wish to integrate the </w:t>
-            </w:r>
-            <w:proofErr w:type="spellStart"/>
-            <w:r>
-              <w:t>CloudStack</w:t>
-            </w:r>
-            <w:proofErr w:type="spellEnd"/>
-            <w:r>
-              <w:t xml:space="preserve"> UI </w:t>
+              <w:t xml:space="preserve">CloudStack UI </w:t>
             </w:r>
             <w:r>
               <w:t>as a single</w:t>
@@ -2898,13 +2516,8 @@
           </w:tcPr>
           <w:p>
             <w:r>
-              <w:t>/script/</w:t>
+              <w:t>/script/cloud.core.js</w:t>
             </w:r>
-            <w:proofErr w:type="spellStart"/>
-            <w:r>
-              <w:t>cloud.core.js</w:t>
-            </w:r>
-            <w:proofErr w:type="spellEnd"/>
           </w:p>
         </w:tc>
         <w:tc>
@@ -2918,21 +2531,11 @@
             <w:pPr>
               <w:cnfStyle w:val="000000010000" w:firstRow="0" w:lastRow="0" w:firstColumn="0" w:lastColumn="0" w:oddVBand="0" w:evenVBand="0" w:oddHBand="0" w:evenHBand="1" w:firstRowFirstColumn="0" w:firstRowLastColumn="0" w:lastRowFirstColumn="0" w:lastRowLastColumn="0"/>
             </w:pPr>
-            <w:proofErr w:type="spellStart"/>
             <w:r>
-              <w:t>Javascript</w:t>
+              <w:t xml:space="preserve">Javascript file that contains the common functions used by the </w:t>
             </w:r>
-            <w:proofErr w:type="spellEnd"/>
             <w:r>
-              <w:t xml:space="preserve"> file that contains the common functions used by the </w:t>
-            </w:r>
-            <w:proofErr w:type="spellStart"/>
-            <w:r>
-              <w:t>CloudStack</w:t>
-            </w:r>
-            <w:proofErr w:type="spellEnd"/>
-            <w:r>
-              <w:t xml:space="preserve"> UI</w:t>
+              <w:t>CloudStack UI</w:t>
             </w:r>
             <w:r>
               <w:t xml:space="preserve">. </w:t>
@@ -2956,13 +2559,8 @@
           <w:p>
             <w:r>
               <w:lastRenderedPageBreak/>
-              <w:t>/script/</w:t>
+              <w:t>/script/cloud.core.init.js</w:t>
             </w:r>
-            <w:proofErr w:type="spellStart"/>
-            <w:r>
-              <w:t>cloud.core.init.js</w:t>
-            </w:r>
-            <w:proofErr w:type="spellEnd"/>
           </w:p>
         </w:tc>
         <w:tc>
@@ -2976,21 +2574,8 @@
             <w:pPr>
               <w:cnfStyle w:val="000000100000" w:firstRow="0" w:lastRow="0" w:firstColumn="0" w:lastColumn="0" w:oddVBand="0" w:evenVBand="0" w:oddHBand="1" w:evenHBand="0" w:firstRowFirstColumn="0" w:firstRowLastColumn="0" w:lastRowFirstColumn="0" w:lastRowLastColumn="0"/>
             </w:pPr>
-            <w:proofErr w:type="spellStart"/>
             <w:r>
-              <w:t>Javascript</w:t>
-            </w:r>
-            <w:proofErr w:type="spellEnd"/>
-            <w:r>
-              <w:t xml:space="preserve"> file that contains the default initialization logic for the </w:t>
-            </w:r>
-            <w:proofErr w:type="spellStart"/>
-            <w:r>
-              <w:t>CloudStack</w:t>
-            </w:r>
-            <w:proofErr w:type="spellEnd"/>
-            <w:r>
-              <w:t xml:space="preserve"> UI. This is also the location where you need to specify the default API URL for AJAX calls if you decide to change the default URL.</w:t>
+              <w:t>Javascript file that contains the default initialization logic for the CloudStack UI. This is also the location where you need to specify the default API URL for AJAX calls if you decide to change the default URL.</w:t>
             </w:r>
           </w:p>
         </w:tc>
@@ -3010,21 +2595,8 @@
           </w:tcPr>
           <w:p>
             <w:r>
-              <w:t>/script/</w:t>
+              <w:t>/script/cloud.core.*.js</w:t>
             </w:r>
-            <w:proofErr w:type="spellStart"/>
-            <w:r>
-              <w:t>cloud.core</w:t>
-            </w:r>
-            <w:proofErr w:type="spellEnd"/>
-            <w:r>
-              <w:t>.*.</w:t>
-            </w:r>
-            <w:proofErr w:type="spellStart"/>
-            <w:r>
-              <w:t>js</w:t>
-            </w:r>
-            <w:proofErr w:type="spellEnd"/>
           </w:p>
         </w:tc>
         <w:tc>
@@ -3038,13 +2610,8 @@
             <w:pPr>
               <w:cnfStyle w:val="000000010000" w:firstRow="0" w:lastRow="0" w:firstColumn="0" w:lastColumn="0" w:oddVBand="0" w:evenVBand="0" w:oddHBand="0" w:evenHBand="1" w:firstRowFirstColumn="0" w:firstRowLastColumn="0" w:lastRowFirstColumn="0" w:lastRowLastColumn="0"/>
             </w:pPr>
-            <w:proofErr w:type="spellStart"/>
             <w:r>
-              <w:t>Javascript</w:t>
-            </w:r>
-            <w:proofErr w:type="spellEnd"/>
-            <w:r>
-              <w:t xml:space="preserve"> files that correspond to each major </w:t>
+              <w:t xml:space="preserve">Javascript files that correspond to each major </w:t>
             </w:r>
             <w:r>
               <w:t>element</w:t>
@@ -3052,13 +2619,8 @@
             <w:r>
               <w:t xml:space="preserve"> presented in the </w:t>
             </w:r>
-            <w:proofErr w:type="spellStart"/>
             <w:r>
-              <w:t>CloudStack</w:t>
-            </w:r>
-            <w:proofErr w:type="spellEnd"/>
-            <w:r>
-              <w:t xml:space="preserve"> UI</w:t>
+              <w:t>CloudStack UI</w:t>
             </w:r>
             <w:r>
               <w:t>.</w:t>
@@ -3096,13 +2658,8 @@
       <w:r>
         <w:t xml:space="preserve">the </w:t>
       </w:r>
-      <w:proofErr w:type="spellStart"/>
-      <w:r>
-        <w:t>CloudStack</w:t>
-      </w:r>
-      <w:proofErr w:type="spellEnd"/>
-      <w:r>
-        <w:t xml:space="preserve"> UI</w:t>
+      <w:r>
+        <w:t>CloudStack UI</w:t>
       </w:r>
       <w:r>
         <w:t xml:space="preserve"> to match your </w:t>
@@ -3135,21 +2692,8 @@
         <w:t xml:space="preserve">To make these changes, </w:t>
       </w:r>
       <w:r>
-        <w:t xml:space="preserve">use the reference </w:t>
-      </w:r>
-      <w:proofErr w:type="spellStart"/>
-      <w:r>
-        <w:t>CSS</w:t>
-      </w:r>
-      <w:proofErr w:type="spellEnd"/>
-      <w:r>
-        <w:t xml:space="preserve"> files found in /custom/custom*/</w:t>
-      </w:r>
-      <w:proofErr w:type="spellStart"/>
-      <w:r>
-        <w:t>css</w:t>
-      </w:r>
-      <w:proofErr w:type="spellEnd"/>
+        <w:t>use the reference CSS files found in /custom/custom*/css</w:t>
+      </w:r>
       <w:r>
         <w:t>.</w:t>
       </w:r>
@@ -3157,24 +2701,11 @@
         <w:t xml:space="preserve"> </w:t>
       </w:r>
       <w:r>
-        <w:t xml:space="preserve">You can also replace the </w:t>
-      </w:r>
-      <w:proofErr w:type="spellStart"/>
-      <w:r>
-        <w:t>favicon.ico</w:t>
-      </w:r>
-      <w:proofErr w:type="spellEnd"/>
-      <w:r>
-        <w:t xml:space="preserve"> and </w:t>
-      </w:r>
-      <w:r>
-        <w:t>/images/</w:t>
-      </w:r>
-      <w:proofErr w:type="spellStart"/>
-      <w:r>
-        <w:t>cloud_logo.gif</w:t>
-      </w:r>
-      <w:proofErr w:type="spellEnd"/>
+        <w:t xml:space="preserve">You can also replace the favicon.ico and </w:t>
+      </w:r>
+      <w:r>
+        <w:t>/images/cloud_logo.gif</w:t>
+      </w:r>
       <w:r>
         <w:t xml:space="preserve"> to replace </w:t>
       </w:r>
@@ -3182,15 +2713,7 @@
         <w:t xml:space="preserve">the </w:t>
       </w:r>
       <w:r>
-        <w:t xml:space="preserve">default </w:t>
-      </w:r>
-      <w:proofErr w:type="spellStart"/>
-      <w:r>
-        <w:t>Cloud.com</w:t>
-      </w:r>
-      <w:proofErr w:type="spellEnd"/>
-      <w:r>
-        <w:t xml:space="preserve"> images. </w:t>
+        <w:t xml:space="preserve">default Cloud.com images. </w:t>
       </w:r>
       <w:r>
         <w:t>The</w:t>
@@ -3211,15 +2734,7 @@
         <w:t>major</w:t>
       </w:r>
       <w:r>
-        <w:t xml:space="preserve"> </w:t>
-      </w:r>
-      <w:proofErr w:type="spellStart"/>
-      <w:r>
-        <w:t>CSS</w:t>
-      </w:r>
-      <w:proofErr w:type="spellEnd"/>
-      <w:r>
-        <w:t xml:space="preserve"> definition</w:t>
+        <w:t xml:space="preserve"> CSS definition</w:t>
       </w:r>
       <w:r>
         <w:t>s</w:t>
@@ -3312,6 +2827,8 @@
         <w:pStyle w:val="Heading3"/>
       </w:pPr>
       <w:bookmarkStart w:id="7" w:name="_Toc285200549"/>
+      <w:bookmarkStart w:id="8" w:name="_GoBack"/>
+      <w:bookmarkEnd w:id="8"/>
       <w:r>
         <w:lastRenderedPageBreak/>
         <w:t>Changing</w:t>
@@ -3338,15 +2855,7 @@
         <w:t xml:space="preserve"> h</w:t>
       </w:r>
       <w:r>
-        <w:t xml:space="preserve">ost URL on a new installation of the </w:t>
-      </w:r>
-      <w:proofErr w:type="spellStart"/>
-      <w:r>
-        <w:t>CloudStack</w:t>
-      </w:r>
-      <w:proofErr w:type="spellEnd"/>
-      <w:r>
-        <w:t xml:space="preserve"> Management Service is </w:t>
+        <w:t xml:space="preserve">ost URL on a new installation of the CloudStack Management Service is </w:t>
       </w:r>
       <w:r>
         <w:t>http://&lt;server&gt;:&lt;port&gt;/client.</w:t>
@@ -3362,30 +2871,8 @@
           <w:rPr>
             <w:rStyle w:val="Hyperlink"/>
           </w:rPr>
-          <w:t>http://</w:t>
-        </w:r>
-        <w:proofErr w:type="spellStart"/>
-        <w:r>
-          <w:rPr>
-            <w:rStyle w:val="Hyperlink"/>
-          </w:rPr>
-          <w:t>tomcat.apache.org</w:t>
-        </w:r>
-        <w:proofErr w:type="spellEnd"/>
-        <w:r>
-          <w:rPr>
-            <w:rStyle w:val="Hyperlink"/>
-          </w:rPr>
-          <w:t>/tomcat-5.5-doc/</w:t>
-        </w:r>
-        <w:proofErr w:type="spellStart"/>
-        <w:r>
-          <w:rPr>
-            <w:rStyle w:val="Hyperlink"/>
-          </w:rPr>
-          <w:t>index.html</w:t>
-        </w:r>
-        <w:proofErr w:type="spellEnd"/>
+          <w:t>http://tomcat.apache.org/tomcat-5.5-doc/index.html</w:t>
+        </w:r>
       </w:hyperlink>
       <w:r>
         <w:t xml:space="preserve"> for documentation on how to change default host URL.</w:t>
@@ -3441,21 +2928,13 @@
         <w:t xml:space="preserve"> reconfigure your setup</w:t>
       </w:r>
       <w:r>
-        <w:t xml:space="preserve"> by changing the API path and modifying the </w:t>
-      </w:r>
-      <w:proofErr w:type="spellStart"/>
-      <w:r>
-        <w:t>cloud.core</w:t>
+        <w:t xml:space="preserve"> by changing the API path and modifying the cloud.core</w:t>
       </w:r>
       <w:r>
         <w:t>.init</w:t>
       </w:r>
       <w:r>
-        <w:t>.js</w:t>
-      </w:r>
-      <w:proofErr w:type="spellEnd"/>
-      <w:r>
-        <w:t xml:space="preserve"> file</w:t>
+        <w:t>.js file</w:t>
       </w:r>
       <w:r>
         <w:t>.</w:t>
@@ -3492,15 +2971,7 @@
         <w:t xml:space="preserve"> as configured in the user interface</w:t>
       </w:r>
       <w:r>
-        <w:t xml:space="preserve"> is “client/</w:t>
-      </w:r>
-      <w:proofErr w:type="spellStart"/>
-      <w:r>
-        <w:t>api</w:t>
-      </w:r>
-      <w:proofErr w:type="spellEnd"/>
-      <w:r>
-        <w:t>”</w:t>
+        <w:t xml:space="preserve"> is “client/api”</w:t>
       </w:r>
       <w:r>
         <w:t xml:space="preserve"> which is relative to the default host DNS/IP</w:t>
@@ -3543,32 +3014,11 @@
         <w:pStyle w:val="Code"/>
       </w:pPr>
       <w:r>
-        <w:t>/</w:t>
-      </w:r>
-      <w:proofErr w:type="spellStart"/>
-      <w:r>
-        <w:t>usr</w:t>
-      </w:r>
-      <w:proofErr w:type="spellEnd"/>
-      <w:r>
-        <w:t>/share/cloud/management/</w:t>
-      </w:r>
-      <w:proofErr w:type="spellStart"/>
-      <w:r>
-        <w:t>webapps</w:t>
-      </w:r>
-      <w:proofErr w:type="spellEnd"/>
-      <w:r>
-        <w:t>/client/WEB-INF</w:t>
-      </w:r>
-      <w:r>
-        <w:t>/</w:t>
-      </w:r>
-      <w:proofErr w:type="spellStart"/>
-      <w:r>
-        <w:t>web.xml</w:t>
-      </w:r>
-      <w:proofErr w:type="spellEnd"/>
+        <w:t>/usr/share/cloud/management/webapps/client/WEB-INF</w:t>
+      </w:r>
+      <w:r>
+        <w:t>/web.xml</w:t>
+      </w:r>
     </w:p>
     <w:p>
       <w:pPr>
@@ -3599,15 +3049,7 @@
         <w:pStyle w:val="Code"/>
       </w:pPr>
       <w:r>
-        <w:t xml:space="preserve">         &lt;servlet-name&gt;</w:t>
-      </w:r>
-      <w:proofErr w:type="spellStart"/>
-      <w:r>
-        <w:t>apiServlet</w:t>
-      </w:r>
-      <w:proofErr w:type="spellEnd"/>
-      <w:r>
-        <w:t>&lt;/servlet-name&gt;</w:t>
+        <w:t xml:space="preserve">         &lt;servlet-name&gt;apiServlet&lt;/servlet-name&gt;</w:t>
       </w:r>
     </w:p>
     <w:p>
@@ -3615,31 +3057,7 @@
         <w:pStyle w:val="Code"/>
       </w:pPr>
       <w:r>
-        <w:t xml:space="preserve">         &lt;</w:t>
-      </w:r>
-      <w:proofErr w:type="spellStart"/>
-      <w:r>
-        <w:t>url</w:t>
-      </w:r>
-      <w:proofErr w:type="spellEnd"/>
-      <w:r>
-        <w:t>-pattern&gt;/</w:t>
-      </w:r>
-      <w:proofErr w:type="spellStart"/>
-      <w:r>
-        <w:t>api</w:t>
-      </w:r>
-      <w:proofErr w:type="spellEnd"/>
-      <w:r>
-        <w:t>/*&lt;/</w:t>
-      </w:r>
-      <w:proofErr w:type="spellStart"/>
-      <w:r>
-        <w:t>url</w:t>
-      </w:r>
-      <w:proofErr w:type="spellEnd"/>
-      <w:r>
-        <w:t>-pattern&gt;</w:t>
+        <w:t xml:space="preserve">         &lt;url-pattern&gt;/api/*&lt;/url-pattern&gt;</w:t>
       </w:r>
     </w:p>
     <w:p>
@@ -3655,34 +3073,18 @@
         <w:pStyle w:val="NumberedList"/>
       </w:pPr>
       <w:r>
-        <w:t>Change the &lt;</w:t>
-      </w:r>
-      <w:proofErr w:type="spellStart"/>
-      <w:r>
-        <w:t>url</w:t>
-      </w:r>
-      <w:proofErr w:type="spellEnd"/>
-      <w:r>
-        <w:t>-pattern&gt; tag to the desired API URL.</w:t>
-      </w:r>
-    </w:p>
-    <w:p>
-      <w:r>
-        <w:t xml:space="preserve">Once you have changed the API path, proceed to the next section for steps to modify the </w:t>
-      </w:r>
-      <w:proofErr w:type="spellStart"/>
-      <w:r>
-        <w:t>cloud.core.</w:t>
+        <w:t>Change the &lt;url-pattern&gt; tag to the desired API URL.</w:t>
+      </w:r>
+    </w:p>
+    <w:p>
+      <w:r>
+        <w:t>Once you have changed the API path, proceed to the next section for steps to modify the cloud.core.</w:t>
       </w:r>
       <w:r>
         <w:t>init.</w:t>
       </w:r>
       <w:r>
-        <w:t>js</w:t>
-      </w:r>
-      <w:proofErr w:type="spellEnd"/>
-      <w:r>
-        <w:t xml:space="preserve"> file.</w:t>
+        <w:t>js file.</w:t>
       </w:r>
     </w:p>
     <w:p>
@@ -3702,21 +3104,13 @@
         <w:t>odify</w:t>
       </w:r>
       <w:r>
-        <w:t xml:space="preserve"> the </w:t>
-      </w:r>
-      <w:proofErr w:type="spellStart"/>
-      <w:r>
-        <w:t>cloud.core.</w:t>
+        <w:t xml:space="preserve"> the cloud.core.</w:t>
       </w:r>
       <w:r>
         <w:t>init.</w:t>
       </w:r>
       <w:r>
-        <w:t>js</w:t>
-      </w:r>
-      <w:proofErr w:type="spellEnd"/>
-      <w:r>
-        <w:t xml:space="preserve"> </w:t>
+        <w:t xml:space="preserve">js </w:t>
       </w:r>
       <w:r>
         <w:t>F</w:t>
@@ -3730,32 +3124,16 @@
         <w:t>If the default API URL has changed from “</w:t>
       </w:r>
       <w:r>
-        <w:t>client/</w:t>
-      </w:r>
-      <w:proofErr w:type="spellStart"/>
-      <w:r>
-        <w:t>api</w:t>
-      </w:r>
-      <w:proofErr w:type="spellEnd"/>
-      <w:r>
-        <w:t xml:space="preserve">”, </w:t>
-      </w:r>
-      <w:r>
-        <w:t xml:space="preserve">use the following steps to modify the </w:t>
-      </w:r>
-      <w:proofErr w:type="spellStart"/>
-      <w:r>
-        <w:t>cloud.core.</w:t>
+        <w:t xml:space="preserve">client/api”, </w:t>
+      </w:r>
+      <w:r>
+        <w:t>use the following steps to modify the cloud.core.</w:t>
       </w:r>
       <w:r>
         <w:t>init.</w:t>
       </w:r>
       <w:r>
-        <w:t>js</w:t>
-      </w:r>
-      <w:proofErr w:type="spellEnd"/>
-      <w:r>
-        <w:t xml:space="preserve"> file.</w:t>
+        <w:t>js file.</w:t>
       </w:r>
     </w:p>
     <w:p>
@@ -3798,15 +3176,7 @@
         <w:t>F</w:t>
       </w:r>
       <w:r>
-        <w:t xml:space="preserve">ind the following </w:t>
-      </w:r>
-      <w:proofErr w:type="spellStart"/>
-      <w:r>
-        <w:t>jQuery</w:t>
-      </w:r>
-      <w:proofErr w:type="spellEnd"/>
-      <w:r>
-        <w:t xml:space="preserve"> definition</w:t>
+        <w:t>ind the following jQuery definition</w:t>
       </w:r>
       <w:r>
         <w:t xml:space="preserve"> in the file</w:t>
@@ -3822,14 +3192,9 @@
       <w:r>
         <w:t>$.</w:t>
       </w:r>
-      <w:proofErr w:type="spellStart"/>
       <w:proofErr w:type="gramStart"/>
       <w:r>
-        <w:t>ajaxSetup</w:t>
-      </w:r>
-      <w:proofErr w:type="spellEnd"/>
-      <w:r>
-        <w:t>({</w:t>
+        <w:t>ajaxSetup({</w:t>
       </w:r>
       <w:proofErr w:type="gramEnd"/>
     </w:p>
@@ -3840,12 +3205,10 @@
       <w:r>
         <w:tab/>
       </w:r>
-      <w:proofErr w:type="spellStart"/>
       <w:proofErr w:type="gramStart"/>
       <w:r>
         <w:t>url</w:t>
       </w:r>
-      <w:proofErr w:type="spellEnd"/>
       <w:proofErr w:type="gramEnd"/>
       <w:r>
         <w:t>: "</w:t>
@@ -3855,17 +3218,8 @@
           <w:b/>
           <w:color w:val="FF0000"/>
         </w:rPr>
-        <w:t>/client/</w:t>
-      </w:r>
-      <w:proofErr w:type="spellStart"/>
-      <w:r>
-        <w:rPr>
-          <w:b/>
-          <w:color w:val="FF0000"/>
-        </w:rPr>
-        <w:t>api</w:t>
-      </w:r>
-      <w:proofErr w:type="spellEnd"/>
+        <w:t>/client/api</w:t>
+      </w:r>
       <w:r>
         <w:t>",</w:t>
       </w:r>
@@ -3877,23 +3231,13 @@
       <w:r>
         <w:tab/>
       </w:r>
-      <w:proofErr w:type="spellStart"/>
       <w:proofErr w:type="gramStart"/>
       <w:r>
         <w:t>dataType</w:t>
       </w:r>
-      <w:proofErr w:type="spellEnd"/>
       <w:proofErr w:type="gramEnd"/>
       <w:r>
-        <w:t>: "</w:t>
-      </w:r>
-      <w:proofErr w:type="spellStart"/>
-      <w:r>
-        <w:t>json</w:t>
-      </w:r>
-      <w:proofErr w:type="spellEnd"/>
-      <w:r>
-        <w:t>",</w:t>
+        <w:t>: "json",</w:t>
       </w:r>
     </w:p>
     <w:p>
@@ -3925,15 +3269,7 @@
       </w:r>
       <w:proofErr w:type="gramEnd"/>
       <w:r>
-        <w:t>: function(</w:t>
-      </w:r>
-      <w:proofErr w:type="spellStart"/>
-      <w:r>
-        <w:t>XMLHttpResponse</w:t>
-      </w:r>
-      <w:proofErr w:type="spellEnd"/>
-      <w:r>
-        <w:t>) {</w:t>
+        <w:t>: function(XMLHttpResponse) {</w:t>
       </w:r>
     </w:p>
     <w:p>
@@ -3946,23 +3282,13 @@
       <w:r>
         <w:tab/>
       </w:r>
-      <w:proofErr w:type="spellStart"/>
       <w:proofErr w:type="gramStart"/>
       <w:r>
-        <w:t>handleError</w:t>
-      </w:r>
-      <w:proofErr w:type="spellEnd"/>
-      <w:r>
-        <w:t>(</w:t>
-      </w:r>
-      <w:proofErr w:type="spellStart"/>
+        <w:t>handleError(</w:t>
+      </w:r>
       <w:proofErr w:type="gramEnd"/>
       <w:r>
-        <w:t>XMLHttpResponse</w:t>
-      </w:r>
-      <w:proofErr w:type="spellEnd"/>
-      <w:r>
-        <w:t>);</w:t>
+        <w:t>XMLHttpResponse);</w:t>
       </w:r>
     </w:p>
     <w:p>
@@ -3981,23 +3307,13 @@
       <w:r>
         <w:tab/>
       </w:r>
-      <w:proofErr w:type="spellStart"/>
       <w:proofErr w:type="gramStart"/>
       <w:r>
         <w:t>beforeSend</w:t>
       </w:r>
-      <w:proofErr w:type="spellEnd"/>
       <w:proofErr w:type="gramEnd"/>
       <w:r>
-        <w:t>: function(</w:t>
-      </w:r>
-      <w:proofErr w:type="spellStart"/>
-      <w:r>
-        <w:t>XMLHttpRequest</w:t>
-      </w:r>
-      <w:proofErr w:type="spellEnd"/>
-      <w:r>
-        <w:t>) {</w:t>
+        <w:t>: function(XMLHttpRequest) {</w:t>
       </w:r>
     </w:p>
     <w:p>
@@ -4017,23 +3333,7 @@
       </w:r>
       <w:proofErr w:type="gramEnd"/>
       <w:r>
-        <w:t xml:space="preserve"> (</w:t>
-      </w:r>
-      <w:proofErr w:type="spellStart"/>
-      <w:r>
-        <w:t>g_mySession</w:t>
-      </w:r>
-      <w:proofErr w:type="spellEnd"/>
-      <w:r>
-        <w:t xml:space="preserve"> == $.cookie("</w:t>
-      </w:r>
-      <w:proofErr w:type="spellStart"/>
-      <w:r>
-        <w:t>JSESSIONID</w:t>
-      </w:r>
-      <w:proofErr w:type="spellEnd"/>
-      <w:r>
-        <w:t>")) {</w:t>
+        <w:t xml:space="preserve"> (g_mySession == $.cookie("JSESSIONID")) {</w:t>
       </w:r>
     </w:p>
     <w:p>
@@ -4082,15 +3382,7 @@
       </w:r>
       <w:r>
         <w:tab/>
-        <w:t>$("#</w:t>
-      </w:r>
-      <w:proofErr w:type="spellStart"/>
-      <w:r>
-        <w:t>dialog_session_expired</w:t>
-      </w:r>
-      <w:proofErr w:type="spellEnd"/>
-      <w:r>
-        <w:t>").</w:t>
+        <w:t>$("#dialog_session_expired").</w:t>
       </w:r>
       <w:proofErr w:type="gramStart"/>
       <w:r>
@@ -4210,13 +3502,8 @@
         <w:t xml:space="preserve"> browser to update any cached</w:t>
       </w:r>
       <w:r>
-        <w:t xml:space="preserve"> </w:t>
-      </w:r>
-      <w:proofErr w:type="spellStart"/>
-      <w:r>
-        <w:t>Javascript</w:t>
-      </w:r>
-      <w:proofErr w:type="spellEnd"/>
+        <w:t xml:space="preserve"> Javascript</w:t>
+      </w:r>
       <w:r>
         <w:t xml:space="preserve"> files</w:t>
       </w:r>
@@ -4228,34 +3515,18 @@
       <w:pPr>
         <w:pStyle w:val="Heading3"/>
       </w:pPr>
-      <w:bookmarkStart w:id="8" w:name="_Toc285200550"/>
+      <w:bookmarkStart w:id="9" w:name="_Toc285200550"/>
       <w:r>
         <w:t>Localization</w:t>
       </w:r>
-      <w:bookmarkEnd w:id="8"/>
+      <w:bookmarkEnd w:id="9"/>
     </w:p>
     <w:p>
       <w:r>
         <w:t>The process of localizing the</w:t>
       </w:r>
       <w:r>
-        <w:t xml:space="preserve"> </w:t>
-      </w:r>
-      <w:proofErr w:type="spellStart"/>
-      <w:r>
-        <w:t>CloudStack</w:t>
-      </w:r>
-      <w:proofErr w:type="spellEnd"/>
-      <w:r>
-        <w:t xml:space="preserve"> User Interface requires a </w:t>
-      </w:r>
-      <w:proofErr w:type="spellStart"/>
-      <w:r>
-        <w:t>two step</w:t>
-      </w:r>
-      <w:proofErr w:type="spellEnd"/>
-      <w:r>
-        <w:t xml:space="preserve"> process:</w:t>
+        <w:t xml:space="preserve"> CloudStack User Interface requires a two step process:</w:t>
       </w:r>
     </w:p>
     <w:p>
@@ -4273,29 +3544,13 @@
         <w:t>ing</w:t>
       </w:r>
       <w:r>
-        <w:t xml:space="preserve"> a new properties file for the language you wish to localize your UI to.  The file must be copied over to the following directory in your management server: /usr/share/cloud/management/webapps/client/WEB-INF/classes/resources.  The default installation of </w:t>
-      </w:r>
-      <w:proofErr w:type="spellStart"/>
-      <w:r>
-        <w:t>CloudStack</w:t>
-      </w:r>
-      <w:proofErr w:type="spellEnd"/>
-      <w:r>
-        <w:t xml:space="preserve"> contains sample property files for simplified Chinese, Japanese,</w:t>
+        <w:t xml:space="preserve"> a new properties file for the language you wish to localize your UI to.  The file must be copied over to the following directory in your management server: /usr/share/cloud/management/webapps/client/WEB-INF/classes/resources.  The default installation of CloudStack contains sample property files for simplified Chinese, Japanese,</w:t>
       </w:r>
       <w:r>
         <w:t xml:space="preserve"> and Spanish.  </w:t>
       </w:r>
       <w:r>
-        <w:t xml:space="preserve">Simply make a copy of </w:t>
-      </w:r>
-      <w:proofErr w:type="spellStart"/>
-      <w:r>
-        <w:t>messages.properties</w:t>
-      </w:r>
-      <w:proofErr w:type="spellEnd"/>
-      <w:r>
-        <w:t xml:space="preserve"> and rename the new </w:t>
+        <w:t xml:space="preserve">Simply make a copy of messages.properties and rename the new </w:t>
       </w:r>
       <w:proofErr w:type="gramStart"/>
       <w:r>
@@ -4315,26 +3570,10 @@
         <w:t>of</w:t>
       </w:r>
       <w:r>
-        <w:t xml:space="preserve"> messages_&lt;</w:t>
-      </w:r>
-      <w:proofErr w:type="spellStart"/>
-      <w:r>
-        <w:t>lang_code</w:t>
-      </w:r>
-      <w:proofErr w:type="spellEnd"/>
-      <w:r>
-        <w:t>&gt;_&lt;</w:t>
-      </w:r>
-      <w:proofErr w:type="spellStart"/>
-      <w:r>
-        <w:t>country_</w:t>
-      </w:r>
-      <w:r>
-        <w:t>code</w:t>
-      </w:r>
-      <w:proofErr w:type="spellEnd"/>
-      <w:r>
-        <w:t>&gt;.properties.</w:t>
+        <w:t xml:space="preserve"> messages_&lt;lang_code&gt;_&lt;country_</w:t>
+      </w:r>
+      <w:r>
+        <w:t>code&gt;.properties.</w:t>
       </w:r>
       <w:r>
         <w:t xml:space="preserve">  Edit the file and translate the English text to your language of choice.</w:t>
@@ -4357,29 +3596,8 @@
       </w:r>
       <w:hyperlink r:id="rId16" w:history="1">
         <w:r>
-          <w:t>http://</w:t>
-        </w:r>
-        <w:proofErr w:type="spellStart"/>
-        <w:r>
-          <w:t>www.ics.uci.edu</w:t>
-        </w:r>
-        <w:proofErr w:type="spellEnd"/>
-        <w:r>
-          <w:t>/pub/</w:t>
-        </w:r>
-        <w:proofErr w:type="spellStart"/>
-        <w:r>
-          <w:t>ietf</w:t>
-        </w:r>
-        <w:proofErr w:type="spellEnd"/>
-        <w:r>
-          <w:t>/http/related/</w:t>
-        </w:r>
-        <w:proofErr w:type="spellStart"/>
-        <w:r>
-          <w:t>iso639.txt</w:t>
-        </w:r>
-        <w:proofErr w:type="spellEnd"/>
+          <w:t>http://www.ics.uci.edu/pub/ietf/http/related/iso639.txt</w:t>
+        </w:r>
       </w:hyperlink>
       <w:r>
         <w:t>.</w:t>
@@ -4394,21 +3612,8 @@
       </w:r>
       <w:hyperlink r:id="rId17" w:history="1">
         <w:r>
-          <w:t>http://</w:t>
-        </w:r>
-        <w:proofErr w:type="spellStart"/>
-        <w:r>
-          <w:t>www.chemie.fu-berlin.de</w:t>
-        </w:r>
-        <w:proofErr w:type="spellEnd"/>
-        <w:r>
-          <w:t>/diverse/doc/</w:t>
-        </w:r>
-        <w:proofErr w:type="spellStart"/>
-        <w:r>
-          <w:t>ISO_3166.html</w:t>
-        </w:r>
-        <w:proofErr w:type="spellEnd"/>
+          <w:t>http://www.chemie.fu-berlin.de/diverse/doc/ISO_3166.html</w:t>
+        </w:r>
       </w:hyperlink>
       <w:r>
         <w:t>.</w:t>
@@ -4423,37 +3628,13 @@
         </w:numPr>
       </w:pPr>
       <w:r>
-        <w:t>The second thing that is required is to make sure that you set the cookie, “</w:t>
-      </w:r>
-      <w:proofErr w:type="spellStart"/>
-      <w:r>
-        <w:t>lang</w:t>
-      </w:r>
-      <w:proofErr w:type="spellEnd"/>
-      <w:r>
-        <w:t>” to be</w:t>
+        <w:t>The second thing that is required is to make sure that you set the cookie, “lang” to be</w:t>
       </w:r>
       <w:r>
         <w:t xml:space="preserve"> your language + country code.  You can either modify the current UI to accommodate the new language or just ensure that you set the cookie yourself.</w:t>
       </w:r>
       <w:r>
-        <w:t xml:space="preserve">  To modify the UI, you would need to edit </w:t>
-      </w:r>
-      <w:proofErr w:type="spellStart"/>
-      <w:r>
-        <w:t>index.jsp</w:t>
-      </w:r>
-      <w:proofErr w:type="spellEnd"/>
-      <w:r>
-        <w:t>, find the language drop down menu by searching for “</w:t>
-      </w:r>
-      <w:proofErr w:type="spellStart"/>
-      <w:r>
-        <w:t>lang_menu</w:t>
-      </w:r>
-      <w:proofErr w:type="spellEnd"/>
-      <w:r>
-        <w:t>”, and finally adding a new &lt;li&gt; item to match your new language.</w:t>
+        <w:t xml:space="preserve">  To modify the UI, you would need to edit index.jsp, find the language drop down menu by searching for “lang_menu”, and finally adding a new &lt;li&gt; item to match your new language.</w:t>
       </w:r>
     </w:p>
     <w:p>
@@ -4490,61 +3671,22 @@
         <w:t>For</w:t>
       </w:r>
       <w:r>
-        <w:t xml:space="preserve"> example, if you wish to add a French localization, you would make a copy of </w:t>
-      </w:r>
-      <w:proofErr w:type="spellStart"/>
-      <w:r>
-        <w:t>messages.properties</w:t>
-      </w:r>
-      <w:proofErr w:type="spellEnd"/>
-      <w:r>
-        <w:t xml:space="preserve"> and rename it to </w:t>
-      </w:r>
-      <w:proofErr w:type="spellStart"/>
-      <w:r>
-        <w:t>messages_fr.properties</w:t>
-      </w:r>
-      <w:proofErr w:type="spellEnd"/>
-      <w:r>
-        <w:t xml:space="preserve">.  Edit the new file and translate the English text.  You would then edit </w:t>
-      </w:r>
-      <w:proofErr w:type="spellStart"/>
-      <w:r>
-        <w:t>index.jsp</w:t>
-      </w:r>
-      <w:proofErr w:type="spellEnd"/>
-      <w:r>
-        <w:t>, and add &lt;li id="</w:t>
-      </w:r>
-      <w:proofErr w:type="spellStart"/>
-      <w:r>
-        <w:t>fr</w:t>
-      </w:r>
-      <w:proofErr w:type="spellEnd"/>
-      <w:r>
-        <w:t>"&gt;&lt;</w:t>
-      </w:r>
-      <w:proofErr w:type="spellStart"/>
-      <w:r>
-        <w:t>fmt</w:t>
+        <w:t xml:space="preserve"> example, if you wish to add a French localization, you would make a copy of messages.properties and rename it to messages_fr.properties.  Edit the new file and translate the English text.  You would then edit index.jsp, and add &lt;li id="fr</w:t>
+      </w:r>
+      <w:r>
+        <w:t>"&gt;&lt;fmt</w:t>
       </w:r>
       <w:proofErr w:type="gramStart"/>
       <w:r>
         <w:t>:message</w:t>
       </w:r>
-      <w:proofErr w:type="spellEnd"/>
       <w:proofErr w:type="gramEnd"/>
       <w:r>
-        <w:t xml:space="preserve"> key="</w:t>
-      </w:r>
-      <w:proofErr w:type="spellStart"/>
-      <w:r>
-        <w:t>label.lang.</w:t>
+        <w:t xml:space="preserve"> key="label.lang.</w:t>
       </w:r>
       <w:r>
         <w:t>french</w:t>
       </w:r>
-      <w:proofErr w:type="spellEnd"/>
       <w:r>
         <w:t>"/&gt;&lt;/li&gt;</w:t>
       </w:r>
@@ -4569,11 +3711,11 @@
       <w:pPr>
         <w:pStyle w:val="Heading3"/>
       </w:pPr>
-      <w:bookmarkStart w:id="9" w:name="_Toc285200551"/>
+      <w:bookmarkStart w:id="10" w:name="_Toc285200551"/>
       <w:r>
         <w:t>Changing Session Timeout</w:t>
       </w:r>
-      <w:bookmarkEnd w:id="9"/>
+      <w:bookmarkEnd w:id="10"/>
     </w:p>
     <w:p>
       <w:r>
@@ -4597,32 +3739,11 @@
         <w:pStyle w:val="Code"/>
       </w:pPr>
       <w:r>
-        <w:t>/</w:t>
-      </w:r>
-      <w:proofErr w:type="spellStart"/>
-      <w:r>
-        <w:t>usr</w:t>
-      </w:r>
-      <w:proofErr w:type="spellEnd"/>
-      <w:r>
-        <w:t>/share/cloud/management/</w:t>
-      </w:r>
-      <w:proofErr w:type="spellStart"/>
-      <w:r>
-        <w:t>webapps</w:t>
-      </w:r>
-      <w:proofErr w:type="spellEnd"/>
-      <w:r>
-        <w:t>/client/WEB-INF</w:t>
-      </w:r>
-      <w:r>
-        <w:t>/</w:t>
-      </w:r>
-      <w:proofErr w:type="spellStart"/>
-      <w:r>
-        <w:t>web.xml</w:t>
-      </w:r>
-      <w:proofErr w:type="spellEnd"/>
+        <w:t>/usr/share/cloud/management/webapps/client/WEB-INF</w:t>
+      </w:r>
+      <w:r>
+        <w:t>/web.xml</w:t>
+      </w:r>
     </w:p>
     <w:p>
       <w:pPr>
@@ -4641,13 +3762,8 @@
       </w:r>
       <w:proofErr w:type="gramStart"/>
       <w:r>
-        <w:t>session-</w:t>
-      </w:r>
-      <w:proofErr w:type="spellStart"/>
-      <w:r>
-        <w:t>config</w:t>
-      </w:r>
-      <w:proofErr w:type="spellEnd"/>
+        <w:t>session-config</w:t>
+      </w:r>
       <w:proofErr w:type="gramEnd"/>
       <w:r>
         <w:t>&gt;</w:t>
@@ -4679,13 +3795,8 @@
         <w:t xml:space="preserve"> </w:t>
       </w:r>
       <w:r>
-        <w:t>session-</w:t>
-      </w:r>
-      <w:proofErr w:type="spellStart"/>
-      <w:r>
-        <w:t>config</w:t>
-      </w:r>
-      <w:proofErr w:type="spellEnd"/>
+        <w:t>session-config</w:t>
+      </w:r>
       <w:r>
         <w:t>&gt;</w:t>
       </w:r>
@@ -4718,7 +3829,7 @@
       <w:pPr>
         <w:pStyle w:val="Heading2"/>
       </w:pPr>
-      <w:bookmarkStart w:id="10" w:name="_Toc285200552"/>
+      <w:bookmarkStart w:id="11" w:name="_Toc285200552"/>
       <w:r>
         <w:t>Single Sign</w:t>
       </w:r>
@@ -4728,17 +3839,12 @@
       <w:r>
         <w:t>on Integration</w:t>
       </w:r>
-      <w:bookmarkEnd w:id="10"/>
-    </w:p>
-    <w:p>
-      <w:r>
-        <w:t xml:space="preserve">The user interface is created entirely using the session-based </w:t>
-      </w:r>
-      <w:proofErr w:type="spellStart"/>
-      <w:r>
-        <w:t>CloudStack</w:t>
-      </w:r>
-      <w:proofErr w:type="spellEnd"/>
+      <w:bookmarkEnd w:id="11"/>
+    </w:p>
+    <w:p>
+      <w:r>
+        <w:t>The user interface is created entirely using the session-based CloudStack</w:t>
+      </w:r>
       <w:r>
         <w:t xml:space="preserve"> API.</w:t>
       </w:r>
@@ -4746,16 +3852,11 @@
         <w:t xml:space="preserve"> Once a</w:t>
       </w:r>
       <w:r>
-        <w:t xml:space="preserve"> user account has successfully logged in, a </w:t>
-      </w:r>
-      <w:proofErr w:type="spellStart"/>
-      <w:r>
-        <w:t>JSESSION</w:t>
+        <w:t xml:space="preserve"> user account has successfully logged in, a JSESSION</w:t>
       </w:r>
       <w:r>
         <w:t>ID</w:t>
       </w:r>
-      <w:proofErr w:type="spellEnd"/>
       <w:r>
         <w:t xml:space="preserve"> cookie is sent back as part of the authorization process that can be used until the session has expired on the server.</w:t>
       </w:r>
@@ -4775,14 +3876,12 @@
         <w:t xml:space="preserve">Please feel free to email </w:t>
       </w:r>
       <w:hyperlink r:id="rId18" w:history="1">
-        <w:proofErr w:type="spellStart"/>
         <w:r>
           <w:rPr>
             <w:rStyle w:val="Hyperlink"/>
           </w:rPr>
           <w:t>support@cloud.com</w:t>
         </w:r>
-        <w:proofErr w:type="spellEnd"/>
       </w:hyperlink>
       <w:r>
         <w:t xml:space="preserve"> if you wish to discuss single sign</w:t>
@@ -4799,30 +3898,12 @@
     </w:p>
     <w:p>
       <w:r>
-        <w:t xml:space="preserve">The two methods of integrating your portal to </w:t>
-      </w:r>
-      <w:proofErr w:type="spellStart"/>
-      <w:r>
-        <w:t>CloudStack</w:t>
-      </w:r>
-      <w:proofErr w:type="spellEnd"/>
-      <w:r>
-        <w:t xml:space="preserve"> depend on the modification of the “</w:t>
-      </w:r>
-      <w:proofErr w:type="spellStart"/>
-      <w:r>
-        <w:t>cloud.core.callbacks.js</w:t>
-      </w:r>
-      <w:proofErr w:type="spellEnd"/>
-      <w:r>
-        <w:t xml:space="preserve">.”  This file includes a method, </w:t>
-      </w:r>
-      <w:proofErr w:type="spellStart"/>
+        <w:t xml:space="preserve">The two methods of integrating your portal to CloudStack depend on the modification of the “cloud.core.callbacks.js.”  This file includes a method, </w:t>
+      </w:r>
       <w:proofErr w:type="gramStart"/>
       <w:r>
         <w:t>onLogoutCallback</w:t>
       </w:r>
-      <w:proofErr w:type="spellEnd"/>
       <w:r>
         <w:t>(</w:t>
       </w:r>
@@ -4836,73 +3917,31 @@
       </w:r>
       <w:proofErr w:type="gramEnd"/>
       <w:r>
-        <w:t xml:space="preserve"> a sample AJAX login API call to the </w:t>
-      </w:r>
-      <w:proofErr w:type="spellStart"/>
-      <w:r>
-        <w:t>CloudStack</w:t>
-      </w:r>
-      <w:proofErr w:type="spellEnd"/>
-      <w:r>
-        <w:t xml:space="preserve"> management server.  You must make the login API from the </w:t>
-      </w:r>
-      <w:proofErr w:type="spellStart"/>
-      <w:r>
-        <w:t>CloudStack</w:t>
-      </w:r>
-      <w:proofErr w:type="spellEnd"/>
-      <w:r>
-        <w:t xml:space="preserve"> domain or the browser will reject any cross-browser script calls for security reasons.  If your </w:t>
-      </w:r>
-      <w:proofErr w:type="spellStart"/>
-      <w:r>
-        <w:t>CloudStack</w:t>
-      </w:r>
-      <w:proofErr w:type="spellEnd"/>
-      <w:r>
-        <w:t xml:space="preserve"> Management Server and Portal exist within the same domain, you do not have to worry about this.  Simply make the login API call from anywhere.</w:t>
+        <w:t xml:space="preserve"> a sample AJAX login API call to the CloudStack management server.  You must make the login API from the CloudStack domain or the browser will reject any cross-browser script calls for security reasons.  If your CloudStack Management Server and Portal exist within the same domain, you do not have to worry about this.  Simply make the login API call from anywhere.</w:t>
       </w:r>
     </w:p>
     <w:p>
       <w:pPr>
         <w:pStyle w:val="Heading3"/>
       </w:pPr>
-      <w:bookmarkStart w:id="11" w:name="_Toc285200553"/>
+      <w:bookmarkStart w:id="12" w:name="_Toc285200553"/>
       <w:r>
         <w:t>Traditional</w:t>
       </w:r>
-      <w:bookmarkEnd w:id="11"/>
-    </w:p>
-    <w:p>
-      <w:r>
-        <w:t xml:space="preserve">The traditional way of integrating an existing portal with </w:t>
-      </w:r>
-      <w:proofErr w:type="spellStart"/>
-      <w:r>
-        <w:t>CloudStack</w:t>
-      </w:r>
-      <w:proofErr w:type="spellEnd"/>
-      <w:r>
-        <w:t xml:space="preserve"> is to execute the API command “login” on behalf of the user.  Using this method, you would need to construct the login command and pass in the required parameters such as the username, account, domain, and password.</w:t>
+      <w:bookmarkEnd w:id="12"/>
+    </w:p>
+    <w:p>
+      <w:r>
+        <w:t>The traditional way of integrating an existing portal with CloudStack is to execute the API command “login” on behalf of the user.  Using this method, you would need to construct the login command and pass in the required parameters such as the username, account, domain, and password.</w:t>
       </w:r>
       <w:r>
         <w:t xml:space="preserve">  Upon a successful response, you would only need to ensure that the global variable “</w:t>
       </w:r>
-      <w:proofErr w:type="spellStart"/>
       <w:r>
         <w:t>g_loginResponse</w:t>
       </w:r>
-      <w:proofErr w:type="spellEnd"/>
-      <w:r>
-        <w:t xml:space="preserve">” is set to the </w:t>
-      </w:r>
-      <w:proofErr w:type="spellStart"/>
-      <w:r>
-        <w:t>JSON</w:t>
-      </w:r>
-      <w:proofErr w:type="spellEnd"/>
-      <w:r>
-        <w:t xml:space="preserve"> r</w:t>
+      <w:r>
+        <w:t>” is set to the JSON r</w:t>
       </w:r>
       <w:r>
         <w:t>esponse of the login API call</w:t>
@@ -4923,34 +3962,10 @@
         </w:numPr>
       </w:pPr>
       <w:r>
-        <w:t xml:space="preserve">Portal has a link (or </w:t>
-      </w:r>
-      <w:proofErr w:type="spellStart"/>
-      <w:r>
-        <w:t>iframe</w:t>
-      </w:r>
-      <w:proofErr w:type="spellEnd"/>
-      <w:r>
-        <w:t xml:space="preserve">) to the </w:t>
-      </w:r>
-      <w:proofErr w:type="spellStart"/>
-      <w:r>
-        <w:t>CloudStack</w:t>
-      </w:r>
-      <w:proofErr w:type="spellEnd"/>
-      <w:r>
-        <w:t xml:space="preserve"> interface.  </w:t>
-      </w:r>
-      <w:r>
-        <w:t xml:space="preserve">That link should contain enough information to </w:t>
-      </w:r>
-      <w:proofErr w:type="spellStart"/>
-      <w:r>
-        <w:t>contruct</w:t>
-      </w:r>
-      <w:proofErr w:type="spellEnd"/>
-      <w:r>
-        <w:t xml:space="preserve"> a proper login API call.</w:t>
+        <w:t xml:space="preserve">Portal has a link (or iframe) to the CloudStack interface.  </w:t>
+      </w:r>
+      <w:r>
+        <w:t>That link should contain enough information to contruct a proper login API call.</w:t>
       </w:r>
     </w:p>
     <w:p>
@@ -4962,22 +3977,12 @@
         </w:numPr>
       </w:pPr>
       <w:r>
-        <w:t>A modified “</w:t>
-      </w:r>
-      <w:proofErr w:type="spellStart"/>
-      <w:r>
-        <w:t>cloud.core.callbacks.js</w:t>
-      </w:r>
-      <w:proofErr w:type="spellEnd"/>
-      <w:r>
-        <w:t>” intercepts the referred link, constructs the “login” call, and executes it against /client/</w:t>
-      </w:r>
-      <w:proofErr w:type="spellStart"/>
+        <w:t>A modified “cloud.core.callbacks.js” intercepts the referred link, constructs the “login” call, and executes it against /client/</w:t>
+      </w:r>
       <w:proofErr w:type="gramStart"/>
       <w:r>
         <w:t>api</w:t>
       </w:r>
-      <w:proofErr w:type="spellEnd"/>
       <w:proofErr w:type="gramEnd"/>
       <w:r>
         <w:t xml:space="preserve"> URL.</w:t>
@@ -4992,42 +3997,18 @@
         </w:numPr>
       </w:pPr>
       <w:r>
-        <w:t xml:space="preserve">Upon a successful response, the </w:t>
-      </w:r>
-      <w:proofErr w:type="spellStart"/>
-      <w:r>
-        <w:t>JESSIONID</w:t>
-      </w:r>
-      <w:proofErr w:type="spellEnd"/>
-      <w:r>
-        <w:t xml:space="preserve"> cookie will be automatically set by the browser, and the global variable “</w:t>
-      </w:r>
-      <w:proofErr w:type="spellStart"/>
-      <w:r>
-        <w:t>g_loginResponse</w:t>
-      </w:r>
-      <w:proofErr w:type="spellEnd"/>
-      <w:r>
-        <w:t xml:space="preserve">” should be set to the </w:t>
-      </w:r>
-      <w:proofErr w:type="spellStart"/>
-      <w:r>
-        <w:t>JSON</w:t>
-      </w:r>
-      <w:proofErr w:type="spellEnd"/>
-      <w:r>
-        <w:t xml:space="preserve"> response.</w:t>
+        <w:t>Upon a successful response, the JESSIONID cookie will be automatically set by the browser, and the global variable “g_loginResponse” should be set to the JSON response.</w:t>
       </w:r>
     </w:p>
     <w:p>
       <w:pPr>
         <w:pStyle w:val="Heading3"/>
       </w:pPr>
-      <w:bookmarkStart w:id="12" w:name="_Toc285200554"/>
+      <w:bookmarkStart w:id="13" w:name="_Toc285200554"/>
       <w:r>
         <w:t>Shared Key</w:t>
       </w:r>
-      <w:bookmarkEnd w:id="12"/>
+      <w:bookmarkEnd w:id="13"/>
     </w:p>
     <w:p>
       <w:r>
@@ -5047,7 +4028,25 @@
           <w:rPr>
             <w:rStyle w:val="Hyperlink"/>
           </w:rPr>
-          <w:t>http://download.cloud.com/releases/2.2/api/global_admin/2.2api_security_details.html</w:t>
+          <w:t>http://download.cloud.com/releases/2.2/api</w:t>
+        </w:r>
+        <w:r>
+          <w:rPr>
+            <w:rStyle w:val="Hyperlink"/>
+          </w:rPr>
+          <w:t>/</w:t>
+        </w:r>
+        <w:r>
+          <w:rPr>
+            <w:rStyle w:val="Hyperlink"/>
+          </w:rPr>
+          <w:t>html/</w:t>
+        </w:r>
+        <w:r>
+          <w:rPr>
+            <w:rStyle w:val="Hyperlink"/>
+          </w:rPr>
+          <w:t>global_admin/2.2api_security_details.html</w:t>
         </w:r>
       </w:hyperlink>
       <w:r>
@@ -5075,15 +4074,7 @@
         </w:numPr>
       </w:pPr>
       <w:r>
-        <w:t xml:space="preserve">The four parameters that must be passed in for the login command are </w:t>
-      </w:r>
-      <w:proofErr w:type="spellStart"/>
-      <w:r>
-        <w:t>domainId</w:t>
-      </w:r>
-      <w:proofErr w:type="spellEnd"/>
-      <w:r>
-        <w:t>, username, timestamp, and signature.</w:t>
+        <w:t>The four parameters that must be passed in for the login command are domainId, username, timestamp, and signature.</w:t>
       </w:r>
     </w:p>
     <w:p>
@@ -5130,21 +4121,7 @@
         <w:rPr>
           <w:rFonts w:eastAsia="Times New Roman" w:cs="Calibri"/>
         </w:rPr>
-        <w:t xml:space="preserve">on secret key, you must retrieve it from the </w:t>
-      </w:r>
-      <w:proofErr w:type="spellStart"/>
-      <w:r>
-        <w:rPr>
-          <w:rFonts w:eastAsia="Times New Roman" w:cs="Calibri"/>
-        </w:rPr>
-        <w:t>CloudStack</w:t>
-      </w:r>
-      <w:proofErr w:type="spellEnd"/>
-      <w:r>
-        <w:rPr>
-          <w:rFonts w:eastAsia="Times New Roman" w:cs="Calibri"/>
-        </w:rPr>
-        <w:t xml:space="preserve"> database under the configuration table for the key </w:t>
+        <w:t xml:space="preserve">on secret key, you must retrieve it from the CloudStack database under the configuration table for the key </w:t>
       </w:r>
       <w:r>
         <w:rPr>
@@ -5152,19 +4129,11 @@
         </w:rPr>
         <w:t>“</w:t>
       </w:r>
-      <w:proofErr w:type="spellStart"/>
       <w:r>
         <w:rPr>
           <w:rFonts w:eastAsia="Times New Roman" w:cs="Calibri"/>
         </w:rPr>
-        <w:t>security.singlesignon.key</w:t>
-      </w:r>
-      <w:proofErr w:type="spellEnd"/>
-      <w:r>
-        <w:rPr>
-          <w:rFonts w:eastAsia="Times New Roman" w:cs="Calibri"/>
-        </w:rPr>
-        <w:t>”.</w:t>
+        <w:t>security.singlesignon.key”.</w:t>
       </w:r>
       <w:r>
         <w:rPr>
@@ -5188,21 +4157,7 @@
         <w:rPr>
           <w:rFonts w:eastAsia="Times New Roman" w:cs="Calibri"/>
         </w:rPr>
-        <w:t xml:space="preserve"> application you wish to integrate </w:t>
-      </w:r>
-      <w:proofErr w:type="spellStart"/>
-      <w:r>
-        <w:rPr>
-          <w:rFonts w:eastAsia="Times New Roman" w:cs="Calibri"/>
-        </w:rPr>
-        <w:t>CloudStack</w:t>
-      </w:r>
-      <w:proofErr w:type="spellEnd"/>
-      <w:r>
-        <w:rPr>
-          <w:rFonts w:eastAsia="Times New Roman" w:cs="Calibri"/>
-        </w:rPr>
-        <w:t xml:space="preserve"> with and follow the above instructions to sign the login command.</w:t>
+        <w:t xml:space="preserve"> application you wish to integrate CloudStack with and follow the above instructions to sign the login command.</w:t>
       </w:r>
     </w:p>
     <w:p>
@@ -5228,21 +4183,7 @@
         <w:rPr>
           <w:rFonts w:eastAsia="Times New Roman" w:cs="Calibri"/>
         </w:rPr>
-        <w:t>“</w:t>
-      </w:r>
-      <w:proofErr w:type="spellStart"/>
-      <w:r>
-        <w:rPr>
-          <w:rFonts w:eastAsia="Times New Roman" w:cs="Calibri"/>
-        </w:rPr>
-        <w:t>security.singlesignon.tolerance.millis</w:t>
-      </w:r>
-      <w:proofErr w:type="spellEnd"/>
-      <w:r>
-        <w:rPr>
-          <w:rFonts w:eastAsia="Times New Roman" w:cs="Calibri"/>
-        </w:rPr>
-        <w:t>”</w:t>
+        <w:t>“security.singlesignon.tolerance.millis”</w:t>
       </w:r>
       <w:r>
         <w:rPr>
@@ -5278,21 +4219,7 @@
         <w:rPr>
           <w:rFonts w:eastAsia="Times New Roman" w:cs="Calibri"/>
         </w:rPr>
-        <w:t xml:space="preserve"> </w:t>
-      </w:r>
-      <w:proofErr w:type="spellStart"/>
-      <w:r>
-        <w:rPr>
-          <w:rFonts w:eastAsia="Times New Roman" w:cs="Calibri"/>
-        </w:rPr>
-        <w:t>CloudStack</w:t>
-      </w:r>
-      <w:proofErr w:type="spellEnd"/>
-      <w:r>
-        <w:rPr>
-          <w:rFonts w:eastAsia="Times New Roman" w:cs="Calibri"/>
-        </w:rPr>
-        <w:t xml:space="preserve"> Management </w:t>
+        <w:t xml:space="preserve"> CloudStack Management </w:t>
       </w:r>
       <w:r>
         <w:rPr>
@@ -5317,39 +4244,15 @@
       <w:pPr>
         <w:pStyle w:val="Heading2"/>
       </w:pPr>
-      <w:bookmarkStart w:id="13" w:name="_Toc285200555"/>
-      <w:r>
-        <w:t>Cross Site Request Forgery (</w:t>
-      </w:r>
-      <w:proofErr w:type="spellStart"/>
-      <w:r>
-        <w:t>CSRF</w:t>
-      </w:r>
-      <w:proofErr w:type="spellEnd"/>
-      <w:r>
-        <w:t>)</w:t>
-      </w:r>
-      <w:bookmarkEnd w:id="13"/>
-    </w:p>
-    <w:p>
-      <w:r>
-        <w:t xml:space="preserve">The </w:t>
-      </w:r>
-      <w:proofErr w:type="spellStart"/>
-      <w:r>
-        <w:t>CloudStack</w:t>
-      </w:r>
-      <w:proofErr w:type="spellEnd"/>
-      <w:r>
-        <w:t xml:space="preserve"> Management User Interface protects itself from </w:t>
-      </w:r>
-      <w:proofErr w:type="spellStart"/>
-      <w:r>
-        <w:t>CSRF</w:t>
-      </w:r>
-      <w:proofErr w:type="spellEnd"/>
-      <w:r>
-        <w:t xml:space="preserve"> attacks. Additional information about this can be found at </w:t>
+      <w:bookmarkStart w:id="14" w:name="_Toc285200555"/>
+      <w:r>
+        <w:t>Cross Site Request Forgery (CSRF)</w:t>
+      </w:r>
+      <w:bookmarkEnd w:id="14"/>
+    </w:p>
+    <w:p>
+      <w:r>
+        <w:t xml:space="preserve">The CloudStack Management User Interface protects itself from CSRF attacks. Additional information about this can be found at </w:t>
       </w:r>
       <w:hyperlink r:id="rId20" w:history="1">
         <w:r>
@@ -5382,77 +4285,27 @@
         <w:t>To protect the User Interface f</w:t>
       </w:r>
       <w:r>
-        <w:t xml:space="preserve">rom </w:t>
-      </w:r>
-      <w:proofErr w:type="spellStart"/>
-      <w:r>
-        <w:t>CSRF</w:t>
-      </w:r>
-      <w:proofErr w:type="spellEnd"/>
-      <w:r>
-        <w:t xml:space="preserve"> attacks, a </w:t>
-      </w:r>
-      <w:proofErr w:type="spellStart"/>
+        <w:t>rom CSRF attacks, a sessionk</w:t>
+      </w:r>
+      <w:r>
+        <w:t xml:space="preserve">ey response value is returned upon a successful login attempt.  This </w:t>
+      </w:r>
       <w:r>
         <w:t>sessionk</w:t>
       </w:r>
       <w:r>
-        <w:t>ey</w:t>
-      </w:r>
-      <w:proofErr w:type="spellEnd"/>
-      <w:r>
-        <w:t xml:space="preserve"> response value is returned upon a successful login attempt.  This </w:t>
-      </w:r>
-      <w:proofErr w:type="spellStart"/>
-      <w:r>
-        <w:t>sessionk</w:t>
-      </w:r>
-      <w:r>
-        <w:t>ey</w:t>
-      </w:r>
-      <w:proofErr w:type="spellEnd"/>
-      <w:r>
-        <w:t xml:space="preserve"> is then passed with all subsequent API command calls.</w:t>
-      </w:r>
-      <w:bookmarkStart w:id="14" w:name="_GoBack"/>
-      <w:bookmarkEnd w:id="14"/>
-      <w:r>
-        <w:t xml:space="preserve">  This is different from the </w:t>
-      </w:r>
-      <w:proofErr w:type="spellStart"/>
-      <w:r>
-        <w:t>JESSSIONID</w:t>
-      </w:r>
-      <w:proofErr w:type="spellEnd"/>
-      <w:r>
-        <w:t xml:space="preserve"> and should never be stored in a cookie.</w:t>
-      </w:r>
-    </w:p>
-    <w:p>
-      <w:r>
-        <w:t xml:space="preserve">If you plan on implementing your own User Interface on top of the </w:t>
-      </w:r>
-      <w:proofErr w:type="spellStart"/>
-      <w:r>
-        <w:t>CloudStack</w:t>
-      </w:r>
-      <w:proofErr w:type="spellEnd"/>
-      <w:r>
-        <w:t xml:space="preserve"> Query API, you must ensure the following</w:t>
-      </w:r>
-      <w:r>
-        <w:t xml:space="preserve"> when using the </w:t>
-      </w:r>
-      <w:proofErr w:type="spellStart"/>
-      <w:r>
-        <w:t>sessionk</w:t>
-      </w:r>
-      <w:r>
-        <w:t>ey</w:t>
-      </w:r>
-      <w:proofErr w:type="spellEnd"/>
-      <w:r>
-        <w:t>:</w:t>
+        <w:t>ey is then passed with all subsequent API command calls.  This is different from the JESSSIONID and should never be stored in a cookie.</w:t>
+      </w:r>
+    </w:p>
+    <w:p>
+      <w:r>
+        <w:t>If you plan on implementing your own User Interface on top of the CloudStack Query API, you must ensure the following</w:t>
+      </w:r>
+      <w:r>
+        <w:t xml:space="preserve"> when using the sessionk</w:t>
+      </w:r>
+      <w:r>
+        <w:t>ey:</w:t>
       </w:r>
     </w:p>
     <w:p>
@@ -5493,28 +4346,7 @@
           <w:rPr>
             <w:rStyle w:val="Hyperlink"/>
           </w:rPr>
-          <w:t>http://&lt;server&gt;:8080/client/</w:t>
-        </w:r>
-        <w:proofErr w:type="spellStart"/>
-        <w:r>
-          <w:rPr>
-            <w:rStyle w:val="Hyperlink"/>
-          </w:rPr>
-          <w:t>api?command</w:t>
-        </w:r>
-        <w:proofErr w:type="spellEnd"/>
-        <w:r>
-          <w:rPr>
-            <w:rStyle w:val="Hyperlink"/>
-          </w:rPr>
-          <w:t>=</w:t>
-        </w:r>
-        <w:proofErr w:type="spellStart"/>
-        <w:r>
-          <w:rPr>
-            <w:rStyle w:val="Hyperlink"/>
-          </w:rPr>
-          <w:t>XXX&amp;</w:t>
+          <w:t>http://&lt;server&gt;:8080/client/api?command=XXX&amp;</w:t>
         </w:r>
         <w:r>
           <w:rPr>
@@ -5535,25 +4367,8 @@
             <w:rStyle w:val="Hyperlink"/>
             <w:color w:val="FF0000"/>
           </w:rPr>
-          <w:t>ey</w:t>
-        </w:r>
-        <w:proofErr w:type="spellEnd"/>
-        <w:r>
-          <w:rPr>
-            <w:rStyle w:val="Hyperlink"/>
-            <w:color w:val="FF0000"/>
-          </w:rPr>
-          <w:t>=</w:t>
-        </w:r>
-        <w:proofErr w:type="spellStart"/>
-        <w:r>
-          <w:rPr>
-            <w:rStyle w:val="Hyperlink"/>
-            <w:color w:val="FF0000"/>
-          </w:rPr>
-          <w:t>YYY</w:t>
-        </w:r>
-        <w:proofErr w:type="spellEnd"/>
+          <w:t>ey=YYY</w:t>
+        </w:r>
       </w:hyperlink>
     </w:p>
     <w:p>
@@ -5561,18 +4376,10 @@
         <w:t>If you send any subsequent r</w:t>
       </w:r>
       <w:r>
-        <w:t xml:space="preserve">equests without a valid </w:t>
-      </w:r>
-      <w:proofErr w:type="spellStart"/>
-      <w:r>
-        <w:t>sessionk</w:t>
-      </w:r>
-      <w:r>
-        <w:t>ey</w:t>
-      </w:r>
-      <w:proofErr w:type="spellEnd"/>
-      <w:r>
-        <w:t>, a 401 Unauthorized HTTP error code will be returned.</w:t>
+        <w:t>equests without a valid sessionk</w:t>
+      </w:r>
+      <w:r>
+        <w:t>ey, a 401 Unauthorized HTTP error code will be returned.</w:t>
       </w:r>
     </w:p>
     <w:p/>
@@ -5754,7 +4561,7 @@
             <w:rPr>
               <w:noProof/>
             </w:rPr>
-            <w:t>1</w:t>
+            <w:t>7</w:t>
           </w:r>
           <w:r>
             <w:rPr>
@@ -5813,13 +4620,8 @@
     <w:r>
       <w:t xml:space="preserve">2.2 </w:t>
     </w:r>
-    <w:proofErr w:type="spellStart"/>
     <w:r>
-      <w:t>CloudStack</w:t>
-    </w:r>
-    <w:proofErr w:type="spellEnd"/>
-    <w:r>
-      <w:t xml:space="preserve"> User Interface Customization</w:t>
+      <w:t>CloudStack User Interface Customization</w:t>
     </w:r>
     <w:r>
       <w:tab/>
@@ -9089,7 +7891,7 @@
 </file>
 
 <file path=customXml/itemProps1.xml><?xml version="1.0" encoding="utf-8"?>
-<ds:datastoreItem xmlns:ds="http://schemas.openxmlformats.org/officeDocument/2006/customXml" ds:itemID="{B0630290-0978-47E3-A3AE-497EC9121D4F}">
+<ds:datastoreItem xmlns:ds="http://schemas.openxmlformats.org/officeDocument/2006/customXml" ds:itemID="{B68E347D-58BE-49B8-946E-C5953ADF4171}">
   <ds:schemaRefs>
     <ds:schemaRef ds:uri="http://schemas.openxmlformats.org/officeDocument/2006/bibliography"/>
   </ds:schemaRefs>

--- a/docs/2.2/CloudStack2.2UserInterfaceCustomization.docx
+++ b/docs/2.2/CloudStack2.2UserInterfaceCustomization.docx
@@ -5,7 +5,55 @@
     <w:p>
       <w:pPr>
         <w:pStyle w:val="Title"/>
-      </w:pPr>
+        <w:jc w:val="left"/>
+      </w:pPr>
+      <w:r>
+        <w:rPr>
+          <w:noProof/>
+          <w:lang w:bidi="ar-SA"/>
+        </w:rPr>
+        <w:drawing>
+          <wp:inline distT="0" distB="0" distL="0" distR="0" wp14:anchorId="545F620D" wp14:editId="6A417372">
+            <wp:extent cx="1981200" cy="342900"/>
+            <wp:effectExtent l="0" t="0" r="0" b="0"/>
+            <wp:docPr id="10336" name="Picture 10336"/>
+            <wp:cNvGraphicFramePr>
+              <a:graphicFrameLocks xmlns:a="http://schemas.openxmlformats.org/drawingml/2006/main" noChangeAspect="1"/>
+            </wp:cNvGraphicFramePr>
+            <a:graphic xmlns:a="http://schemas.openxmlformats.org/drawingml/2006/main">
+              <a:graphicData uri="http://schemas.openxmlformats.org/drawingml/2006/picture">
+                <pic:pic xmlns:pic="http://schemas.openxmlformats.org/drawingml/2006/picture">
+                  <pic:nvPicPr>
+                    <pic:cNvPr id="0" name="citrix_logo.gif"/>
+                    <pic:cNvPicPr/>
+                  </pic:nvPicPr>
+                  <pic:blipFill>
+                    <a:blip r:embed="rId9">
+                      <a:extLst>
+                        <a:ext uri="{28A0092B-C50C-407E-A947-70E740481C1C}">
+                          <a14:useLocalDpi xmlns:a14="http://schemas.microsoft.com/office/drawing/2010/main" val="0"/>
+                        </a:ext>
+                      </a:extLst>
+                    </a:blip>
+                    <a:stretch>
+                      <a:fillRect/>
+                    </a:stretch>
+                  </pic:blipFill>
+                  <pic:spPr>
+                    <a:xfrm>
+                      <a:off x="0" y="0"/>
+                      <a:ext cx="1981200" cy="342900"/>
+                    </a:xfrm>
+                    <a:prstGeom prst="rect">
+                      <a:avLst/>
+                    </a:prstGeom>
+                  </pic:spPr>
+                </pic:pic>
+              </a:graphicData>
+            </a:graphic>
+          </wp:inline>
+        </w:drawing>
+      </w:r>
     </w:p>
     <w:p>
       <w:pPr>
@@ -22,7 +70,15 @@
         <w:pStyle w:val="Title"/>
       </w:pPr>
       <w:r>
-        <w:t xml:space="preserve">2.2 CloudStack </w:t>
+        <w:t xml:space="preserve">2.2 </w:t>
+      </w:r>
+      <w:proofErr w:type="spellStart"/>
+      <w:r>
+        <w:t>CloudStack</w:t>
+      </w:r>
+      <w:proofErr w:type="spellEnd"/>
+      <w:r>
+        <w:t xml:space="preserve"> </w:t>
       </w:r>
       <w:r>
         <w:t>User Interface Customization</w:t>
@@ -70,7 +126,7 @@
           <w:sz w:val="28"/>
           <w:szCs w:val="28"/>
         </w:rPr>
-        <w:t>October 17, 2011</w:t>
+        <w:t>February 22, 2012</w:t>
       </w:r>
       <w:r>
         <w:rPr>
@@ -222,18 +278,8 @@
       </w:pPr>
     </w:p>
     <w:p>
-      <w:pPr>
-        <w:jc w:val="center"/>
-      </w:pPr>
-    </w:p>
-    <w:p>
-      <w:pPr>
-        <w:jc w:val="center"/>
-      </w:pPr>
-    </w:p>
-    <w:p>
-      <w:r>
-        <w:t>Copyright © 2011</w:t>
+      <w:r>
+        <w:t>© 2011, 2012</w:t>
       </w:r>
       <w:r>
         <w:t xml:space="preserve"> </w:t>
@@ -245,7 +291,52 @@
         <w:t xml:space="preserve"> Inc. All rights reserved</w:t>
       </w:r>
       <w:r>
-        <w:t>. Specifications are subject to change without notice. The Cloud.com logo, Cloud.com, and CloudStack are trademarks or registered trademarks of Citrix Systems, Inc. All other brands or products are trademarks or registered trademarks of their respective holders.</w:t>
+        <w:t xml:space="preserve">. Specifications are subject to change without notice. Citrix Systems, Inc., the Citrix logo, Citrix </w:t>
+      </w:r>
+      <w:proofErr w:type="spellStart"/>
+      <w:r>
+        <w:t>XenServer</w:t>
+      </w:r>
+      <w:proofErr w:type="spellEnd"/>
+      <w:r>
+        <w:t xml:space="preserve">, Citrix </w:t>
+      </w:r>
+      <w:proofErr w:type="spellStart"/>
+      <w:r>
+        <w:t>XenCenter</w:t>
+      </w:r>
+      <w:proofErr w:type="spellEnd"/>
+      <w:r>
+        <w:t xml:space="preserve">, and </w:t>
+      </w:r>
+      <w:proofErr w:type="spellStart"/>
+      <w:r>
+        <w:t>CloudStack</w:t>
+      </w:r>
+      <w:proofErr w:type="spellEnd"/>
+      <w:r>
+        <w:t xml:space="preserve"> are trademarks or registered trademarks of Citrix Systems, Inc. All other brands or products are trademarks or registered trademarks of their respective holders.</w:t>
+      </w:r>
+    </w:p>
+    <w:p>
+      <w:proofErr w:type="spellStart"/>
+      <w:r>
+        <w:t>CloudStack</w:t>
+      </w:r>
+      <w:proofErr w:type="spellEnd"/>
+      <w:r>
+        <w:t xml:space="preserve"> software includes code redistributed under Apache Software Foundation license </w:t>
+      </w:r>
+      <w:hyperlink r:id="rId10" w:history="1">
+        <w:r>
+          <w:rPr>
+            <w:rStyle w:val="Hyperlink"/>
+          </w:rPr>
+          <w:t>http://www.apache.org/licenses/LICENSE-2.0</w:t>
+        </w:r>
+      </w:hyperlink>
+      <w:r>
+        <w:t>.</w:t>
       </w:r>
     </w:p>
     <w:p>
@@ -286,7 +377,7 @@
       <w:r>
         <w:fldChar w:fldCharType="separate"/>
       </w:r>
-      <w:hyperlink w:anchor="_Toc285200542" w:history="1">
+      <w:hyperlink w:anchor="_Toc317681470" w:history="1">
         <w:r>
           <w:rPr>
             <w:rStyle w:val="Hyperlink"/>
@@ -330,7 +421,7 @@
             <w:noProof/>
             <w:webHidden/>
           </w:rPr>
-          <w:instrText xml:space="preserve"> PAGEREF _Toc285200542 \h </w:instrText>
+          <w:instrText xml:space="preserve"> PAGEREF _Toc317681470 \h </w:instrText>
         </w:r>
         <w:r>
           <w:rPr>
@@ -376,7 +467,7 @@
           <w:lang w:bidi="ar-SA"/>
         </w:rPr>
       </w:pPr>
-      <w:hyperlink w:anchor="_Toc285200543" w:history="1">
+      <w:hyperlink w:anchor="_Toc317681471" w:history="1">
         <w:r>
           <w:rPr>
             <w:rStyle w:val="Hyperlink"/>
@@ -420,7 +511,7 @@
             <w:noProof/>
             <w:webHidden/>
           </w:rPr>
-          <w:instrText xml:space="preserve"> PAGEREF _Toc285200543 \h </w:instrText>
+          <w:instrText xml:space="preserve"> PAGEREF _Toc317681471 \h </w:instrText>
         </w:r>
         <w:r>
           <w:rPr>
@@ -466,7 +557,7 @@
           <w:lang w:bidi="ar-SA"/>
         </w:rPr>
       </w:pPr>
-      <w:hyperlink w:anchor="_Toc285200544" w:history="1">
+      <w:hyperlink w:anchor="_Toc317681472" w:history="1">
         <w:r>
           <w:rPr>
             <w:rStyle w:val="Hyperlink"/>
@@ -510,7 +601,7 @@
             <w:noProof/>
             <w:webHidden/>
           </w:rPr>
-          <w:instrText xml:space="preserve"> PAGEREF _Toc285200544 \h </w:instrText>
+          <w:instrText xml:space="preserve"> PAGEREF _Toc317681472 \h </w:instrText>
         </w:r>
         <w:r>
           <w:rPr>
@@ -556,7 +647,7 @@
           <w:lang w:bidi="ar-SA"/>
         </w:rPr>
       </w:pPr>
-      <w:hyperlink w:anchor="_Toc285200545" w:history="1">
+      <w:hyperlink w:anchor="_Toc317681473" w:history="1">
         <w:r>
           <w:rPr>
             <w:rStyle w:val="Hyperlink"/>
@@ -600,7 +691,7 @@
             <w:noProof/>
             <w:webHidden/>
           </w:rPr>
-          <w:instrText xml:space="preserve"> PAGEREF _Toc285200545 \h </w:instrText>
+          <w:instrText xml:space="preserve"> PAGEREF _Toc317681473 \h </w:instrText>
         </w:r>
         <w:r>
           <w:rPr>
@@ -646,7 +737,7 @@
           <w:lang w:bidi="ar-SA"/>
         </w:rPr>
       </w:pPr>
-      <w:hyperlink w:anchor="_Toc285200546" w:history="1">
+      <w:hyperlink w:anchor="_Toc317681474" w:history="1">
         <w:r>
           <w:rPr>
             <w:rStyle w:val="Hyperlink"/>
@@ -690,7 +781,7 @@
             <w:noProof/>
             <w:webHidden/>
           </w:rPr>
-          <w:instrText xml:space="preserve"> PAGEREF _Toc285200546 \h </w:instrText>
+          <w:instrText xml:space="preserve"> PAGEREF _Toc317681474 \h </w:instrText>
         </w:r>
         <w:r>
           <w:rPr>
@@ -736,7 +827,7 @@
           <w:lang w:bidi="ar-SA"/>
         </w:rPr>
       </w:pPr>
-      <w:hyperlink w:anchor="_Toc285200547" w:history="1">
+      <w:hyperlink w:anchor="_Toc317681475" w:history="1">
         <w:r>
           <w:rPr>
             <w:rStyle w:val="Hyperlink"/>
@@ -780,7 +871,7 @@
             <w:noProof/>
             <w:webHidden/>
           </w:rPr>
-          <w:instrText xml:space="preserve"> PAGEREF _Toc285200547 \h </w:instrText>
+          <w:instrText xml:space="preserve"> PAGEREF _Toc317681475 \h </w:instrText>
         </w:r>
         <w:r>
           <w:rPr>
@@ -826,7 +917,7 @@
           <w:lang w:bidi="ar-SA"/>
         </w:rPr>
       </w:pPr>
-      <w:hyperlink w:anchor="_Toc285200548" w:history="1">
+      <w:hyperlink w:anchor="_Toc317681476" w:history="1">
         <w:r>
           <w:rPr>
             <w:rStyle w:val="Hyperlink"/>
@@ -870,7 +961,7 @@
             <w:noProof/>
             <w:webHidden/>
           </w:rPr>
-          <w:instrText xml:space="preserve"> PAGEREF _Toc285200548 \h </w:instrText>
+          <w:instrText xml:space="preserve"> PAGEREF _Toc317681476 \h </w:instrText>
         </w:r>
         <w:r>
           <w:rPr>
@@ -916,7 +1007,7 @@
           <w:lang w:bidi="ar-SA"/>
         </w:rPr>
       </w:pPr>
-      <w:hyperlink w:anchor="_Toc285200549" w:history="1">
+      <w:hyperlink w:anchor="_Toc317681477" w:history="1">
         <w:r>
           <w:rPr>
             <w:rStyle w:val="Hyperlink"/>
@@ -960,7 +1051,7 @@
             <w:noProof/>
             <w:webHidden/>
           </w:rPr>
-          <w:instrText xml:space="preserve"> PAGEREF _Toc285200549 \h </w:instrText>
+          <w:instrText xml:space="preserve"> PAGEREF _Toc317681477 \h </w:instrText>
         </w:r>
         <w:r>
           <w:rPr>
@@ -980,7 +1071,7 @@
             <w:noProof/>
             <w:webHidden/>
           </w:rPr>
-          <w:t>7</w:t>
+          <w:t>6</w:t>
         </w:r>
         <w:r>
           <w:rPr>
@@ -1006,7 +1097,7 @@
           <w:lang w:bidi="ar-SA"/>
         </w:rPr>
       </w:pPr>
-      <w:hyperlink w:anchor="_Toc285200550" w:history="1">
+      <w:hyperlink w:anchor="_Toc317681478" w:history="1">
         <w:r>
           <w:rPr>
             <w:rStyle w:val="Hyperlink"/>
@@ -1050,7 +1141,7 @@
             <w:noProof/>
             <w:webHidden/>
           </w:rPr>
-          <w:instrText xml:space="preserve"> PAGEREF _Toc285200550 \h </w:instrText>
+          <w:instrText xml:space="preserve"> PAGEREF _Toc317681478 \h </w:instrText>
         </w:r>
         <w:r>
           <w:rPr>
@@ -1096,7 +1187,7 @@
           <w:lang w:bidi="ar-SA"/>
         </w:rPr>
       </w:pPr>
-      <w:hyperlink w:anchor="_Toc285200551" w:history="1">
+      <w:hyperlink w:anchor="_Toc317681479" w:history="1">
         <w:r>
           <w:rPr>
             <w:rStyle w:val="Hyperlink"/>
@@ -1140,7 +1231,7 @@
             <w:noProof/>
             <w:webHidden/>
           </w:rPr>
-          <w:instrText xml:space="preserve"> PAGEREF _Toc285200551 \h </w:instrText>
+          <w:instrText xml:space="preserve"> PAGEREF _Toc317681479 \h </w:instrText>
         </w:r>
         <w:r>
           <w:rPr>
@@ -1186,7 +1277,7 @@
           <w:lang w:bidi="ar-SA"/>
         </w:rPr>
       </w:pPr>
-      <w:hyperlink w:anchor="_Toc285200552" w:history="1">
+      <w:hyperlink w:anchor="_Toc317681480" w:history="1">
         <w:r>
           <w:rPr>
             <w:rStyle w:val="Hyperlink"/>
@@ -1230,7 +1321,7 @@
             <w:noProof/>
             <w:webHidden/>
           </w:rPr>
-          <w:instrText xml:space="preserve"> PAGEREF _Toc285200552 \h </w:instrText>
+          <w:instrText xml:space="preserve"> PAGEREF _Toc317681480 \h </w:instrText>
         </w:r>
         <w:r>
           <w:rPr>
@@ -1250,7 +1341,7 @@
             <w:noProof/>
             <w:webHidden/>
           </w:rPr>
-          <w:t>9</w:t>
+          <w:t>8</w:t>
         </w:r>
         <w:r>
           <w:rPr>
@@ -1276,7 +1367,7 @@
           <w:lang w:bidi="ar-SA"/>
         </w:rPr>
       </w:pPr>
-      <w:hyperlink w:anchor="_Toc285200553" w:history="1">
+      <w:hyperlink w:anchor="_Toc317681481" w:history="1">
         <w:r>
           <w:rPr>
             <w:rStyle w:val="Hyperlink"/>
@@ -1320,7 +1411,7 @@
             <w:noProof/>
             <w:webHidden/>
           </w:rPr>
-          <w:instrText xml:space="preserve"> PAGEREF _Toc285200553 \h </w:instrText>
+          <w:instrText xml:space="preserve"> PAGEREF _Toc317681481 \h </w:instrText>
         </w:r>
         <w:r>
           <w:rPr>
@@ -1366,7 +1457,7 @@
           <w:lang w:bidi="ar-SA"/>
         </w:rPr>
       </w:pPr>
-      <w:hyperlink w:anchor="_Toc285200554" w:history="1">
+      <w:hyperlink w:anchor="_Toc317681482" w:history="1">
         <w:r>
           <w:rPr>
             <w:rStyle w:val="Hyperlink"/>
@@ -1410,7 +1501,7 @@
             <w:noProof/>
             <w:webHidden/>
           </w:rPr>
-          <w:instrText xml:space="preserve"> PAGEREF _Toc285200554 \h </w:instrText>
+          <w:instrText xml:space="preserve"> PAGEREF _Toc317681482 \h </w:instrText>
         </w:r>
         <w:r>
           <w:rPr>
@@ -1456,7 +1547,7 @@
           <w:lang w:bidi="ar-SA"/>
         </w:rPr>
       </w:pPr>
-      <w:hyperlink w:anchor="_Toc285200555" w:history="1">
+      <w:hyperlink w:anchor="_Toc317681483" w:history="1">
         <w:r>
           <w:rPr>
             <w:rStyle w:val="Hyperlink"/>
@@ -1500,7 +1591,7 @@
             <w:noProof/>
             <w:webHidden/>
           </w:rPr>
-          <w:instrText xml:space="preserve"> PAGEREF _Toc285200555 \h </w:instrText>
+          <w:instrText xml:space="preserve"> PAGEREF _Toc317681483 \h </w:instrText>
         </w:r>
         <w:r>
           <w:rPr>
@@ -1520,7 +1611,7 @@
             <w:noProof/>
             <w:webHidden/>
           </w:rPr>
-          <w:t>10</w:t>
+          <w:t>9</w:t>
         </w:r>
         <w:r>
           <w:rPr>
@@ -1532,6 +1623,96 @@
       </w:hyperlink>
     </w:p>
     <w:p>
+      <w:pPr>
+        <w:pStyle w:val="TOC1"/>
+        <w:tabs>
+          <w:tab w:val="left" w:pos="400"/>
+          <w:tab w:val="right" w:leader="dot" w:pos="10790"/>
+        </w:tabs>
+        <w:rPr>
+          <w:rFonts w:asciiTheme="minorHAnsi" w:eastAsiaTheme="minorEastAsia" w:hAnsiTheme="minorHAnsi" w:cstheme="minorBidi"/>
+          <w:noProof/>
+          <w:sz w:val="22"/>
+          <w:szCs w:val="22"/>
+          <w:lang w:bidi="ar-SA"/>
+        </w:rPr>
+      </w:pPr>
+      <w:hyperlink w:anchor="_Toc317681484" w:history="1">
+        <w:r>
+          <w:rPr>
+            <w:rStyle w:val="Hyperlink"/>
+            <w:noProof/>
+          </w:rPr>
+          <w:t>3</w:t>
+        </w:r>
+        <w:r>
+          <w:rPr>
+            <w:rFonts w:asciiTheme="minorHAnsi" w:eastAsiaTheme="minorEastAsia" w:hAnsiTheme="minorHAnsi" w:cstheme="minorBidi"/>
+            <w:noProof/>
+            <w:sz w:val="22"/>
+            <w:szCs w:val="22"/>
+            <w:lang w:bidi="ar-SA"/>
+          </w:rPr>
+          <w:tab/>
+        </w:r>
+        <w:r>
+          <w:rPr>
+            <w:rStyle w:val="Hyperlink"/>
+            <w:noProof/>
+          </w:rPr>
+          <w:t>Contacting Support</w:t>
+        </w:r>
+        <w:r>
+          <w:rPr>
+            <w:noProof/>
+            <w:webHidden/>
+          </w:rPr>
+          <w:tab/>
+        </w:r>
+        <w:r>
+          <w:rPr>
+            <w:noProof/>
+            <w:webHidden/>
+          </w:rPr>
+          <w:fldChar w:fldCharType="begin"/>
+        </w:r>
+        <w:r>
+          <w:rPr>
+            <w:noProof/>
+            <w:webHidden/>
+          </w:rPr>
+          <w:instrText xml:space="preserve"> PAGEREF _Toc317681484 \h </w:instrText>
+        </w:r>
+        <w:r>
+          <w:rPr>
+            <w:noProof/>
+            <w:webHidden/>
+          </w:rPr>
+        </w:r>
+        <w:r>
+          <w:rPr>
+            <w:noProof/>
+            <w:webHidden/>
+          </w:rPr>
+          <w:fldChar w:fldCharType="separate"/>
+        </w:r>
+        <w:r>
+          <w:rPr>
+            <w:noProof/>
+            <w:webHidden/>
+          </w:rPr>
+          <w:t>11</w:t>
+        </w:r>
+        <w:r>
+          <w:rPr>
+            <w:noProof/>
+            <w:webHidden/>
+          </w:rPr>
+          <w:fldChar w:fldCharType="end"/>
+        </w:r>
+      </w:hyperlink>
+    </w:p>
+    <w:p>
       <w:r>
         <w:fldChar w:fldCharType="end"/>
       </w:r>
@@ -1540,7 +1721,7 @@
       <w:pPr>
         <w:pStyle w:val="Heading1"/>
       </w:pPr>
-      <w:bookmarkStart w:id="0" w:name="_Toc285200542"/>
+      <w:bookmarkStart w:id="0" w:name="_Toc317681470"/>
       <w:r>
         <w:lastRenderedPageBreak/>
         <w:t>Introduction</w:t>
@@ -1549,8 +1730,13 @@
     </w:p>
     <w:p>
       <w:r>
-        <w:t>The CloudStack</w:t>
-      </w:r>
+        <w:t xml:space="preserve">The </w:t>
+      </w:r>
+      <w:proofErr w:type="spellStart"/>
+      <w:r>
+        <w:t>CloudStack</w:t>
+      </w:r>
+      <w:proofErr w:type="spellEnd"/>
       <w:r>
         <w:t>™</w:t>
       </w:r>
@@ -1573,13 +1759,29 @@
         <w:t>s</w:t>
       </w:r>
       <w:r>
-        <w:t xml:space="preserve"> you to manage all aspect of the cloud and is a complete reference implementation of the CloudStack API</w:t>
+        <w:t xml:space="preserve"> you to manage all aspect of the cloud and is a complete reference implementation of the </w:t>
+      </w:r>
+      <w:proofErr w:type="spellStart"/>
+      <w:r>
+        <w:t>CloudStack</w:t>
+      </w:r>
+      <w:proofErr w:type="spellEnd"/>
+      <w:r>
+        <w:t xml:space="preserve"> API</w:t>
       </w:r>
       <w:r>
         <w:t xml:space="preserve"> (</w:t>
       </w:r>
       <w:r>
-        <w:t>for more information on the CloudStack API, see</w:t>
+        <w:t xml:space="preserve">for more information on the </w:t>
+      </w:r>
+      <w:proofErr w:type="spellStart"/>
+      <w:r>
+        <w:t>CloudStack</w:t>
+      </w:r>
+      <w:proofErr w:type="spellEnd"/>
+      <w:r>
+        <w:t xml:space="preserve"> API, see</w:t>
       </w:r>
       <w:r>
         <w:t xml:space="preserve"> below</w:t>
@@ -1591,7 +1793,15 @@
         <w:t xml:space="preserve">. </w:t>
       </w:r>
       <w:r>
-        <w:t>The CloudStack UI supports three access roles.</w:t>
+        <w:t xml:space="preserve">The </w:t>
+      </w:r>
+      <w:proofErr w:type="spellStart"/>
+      <w:r>
+        <w:t>CloudStack</w:t>
+      </w:r>
+      <w:proofErr w:type="spellEnd"/>
+      <w:r>
+        <w:t xml:space="preserve"> UI supports three access roles.</w:t>
       </w:r>
     </w:p>
     <w:p>
@@ -1616,36 +1826,12 @@
       <w:r>
         <w:t xml:space="preserve"> You can access the 2.2. API via the link : </w:t>
       </w:r>
-      <w:hyperlink r:id="rId9" w:history="1">
+      <w:hyperlink r:id="rId11" w:history="1">
         <w:r>
           <w:rPr>
             <w:rStyle w:val="Hyperlink"/>
           </w:rPr>
-          <w:t>http://download.cloud.com/releases</w:t>
-        </w:r>
-        <w:r>
-          <w:rPr>
-            <w:rStyle w:val="Hyperlink"/>
-          </w:rPr>
-          <w:t>/</w:t>
-        </w:r>
-        <w:r>
-          <w:rPr>
-            <w:rStyle w:val="Hyperlink"/>
-          </w:rPr>
-          <w:t>2.2/ap</w:t>
-        </w:r>
-        <w:r>
-          <w:rPr>
-            <w:rStyle w:val="Hyperlink"/>
-          </w:rPr>
-          <w:t>i</w:t>
-        </w:r>
-        <w:r>
-          <w:rPr>
-            <w:rStyle w:val="Hyperlink"/>
-          </w:rPr>
-          <w:t>/</w:t>
+          <w:t>http://download.cloud.com/releases/2.2/api/</w:t>
         </w:r>
         <w:r>
           <w:rPr>
@@ -1680,24 +1866,12 @@
       <w:r>
         <w:t xml:space="preserve"> You can access the 2.2 API via the link :  </w:t>
       </w:r>
-      <w:hyperlink r:id="rId10" w:history="1">
+      <w:hyperlink r:id="rId12" w:history="1">
         <w:r>
           <w:rPr>
             <w:rStyle w:val="Hyperlink"/>
           </w:rPr>
-          <w:t>http://download.cloud.com/relea</w:t>
-        </w:r>
-        <w:r>
-          <w:rPr>
-            <w:rStyle w:val="Hyperlink"/>
-          </w:rPr>
-          <w:t>s</w:t>
-        </w:r>
-        <w:r>
-          <w:rPr>
-            <w:rStyle w:val="Hyperlink"/>
-          </w:rPr>
-          <w:t>es/2.2/api/</w:t>
+          <w:t>http://download.cloud.com/releases/2.2/api/</w:t>
         </w:r>
         <w:r>
           <w:rPr>
@@ -1744,85 +1918,73 @@
       <w:r>
         <w:t xml:space="preserve"> You can access the 2.2 API via the link :  </w:t>
       </w:r>
-      <w:hyperlink r:id="rId11" w:history="1">
+      <w:hyperlink r:id="rId13" w:history="1">
         <w:r>
           <w:rPr>
             <w:rStyle w:val="Hyperlink"/>
           </w:rPr>
-          <w:t>http://download.cloud.com/r</w:t>
+          <w:t>http://download.cloud.com/releases/2.2/api/</w:t>
         </w:r>
         <w:r>
           <w:rPr>
             <w:rStyle w:val="Hyperlink"/>
           </w:rPr>
-          <w:t>e</w:t>
+          <w:t>html/</w:t>
         </w:r>
         <w:r>
           <w:rPr>
             <w:rStyle w:val="Hyperlink"/>
           </w:rPr>
-          <w:t>leases/2.2/api/</w:t>
-        </w:r>
+          <w:t>TOC_User.html</w:t>
+        </w:r>
+      </w:hyperlink>
+    </w:p>
+    <w:p>
+      <w:r>
+        <w:t>The following document describes the various methods of user interface customization from simple branding to a complete redesign.</w:t>
+      </w:r>
+    </w:p>
+    <w:p>
+      <w:pPr>
+        <w:pStyle w:val="Heading2"/>
+      </w:pPr>
+      <w:bookmarkStart w:id="1" w:name="_Toc317681471"/>
+      <w:r>
+        <w:t>License</w:t>
+      </w:r>
+      <w:bookmarkEnd w:id="1"/>
+    </w:p>
+    <w:p>
+      <w:r>
+        <w:t>The entire user interface is released under the GNU General Public License v3 or later.</w:t>
+      </w:r>
+    </w:p>
+    <w:p>
+      <w:r>
+        <w:t>It is free software: you can redistribute it and/or modify it under the terms of the GNU General Public License as published by the Free Software Foundation, either version 3 of the License, or any later version. This program is distributed in the hope that it will be useful, but WITHOUT ANY WARRANTY; without even the implied warranty of MERCHANTABILITY or FITNESS FOR A PARTICULAR PURPOSE. See the GNU General Public License for more details.</w:t>
+      </w:r>
+    </w:p>
+    <w:p>
+      <w:r>
+        <w:t xml:space="preserve">You should have received a copy of the GNU General Public License along with this program. If not, see </w:t>
+      </w:r>
+      <w:hyperlink r:id="rId14" w:history="1">
         <w:r>
           <w:rPr>
             <w:rStyle w:val="Hyperlink"/>
           </w:rPr>
-          <w:t>html/</w:t>
-        </w:r>
-        <w:r>
-          <w:rPr>
-            <w:rStyle w:val="Hyperlink"/>
-          </w:rPr>
-          <w:t>TOC_User.html</w:t>
+          <w:t>http://www.gnu.org/licenses</w:t>
         </w:r>
       </w:hyperlink>
-    </w:p>
-    <w:p>
-      <w:r>
-        <w:t>The following document describes the various methods of user interface customization from simple branding to a complete redesign.</w:t>
+      <w:r>
+        <w:t>.</w:t>
       </w:r>
     </w:p>
     <w:p>
       <w:pPr>
         <w:pStyle w:val="Heading2"/>
       </w:pPr>
-      <w:bookmarkStart w:id="1" w:name="_Toc285200543"/>
-      <w:r>
-        <w:t>License</w:t>
-      </w:r>
-      <w:bookmarkEnd w:id="1"/>
-    </w:p>
-    <w:p>
-      <w:r>
-        <w:t>The entire user interface is released under the GNU General Public License v3 or later.</w:t>
-      </w:r>
-    </w:p>
-    <w:p>
-      <w:r>
-        <w:t>It is free software: you can redistribute it and/or modify it under the terms of the GNU General Public License as published by the Free Software Foundation, either version 3 of the License, or any later version. This program is distributed in the hope that it will be useful, but WITHOUT ANY WARRANTY; without even the implied warranty of MERCHANTABILITY or FITNESS FOR A PARTICULAR PURPOSE. See the GNU General Public License for more details.</w:t>
-      </w:r>
-    </w:p>
-    <w:p>
-      <w:r>
-        <w:t xml:space="preserve">You should have received a copy of the GNU General Public License along with this program. If not, see </w:t>
-      </w:r>
-      <w:hyperlink r:id="rId12" w:history="1">
-        <w:r>
-          <w:rPr>
-            <w:rStyle w:val="Hyperlink"/>
-          </w:rPr>
-          <w:t>http://www.gnu.org/licenses</w:t>
-        </w:r>
-      </w:hyperlink>
-      <w:r>
-        <w:t>.</w:t>
-      </w:r>
-    </w:p>
-    <w:p>
-      <w:pPr>
-        <w:pStyle w:val="Heading2"/>
-      </w:pPr>
-      <w:bookmarkStart w:id="2" w:name="_Toc285200544"/>
+      <w:bookmarkStart w:id="2" w:name="_Toc317681472"/>
       <w:r>
         <w:t>Support</w:t>
       </w:r>
@@ -1841,8 +2003,13 @@
       <w:r>
         <w:t xml:space="preserve"> reuse any part of the </w:t>
       </w:r>
-      <w:r>
-        <w:t>CloudStack UI</w:t>
+      <w:proofErr w:type="spellStart"/>
+      <w:r>
+        <w:t>CloudStack</w:t>
+      </w:r>
+      <w:proofErr w:type="spellEnd"/>
+      <w:r>
+        <w:t xml:space="preserve"> UI</w:t>
       </w:r>
       <w:r>
         <w:t xml:space="preserve"> to suit your needs. However, once modified, </w:t>
@@ -1878,14 +2045,22 @@
         <w:t>he</w:t>
       </w:r>
       <w:r>
-        <w:t xml:space="preserve"> CloudStack Management Server.</w:t>
+        <w:t xml:space="preserve"> </w:t>
+      </w:r>
+      <w:proofErr w:type="spellStart"/>
+      <w:r>
+        <w:t>CloudStack</w:t>
+      </w:r>
+      <w:proofErr w:type="spellEnd"/>
+      <w:r>
+        <w:t xml:space="preserve"> Management Server.</w:t>
       </w:r>
     </w:p>
     <w:p>
       <w:pPr>
         <w:pStyle w:val="Heading1"/>
       </w:pPr>
-      <w:bookmarkStart w:id="3" w:name="_Toc285200545"/>
+      <w:bookmarkStart w:id="3" w:name="_Toc317681473"/>
       <w:r>
         <w:lastRenderedPageBreak/>
         <w:t>Customization</w:t>
@@ -1894,7 +2069,15 @@
     </w:p>
     <w:p>
       <w:r>
-        <w:t xml:space="preserve">The CloudStack </w:t>
+        <w:t xml:space="preserve">The </w:t>
+      </w:r>
+      <w:proofErr w:type="spellStart"/>
+      <w:r>
+        <w:t>CloudStack</w:t>
+      </w:r>
+      <w:proofErr w:type="spellEnd"/>
+      <w:r>
+        <w:t xml:space="preserve"> </w:t>
       </w:r>
       <w:r>
         <w:t>UI</w:t>
@@ -1906,19 +2089,37 @@
         <w:t>/JSP</w:t>
       </w:r>
       <w:r>
-        <w:t xml:space="preserve">, CSS, Javascript, and </w:t>
+        <w:t xml:space="preserve">, CSS, </w:t>
+      </w:r>
+      <w:proofErr w:type="spellStart"/>
+      <w:r>
+        <w:t>Javascript</w:t>
+      </w:r>
+      <w:proofErr w:type="spellEnd"/>
+      <w:r>
+        <w:t xml:space="preserve">, and </w:t>
       </w:r>
       <w:r>
         <w:t xml:space="preserve">uses </w:t>
       </w:r>
+      <w:proofErr w:type="spellStart"/>
       <w:r>
         <w:t>jQuery</w:t>
       </w:r>
+      <w:proofErr w:type="spellEnd"/>
       <w:r>
         <w:t xml:space="preserve"> 1.4</w:t>
       </w:r>
       <w:r>
-        <w:t xml:space="preserve"> as the Javascript Library for all AJAX </w:t>
+        <w:t xml:space="preserve"> as the </w:t>
+      </w:r>
+      <w:proofErr w:type="spellStart"/>
+      <w:r>
+        <w:t>Javascript</w:t>
+      </w:r>
+      <w:proofErr w:type="spellEnd"/>
+      <w:r>
+        <w:t xml:space="preserve"> Library for all AJAX </w:t>
       </w:r>
       <w:r>
         <w:t>calls, event handling, and animations.</w:t>
@@ -1933,9 +2134,17 @@
         <w:t xml:space="preserve"> latest</w:t>
       </w:r>
       <w:r>
-        <w:t xml:space="preserve"> jQuery reference API at </w:t>
-      </w:r>
-      <w:hyperlink r:id="rId13" w:history="1">
+        <w:t xml:space="preserve"> </w:t>
+      </w:r>
+      <w:proofErr w:type="spellStart"/>
+      <w:r>
+        <w:t>jQuery</w:t>
+      </w:r>
+      <w:proofErr w:type="spellEnd"/>
+      <w:r>
+        <w:t xml:space="preserve"> reference API at </w:t>
+      </w:r>
+      <w:hyperlink r:id="rId15" w:history="1">
         <w:r>
           <w:rPr>
             <w:rStyle w:val="Hyperlink"/>
@@ -1993,7 +2202,7 @@
       <w:pPr>
         <w:pStyle w:val="Heading2"/>
       </w:pPr>
-      <w:bookmarkStart w:id="4" w:name="_Toc285200546"/>
+      <w:bookmarkStart w:id="4" w:name="_Toc317681474"/>
       <w:r>
         <w:t>Getting Started</w:t>
       </w:r>
@@ -2001,7 +2210,15 @@
     </w:p>
     <w:p>
       <w:r>
-        <w:t>To get started, log into your CloudStack Management Server and go to the following directory</w:t>
+        <w:t xml:space="preserve">To get started, log into your </w:t>
+      </w:r>
+      <w:proofErr w:type="spellStart"/>
+      <w:r>
+        <w:t>CloudStack</w:t>
+      </w:r>
+      <w:proofErr w:type="spellEnd"/>
+      <w:r>
+        <w:t xml:space="preserve"> Management Server and go to the following directory</w:t>
       </w:r>
       <w:r>
         <w:t xml:space="preserve"> to find all the files and resources that make up the user interface.</w:t>
@@ -2009,7 +2226,23 @@
     </w:p>
     <w:p>
       <w:r>
-        <w:t>/usr/share/cloud/management/webapps/client/</w:t>
+        <w:t>/</w:t>
+      </w:r>
+      <w:proofErr w:type="spellStart"/>
+      <w:r>
+        <w:t>usr</w:t>
+      </w:r>
+      <w:proofErr w:type="spellEnd"/>
+      <w:r>
+        <w:t>/share/cloud/management/</w:t>
+      </w:r>
+      <w:proofErr w:type="spellStart"/>
+      <w:r>
+        <w:t>webapps</w:t>
+      </w:r>
+      <w:proofErr w:type="spellEnd"/>
+      <w:r>
+        <w:t>/client/</w:t>
       </w:r>
     </w:p>
     <w:p>
@@ -2107,6 +2340,7 @@
             </w:tcBorders>
           </w:tcPr>
           <w:p>
+            <w:proofErr w:type="spellStart"/>
             <w:r>
               <w:t>i</w:t>
             </w:r>
@@ -2116,6 +2350,7 @@
             <w:r>
               <w:t>jsp</w:t>
             </w:r>
+            <w:proofErr w:type="spellEnd"/>
           </w:p>
         </w:tc>
         <w:tc>
@@ -2136,7 +2371,15 @@
               <w:t>/JSP</w:t>
             </w:r>
             <w:r>
-              <w:t xml:space="preserve"> page. This is where all CSS and Javascripts are specified.</w:t>
+              <w:t xml:space="preserve"> page. This is where all CSS and </w:t>
+            </w:r>
+            <w:proofErr w:type="spellStart"/>
+            <w:r>
+              <w:t>Javascripts</w:t>
+            </w:r>
+            <w:proofErr w:type="spellEnd"/>
+            <w:r>
+              <w:t xml:space="preserve"> are specified.</w:t>
             </w:r>
           </w:p>
         </w:tc>
@@ -2213,8 +2456,13 @@
             <w:r>
               <w:t xml:space="preserve">Folder that contains all the images used by the </w:t>
             </w:r>
+            <w:proofErr w:type="spellStart"/>
             <w:r>
-              <w:t>CloudStack UI</w:t>
+              <w:t>CloudStack</w:t>
+            </w:r>
+            <w:proofErr w:type="spellEnd"/>
+            <w:r>
+              <w:t xml:space="preserve"> UI</w:t>
             </w:r>
             <w:r>
               <w:t>.</w:t>
@@ -2239,8 +2487,13 @@
             <w:r>
               <w:t>/</w:t>
             </w:r>
+            <w:proofErr w:type="spellStart"/>
             <w:r>
-              <w:t>css/main.css</w:t>
+              <w:t>css</w:t>
+            </w:r>
+            <w:proofErr w:type="spellEnd"/>
+            <w:r>
+              <w:t>/main.css</w:t>
             </w:r>
           </w:p>
         </w:tc>
@@ -2258,8 +2511,13 @@
             <w:r>
               <w:t xml:space="preserve">Main CSS file that contains most of the CSS definitions used by the </w:t>
             </w:r>
+            <w:proofErr w:type="spellStart"/>
             <w:r>
-              <w:t>CloudStack UI</w:t>
+              <w:t>CloudStack</w:t>
+            </w:r>
+            <w:proofErr w:type="spellEnd"/>
+            <w:r>
+              <w:t xml:space="preserve"> UI</w:t>
             </w:r>
             <w:r>
               <w:t>.</w:t>
@@ -2284,8 +2542,13 @@
             <w:r>
               <w:t>/</w:t>
             </w:r>
+            <w:proofErr w:type="spellStart"/>
             <w:r>
-              <w:t xml:space="preserve">css/ </w:t>
+              <w:t>css</w:t>
+            </w:r>
+            <w:proofErr w:type="spellEnd"/>
+            <w:r>
+              <w:t xml:space="preserve">/ </w:t>
             </w:r>
             <w:r>
               <w:t>jquery-ui</w:t>
@@ -2307,7 +2570,15 @@
               <w:cnfStyle w:val="000000100000" w:firstRow="0" w:lastRow="0" w:firstColumn="0" w:lastColumn="0" w:oddVBand="0" w:evenVBand="0" w:oddHBand="1" w:evenHBand="0" w:firstRowFirstColumn="0" w:firstRowLastColumn="0" w:lastRowFirstColumn="0" w:lastRowLastColumn="0"/>
             </w:pPr>
             <w:r>
-              <w:t>CSS file used by the jQuery UI library. All default user interface dialog CSS definition are located in this file.</w:t>
+              <w:t xml:space="preserve">CSS file used by the </w:t>
+            </w:r>
+            <w:proofErr w:type="spellStart"/>
+            <w:r>
+              <w:t>jQuery</w:t>
+            </w:r>
+            <w:proofErr w:type="spellEnd"/>
+            <w:r>
+              <w:t xml:space="preserve"> UI library. All default user interface dialog CSS definition are located in this file.</w:t>
             </w:r>
           </w:p>
         </w:tc>
@@ -2346,7 +2617,15 @@
               <w:cnfStyle w:val="000000010000" w:firstRow="0" w:lastRow="0" w:firstColumn="0" w:lastColumn="0" w:oddVBand="0" w:evenVBand="0" w:oddHBand="0" w:evenHBand="1" w:firstRowFirstColumn="0" w:firstRowLastColumn="0" w:lastRowFirstColumn="0" w:lastRowLastColumn="0"/>
             </w:pPr>
             <w:r>
-              <w:t xml:space="preserve">Directory that includes all the out-of-box custom HTML, CSS, and Javascript for the default UI. </w:t>
+              <w:t xml:space="preserve">Directory that includes all the out-of-box custom HTML, CSS, and </w:t>
+            </w:r>
+            <w:proofErr w:type="spellStart"/>
+            <w:r>
+              <w:t>Javascript</w:t>
+            </w:r>
+            <w:proofErr w:type="spellEnd"/>
+            <w:r>
+              <w:t xml:space="preserve"> for the default UI. </w:t>
             </w:r>
           </w:p>
         </w:tc>
@@ -2368,9 +2647,19 @@
             <w:r>
               <w:t>/</w:t>
             </w:r>
+            <w:proofErr w:type="spellStart"/>
             <w:r>
-              <w:t>jsp/*.jsp</w:t>
+              <w:t>jsp</w:t>
             </w:r>
+            <w:proofErr w:type="spellEnd"/>
+            <w:r>
+              <w:t>/*.</w:t>
+            </w:r>
+            <w:proofErr w:type="spellStart"/>
+            <w:r>
+              <w:t>jsp</w:t>
+            </w:r>
+            <w:proofErr w:type="spellEnd"/>
           </w:p>
         </w:tc>
         <w:tc>
@@ -2429,11 +2718,21 @@
             <w:pPr>
               <w:cnfStyle w:val="000000010000" w:firstRow="0" w:lastRow="0" w:firstColumn="0" w:lastColumn="0" w:oddVBand="0" w:evenVBand="0" w:oddHBand="0" w:evenHBand="1" w:firstRowFirstColumn="0" w:firstRowLastColumn="0" w:lastRowFirstColumn="0" w:lastRowLastColumn="0"/>
             </w:pPr>
+            <w:proofErr w:type="spellStart"/>
             <w:r>
-              <w:t xml:space="preserve">Javascript libraries used by the </w:t>
+              <w:t>Javascript</w:t>
             </w:r>
+            <w:proofErr w:type="spellEnd"/>
             <w:r>
-              <w:t>CloudStack UI</w:t>
+              <w:t xml:space="preserve"> libraries used by the </w:t>
+            </w:r>
+            <w:proofErr w:type="spellStart"/>
+            <w:r>
+              <w:t>CloudStack</w:t>
+            </w:r>
+            <w:proofErr w:type="spellEnd"/>
+            <w:r>
+              <w:t xml:space="preserve"> UI</w:t>
             </w:r>
             <w:r>
               <w:t>. You should not have to modify any of these files.</w:t>
@@ -2471,11 +2770,21 @@
             <w:pPr>
               <w:cnfStyle w:val="000000100000" w:firstRow="0" w:lastRow="0" w:firstColumn="0" w:lastColumn="0" w:oddVBand="0" w:evenVBand="0" w:oddHBand="1" w:evenHBand="0" w:firstRowFirstColumn="0" w:firstRowLastColumn="0" w:lastRowFirstColumn="0" w:lastRowLastColumn="0"/>
             </w:pPr>
+            <w:proofErr w:type="spellStart"/>
             <w:r>
-              <w:t xml:space="preserve">Javascript file that you can modify if you wish to integrate the </w:t>
+              <w:t>Javascript</w:t>
             </w:r>
+            <w:proofErr w:type="spellEnd"/>
             <w:r>
-              <w:t xml:space="preserve">CloudStack UI </w:t>
+              <w:t xml:space="preserve"> file that you can modify if you wish to integrate the </w:t>
+            </w:r>
+            <w:proofErr w:type="spellStart"/>
+            <w:r>
+              <w:t>CloudStack</w:t>
+            </w:r>
+            <w:proofErr w:type="spellEnd"/>
+            <w:r>
+              <w:t xml:space="preserve"> UI </w:t>
             </w:r>
             <w:r>
               <w:t>as a single</w:t>
@@ -2531,11 +2840,21 @@
             <w:pPr>
               <w:cnfStyle w:val="000000010000" w:firstRow="0" w:lastRow="0" w:firstColumn="0" w:lastColumn="0" w:oddVBand="0" w:evenVBand="0" w:oddHBand="0" w:evenHBand="1" w:firstRowFirstColumn="0" w:firstRowLastColumn="0" w:lastRowFirstColumn="0" w:lastRowLastColumn="0"/>
             </w:pPr>
+            <w:proofErr w:type="spellStart"/>
             <w:r>
-              <w:t xml:space="preserve">Javascript file that contains the common functions used by the </w:t>
+              <w:t>Javascript</w:t>
             </w:r>
+            <w:proofErr w:type="spellEnd"/>
             <w:r>
-              <w:t>CloudStack UI</w:t>
+              <w:t xml:space="preserve"> file that contains the common functions used by the </w:t>
+            </w:r>
+            <w:proofErr w:type="spellStart"/>
+            <w:r>
+              <w:t>CloudStack</w:t>
+            </w:r>
+            <w:proofErr w:type="spellEnd"/>
+            <w:r>
+              <w:t xml:space="preserve"> UI</w:t>
             </w:r>
             <w:r>
               <w:t xml:space="preserve">. </w:t>
@@ -2557,8 +2876,15 @@
             </w:tcBorders>
           </w:tcPr>
           <w:p>
+            <w:pPr>
+              <w:rPr>
+                <w:lang w:val="fr-FR"/>
+              </w:rPr>
+            </w:pPr>
             <w:r>
-              <w:lastRenderedPageBreak/>
+              <w:rPr>
+                <w:lang w:val="fr-FR"/>
+              </w:rPr>
               <w:t>/script/cloud.core.init.js</w:t>
             </w:r>
           </w:p>
@@ -2574,8 +2900,25 @@
             <w:pPr>
               <w:cnfStyle w:val="000000100000" w:firstRow="0" w:lastRow="0" w:firstColumn="0" w:lastColumn="0" w:oddVBand="0" w:evenVBand="0" w:oddHBand="1" w:evenHBand="0" w:firstRowFirstColumn="0" w:firstRowLastColumn="0" w:lastRowFirstColumn="0" w:lastRowLastColumn="0"/>
             </w:pPr>
+            <w:proofErr w:type="spellStart"/>
             <w:r>
-              <w:t>Javascript file that contains the default initialization logic for the CloudStack UI. This is also the location where you need to specify the default API URL for AJAX calls if you decide to change the default URL.</w:t>
+              <w:t>Javascript</w:t>
+            </w:r>
+            <w:proofErr w:type="spellEnd"/>
+            <w:r>
+              <w:t xml:space="preserve"> file that contains the default initialization logic for the </w:t>
+            </w:r>
+            <w:proofErr w:type="spellStart"/>
+            <w:r>
+              <w:t>CloudStack</w:t>
+            </w:r>
+            <w:proofErr w:type="spellEnd"/>
+            <w:r>
+              <w:t xml:space="preserve"> UI. This is also the location where you need to specify the default API URL for AJAX calls if you decide to change the </w:t>
+            </w:r>
+            <w:r>
+              <w:lastRenderedPageBreak/>
+              <w:t>default URL.</w:t>
             </w:r>
           </w:p>
         </w:tc>
@@ -2595,6 +2938,7 @@
           </w:tcPr>
           <w:p>
             <w:r>
+              <w:lastRenderedPageBreak/>
               <w:t>/script/cloud.core.*.js</w:t>
             </w:r>
           </w:p>
@@ -2610,8 +2954,13 @@
             <w:pPr>
               <w:cnfStyle w:val="000000010000" w:firstRow="0" w:lastRow="0" w:firstColumn="0" w:lastColumn="0" w:oddVBand="0" w:evenVBand="0" w:oddHBand="0" w:evenHBand="1" w:firstRowFirstColumn="0" w:firstRowLastColumn="0" w:lastRowFirstColumn="0" w:lastRowLastColumn="0"/>
             </w:pPr>
+            <w:proofErr w:type="spellStart"/>
             <w:r>
-              <w:t xml:space="preserve">Javascript files that correspond to each major </w:t>
+              <w:t>Javascript</w:t>
+            </w:r>
+            <w:proofErr w:type="spellEnd"/>
+            <w:r>
+              <w:t xml:space="preserve"> files that correspond to each major </w:t>
             </w:r>
             <w:r>
               <w:t>element</w:t>
@@ -2619,8 +2968,13 @@
             <w:r>
               <w:t xml:space="preserve"> presented in the </w:t>
             </w:r>
+            <w:proofErr w:type="spellStart"/>
             <w:r>
-              <w:t>CloudStack UI</w:t>
+              <w:t>CloudStack</w:t>
+            </w:r>
+            <w:proofErr w:type="spellEnd"/>
+            <w:r>
+              <w:t xml:space="preserve"> UI</w:t>
             </w:r>
             <w:r>
               <w:t>.</w:t>
@@ -2633,7 +2987,7 @@
       <w:pPr>
         <w:pStyle w:val="Heading2"/>
       </w:pPr>
-      <w:bookmarkStart w:id="5" w:name="_Toc285200547"/>
+      <w:bookmarkStart w:id="5" w:name="_Toc317681475"/>
       <w:r>
         <w:t>Simple Branding</w:t>
       </w:r>
@@ -2658,8 +3012,13 @@
       <w:r>
         <w:t xml:space="preserve">the </w:t>
       </w:r>
-      <w:r>
-        <w:t>CloudStack UI</w:t>
+      <w:proofErr w:type="spellStart"/>
+      <w:r>
+        <w:t>CloudStack</w:t>
+      </w:r>
+      <w:proofErr w:type="spellEnd"/>
+      <w:r>
+        <w:t xml:space="preserve"> UI</w:t>
       </w:r>
       <w:r>
         <w:t xml:space="preserve"> to match your </w:t>
@@ -2692,8 +3051,13 @@
         <w:t xml:space="preserve">To make these changes, </w:t>
       </w:r>
       <w:r>
-        <w:t>use the reference CSS files found in /custom/custom*/css</w:t>
-      </w:r>
+        <w:t>use the reference CSS files found in /custom/custom*/</w:t>
+      </w:r>
+      <w:proofErr w:type="spellStart"/>
+      <w:r>
+        <w:t>css</w:t>
+      </w:r>
+      <w:proofErr w:type="spellEnd"/>
       <w:r>
         <w:t>.</w:t>
       </w:r>
@@ -2770,7 +3134,7 @@
                     </pic:cNvPicPr>
                   </pic:nvPicPr>
                   <pic:blipFill>
-                    <a:blip r:embed="rId14" cstate="print"/>
+                    <a:blip r:embed="rId16" cstate="print"/>
                     <a:stretch>
                       <a:fillRect/>
                     </a:stretch>
@@ -2802,7 +3166,7 @@
       <w:pPr>
         <w:pStyle w:val="Heading2"/>
       </w:pPr>
-      <w:bookmarkStart w:id="6" w:name="_Toc285200548"/>
+      <w:bookmarkStart w:id="6" w:name="_Toc317681476"/>
       <w:r>
         <w:t xml:space="preserve">Advanced </w:t>
       </w:r>
@@ -2826,173 +3190,228 @@
       <w:pPr>
         <w:pStyle w:val="Heading3"/>
       </w:pPr>
-      <w:bookmarkStart w:id="7" w:name="_Toc285200549"/>
-      <w:bookmarkStart w:id="8" w:name="_GoBack"/>
-      <w:bookmarkEnd w:id="8"/>
+      <w:bookmarkStart w:id="7" w:name="_Toc317681477"/>
+      <w:r>
+        <w:t>Changing</w:t>
+      </w:r>
+      <w:r>
+        <w:t xml:space="preserve"> the</w:t>
+      </w:r>
+      <w:r>
+        <w:t xml:space="preserve"> </w:t>
+      </w:r>
+      <w:r>
+        <w:t>API</w:t>
+      </w:r>
+      <w:r>
+        <w:t xml:space="preserve"> URL</w:t>
+      </w:r>
+      <w:bookmarkEnd w:id="7"/>
+    </w:p>
+    <w:p>
+      <w:r>
+        <w:t>The default</w:t>
+      </w:r>
+      <w:r>
+        <w:t xml:space="preserve"> h</w:t>
+      </w:r>
+      <w:r>
+        <w:t xml:space="preserve">ost URL on a new installation of the </w:t>
+      </w:r>
+      <w:proofErr w:type="spellStart"/>
+      <w:r>
+        <w:t>CloudStack</w:t>
+      </w:r>
+      <w:proofErr w:type="spellEnd"/>
+      <w:r>
+        <w:t xml:space="preserve"> Management Service is </w:t>
+      </w:r>
+      <w:r>
+        <w:t>http://&lt;server&gt;:&lt;port&gt;/client.</w:t>
+      </w:r>
+      <w:r>
+        <w:t xml:space="preserve"> </w:t>
+      </w:r>
+      <w:r>
+        <w:t xml:space="preserve">Please refer to </w:t>
+      </w:r>
+      <w:hyperlink r:id="rId17" w:history="1">
+        <w:r>
+          <w:rPr>
+            <w:rStyle w:val="Hyperlink"/>
+          </w:rPr>
+          <w:t>http://tomcat.apache.org/tomcat-5.5-doc/index.html</w:t>
+        </w:r>
+      </w:hyperlink>
+      <w:r>
+        <w:t xml:space="preserve"> for documentation on how to change default host URL.</w:t>
+      </w:r>
+    </w:p>
+    <w:p>
+      <w:r>
+        <w:t>An API URL may need to be changed for the following reasons.</w:t>
+      </w:r>
+    </w:p>
+    <w:p>
+      <w:pPr>
+        <w:pStyle w:val="BulletedList"/>
+      </w:pPr>
       <w:r>
         <w:lastRenderedPageBreak/>
-        <w:t>Changing</w:t>
-      </w:r>
-      <w:r>
-        <w:t xml:space="preserve"> the</w:t>
+        <w:t>The</w:t>
+      </w:r>
+      <w:r>
+        <w:t xml:space="preserve"> default configuration of the Tomcat engine</w:t>
+      </w:r>
+      <w:r>
+        <w:t xml:space="preserve"> has been changed</w:t>
+      </w:r>
+      <w:r>
+        <w:t xml:space="preserve"> to your desired URL.</w:t>
+      </w:r>
+    </w:p>
+    <w:p>
+      <w:pPr>
+        <w:pStyle w:val="BulletedList"/>
+      </w:pPr>
+      <w:r>
+        <w:t>You have a load balancer or proxy server that is fronting a public host URL that is different from what is currently configured as the default API URL.</w:t>
+      </w:r>
+    </w:p>
+    <w:p>
+      <w:r>
+        <w:t xml:space="preserve">If at any point the public </w:t>
+      </w:r>
+      <w:r>
+        <w:t>API</w:t>
+      </w:r>
+      <w:r>
+        <w:t xml:space="preserve"> URL is different than what is configured by default</w:t>
+      </w:r>
+      <w:r>
+        <w:t xml:space="preserve">, </w:t>
+      </w:r>
+      <w:r>
+        <w:t>you will need to</w:t>
+      </w:r>
+      <w:r>
+        <w:t xml:space="preserve"> reconfigure your setup</w:t>
+      </w:r>
+      <w:r>
+        <w:t xml:space="preserve"> by changing the API path and modifying the cloud.core</w:t>
+      </w:r>
+      <w:r>
+        <w:t>.init</w:t>
+      </w:r>
+      <w:r>
+        <w:t>.js file</w:t>
+      </w:r>
+      <w:r>
+        <w:t>.</w:t>
+      </w:r>
+      <w:r>
+        <w:t xml:space="preserve"> Use the following sections to make these changes.</w:t>
+      </w:r>
+    </w:p>
+    <w:p>
+      <w:pPr>
+        <w:pStyle w:val="Heading4"/>
+      </w:pPr>
+      <w:r>
+        <w:t xml:space="preserve">To </w:t>
+      </w:r>
+      <w:r>
+        <w:t>Edit</w:t>
+      </w:r>
+      <w:r>
+        <w:t xml:space="preserve"> the API </w:t>
+      </w:r>
+      <w:r>
+        <w:t>P</w:t>
+      </w:r>
+      <w:r>
+        <w:t>ath</w:t>
+      </w:r>
+    </w:p>
+    <w:p>
+      <w:r>
+        <w:t>By default, the API URL</w:t>
+      </w:r>
+      <w:r>
+        <w:t xml:space="preserve"> as configured in the user interface</w:t>
+      </w:r>
+      <w:r>
+        <w:t xml:space="preserve"> is “client/</w:t>
+      </w:r>
+      <w:proofErr w:type="spellStart"/>
+      <w:r>
+        <w:t>api</w:t>
+      </w:r>
+      <w:proofErr w:type="spellEnd"/>
+      <w:r>
+        <w:t>”</w:t>
+      </w:r>
+      <w:r>
+        <w:t xml:space="preserve"> which is relative to the default host DNS/IP</w:t>
+      </w:r>
+      <w:r>
+        <w:t xml:space="preserve">. If you would like to change </w:t>
+      </w:r>
+      <w:r>
+        <w:t>API</w:t>
+      </w:r>
+      <w:r>
+        <w:t xml:space="preserve"> path</w:t>
+      </w:r>
+      <w:r>
+        <w:t xml:space="preserve">, </w:t>
+      </w:r>
+      <w:r>
+        <w:t>use the following steps.</w:t>
       </w:r>
       <w:r>
         <w:t xml:space="preserve"> </w:t>
       </w:r>
-      <w:r>
-        <w:t>API</w:t>
-      </w:r>
-      <w:r>
-        <w:t xml:space="preserve"> URL</w:t>
-      </w:r>
-      <w:bookmarkEnd w:id="7"/>
-    </w:p>
-    <w:p>
-      <w:r>
-        <w:t>The default</w:t>
-      </w:r>
-      <w:r>
-        <w:t xml:space="preserve"> h</w:t>
-      </w:r>
-      <w:r>
-        <w:t xml:space="preserve">ost URL on a new installation of the CloudStack Management Service is </w:t>
-      </w:r>
-      <w:r>
-        <w:t>http://&lt;server&gt;:&lt;port&gt;/client.</w:t>
-      </w:r>
-      <w:r>
-        <w:t xml:space="preserve"> </w:t>
-      </w:r>
-      <w:r>
-        <w:t xml:space="preserve">Please refer to </w:t>
-      </w:r>
-      <w:hyperlink r:id="rId15" w:history="1">
-        <w:r>
-          <w:rPr>
-            <w:rStyle w:val="Hyperlink"/>
-          </w:rPr>
-          <w:t>http://tomcat.apache.org/tomcat-5.5-doc/index.html</w:t>
-        </w:r>
-      </w:hyperlink>
-      <w:r>
-        <w:t xml:space="preserve"> for documentation on how to change default host URL.</w:t>
-      </w:r>
-    </w:p>
-    <w:p>
-      <w:r>
-        <w:t>An API URL may need to be changed for the following reasons.</w:t>
-      </w:r>
-    </w:p>
-    <w:p>
-      <w:pPr>
-        <w:pStyle w:val="BulletedList"/>
-      </w:pPr>
-      <w:r>
-        <w:t>The</w:t>
-      </w:r>
-      <w:r>
-        <w:t xml:space="preserve"> default configuration of the Tomcat engine</w:t>
-      </w:r>
-      <w:r>
-        <w:t xml:space="preserve"> has been changed</w:t>
-      </w:r>
-      <w:r>
-        <w:t xml:space="preserve"> to your desired URL.</w:t>
-      </w:r>
-    </w:p>
-    <w:p>
-      <w:pPr>
-        <w:pStyle w:val="BulletedList"/>
-      </w:pPr>
-      <w:r>
-        <w:t>You have a load balancer or proxy server that is fronting a public host URL that is different from what is currently configured as the default API URL.</w:t>
-      </w:r>
-    </w:p>
-    <w:p>
-      <w:r>
-        <w:t xml:space="preserve">If at any point the public </w:t>
-      </w:r>
-      <w:r>
-        <w:t>API</w:t>
-      </w:r>
-      <w:r>
-        <w:t xml:space="preserve"> URL is different than what is configured by default</w:t>
-      </w:r>
-      <w:r>
-        <w:t xml:space="preserve">, </w:t>
-      </w:r>
-      <w:r>
-        <w:t>you will need to</w:t>
-      </w:r>
-      <w:r>
-        <w:t xml:space="preserve"> reconfigure your setup</w:t>
-      </w:r>
-      <w:r>
-        <w:t xml:space="preserve"> by changing the API path and modifying the cloud.core</w:t>
-      </w:r>
-      <w:r>
-        <w:t>.init</w:t>
-      </w:r>
-      <w:r>
-        <w:t>.js file</w:t>
+    </w:p>
+    <w:p>
+      <w:pPr>
+        <w:pStyle w:val="NumberedList"/>
+      </w:pPr>
+      <w:r>
+        <w:t>E</w:t>
+      </w:r>
+      <w:r>
+        <w:t>dit the following file</w:t>
       </w:r>
       <w:r>
         <w:t>.</w:t>
       </w:r>
-      <w:r>
-        <w:t xml:space="preserve"> Use the following sections to make these changes.</w:t>
-      </w:r>
-    </w:p>
-    <w:p>
-      <w:pPr>
-        <w:pStyle w:val="Heading4"/>
-      </w:pPr>
-      <w:r>
-        <w:t xml:space="preserve">To </w:t>
-      </w:r>
-      <w:r>
-        <w:t>Edit</w:t>
-      </w:r>
-      <w:r>
-        <w:t xml:space="preserve"> the API </w:t>
-      </w:r>
-      <w:r>
-        <w:t>P</w:t>
-      </w:r>
-      <w:r>
-        <w:t>ath</w:t>
-      </w:r>
-    </w:p>
-    <w:p>
-      <w:r>
-        <w:t>By default, the API URL</w:t>
-      </w:r>
-      <w:r>
-        <w:t xml:space="preserve"> as configured in the user interface</w:t>
-      </w:r>
-      <w:r>
-        <w:t xml:space="preserve"> is “client/api”</w:t>
-      </w:r>
-      <w:r>
-        <w:t xml:space="preserve"> which is relative to the default host DNS/IP</w:t>
-      </w:r>
-      <w:r>
-        <w:t xml:space="preserve">. If you would like to change </w:t>
-      </w:r>
-      <w:r>
-        <w:t>API</w:t>
-      </w:r>
-      <w:r>
-        <w:t xml:space="preserve"> path</w:t>
-      </w:r>
-      <w:r>
-        <w:t xml:space="preserve">, </w:t>
-      </w:r>
-      <w:r>
-        <w:t>use the following steps.</w:t>
-      </w:r>
-      <w:r>
-        <w:t xml:space="preserve"> </w:t>
+    </w:p>
+    <w:p>
+      <w:pPr>
+        <w:pStyle w:val="Code"/>
+      </w:pPr>
+      <w:r>
+        <w:t>/</w:t>
+      </w:r>
+      <w:proofErr w:type="spellStart"/>
+      <w:r>
+        <w:t>usr</w:t>
+      </w:r>
+      <w:proofErr w:type="spellEnd"/>
+      <w:r>
+        <w:t>/share/cloud/management/</w:t>
+      </w:r>
+      <w:proofErr w:type="spellStart"/>
+      <w:r>
+        <w:t>webapps</w:t>
+      </w:r>
+      <w:proofErr w:type="spellEnd"/>
+      <w:r>
+        <w:t>/client/WEB-INF</w:t>
+      </w:r>
+      <w:r>
+        <w:t>/web.xml</w:t>
       </w:r>
     </w:p>
     <w:p>
@@ -3000,13 +3419,7 @@
         <w:pStyle w:val="NumberedList"/>
       </w:pPr>
       <w:r>
-        <w:t>E</w:t>
-      </w:r>
-      <w:r>
-        <w:t>dit the following file</w:t>
-      </w:r>
-      <w:r>
-        <w:t>.</w:t>
+        <w:t>Within the file, find the following XML tag:</w:t>
       </w:r>
     </w:p>
     <w:p>
@@ -3014,10 +3427,63 @@
         <w:pStyle w:val="Code"/>
       </w:pPr>
       <w:r>
-        <w:t>/usr/share/cloud/management/webapps/client/WEB-INF</w:t>
-      </w:r>
-      <w:r>
-        <w:t>/web.xml</w:t>
+        <w:t>&lt;servlet-mapping&gt;</w:t>
+      </w:r>
+    </w:p>
+    <w:p>
+      <w:pPr>
+        <w:pStyle w:val="Code"/>
+      </w:pPr>
+      <w:r>
+        <w:t xml:space="preserve">         &lt;servlet-name&gt;</w:t>
+      </w:r>
+      <w:proofErr w:type="spellStart"/>
+      <w:r>
+        <w:t>apiServlet</w:t>
+      </w:r>
+      <w:proofErr w:type="spellEnd"/>
+      <w:r>
+        <w:t>&lt;/servlet-name&gt;</w:t>
+      </w:r>
+    </w:p>
+    <w:p>
+      <w:pPr>
+        <w:pStyle w:val="Code"/>
+      </w:pPr>
+      <w:r>
+        <w:t xml:space="preserve">         &lt;</w:t>
+      </w:r>
+      <w:proofErr w:type="spellStart"/>
+      <w:r>
+        <w:t>url</w:t>
+      </w:r>
+      <w:proofErr w:type="spellEnd"/>
+      <w:r>
+        <w:t>-pattern&gt;/</w:t>
+      </w:r>
+      <w:proofErr w:type="spellStart"/>
+      <w:r>
+        <w:t>api</w:t>
+      </w:r>
+      <w:proofErr w:type="spellEnd"/>
+      <w:r>
+        <w:t>/*&lt;/</w:t>
+      </w:r>
+      <w:proofErr w:type="spellStart"/>
+      <w:r>
+        <w:t>url</w:t>
+      </w:r>
+      <w:proofErr w:type="spellEnd"/>
+      <w:r>
+        <w:t>-pattern&gt;</w:t>
+      </w:r>
+    </w:p>
+    <w:p>
+      <w:pPr>
+        <w:pStyle w:val="Code"/>
+      </w:pPr>
+      <w:r>
+        <w:t>&lt;/servlet-mapping&gt;</w:t>
       </w:r>
     </w:p>
     <w:p>
@@ -3025,55 +3491,15 @@
         <w:pStyle w:val="NumberedList"/>
       </w:pPr>
       <w:r>
-        <w:t>Within the file, find the following XML tag:</w:t>
-      </w:r>
-    </w:p>
-    <w:p>
-      <w:pPr>
-        <w:pStyle w:val="Code"/>
-      </w:pPr>
-      <w:r>
-        <w:t>&lt;</w:t>
-      </w:r>
-      <w:proofErr w:type="gramStart"/>
-      <w:r>
-        <w:t>servlet-mapping</w:t>
-      </w:r>
-      <w:proofErr w:type="gramEnd"/>
-      <w:r>
-        <w:t>&gt;</w:t>
-      </w:r>
-    </w:p>
-    <w:p>
-      <w:pPr>
-        <w:pStyle w:val="Code"/>
-      </w:pPr>
-      <w:r>
-        <w:t xml:space="preserve">         &lt;servlet-name&gt;apiServlet&lt;/servlet-name&gt;</w:t>
-      </w:r>
-    </w:p>
-    <w:p>
-      <w:pPr>
-        <w:pStyle w:val="Code"/>
-      </w:pPr>
-      <w:r>
-        <w:t xml:space="preserve">         &lt;url-pattern&gt;/api/*&lt;/url-pattern&gt;</w:t>
-      </w:r>
-    </w:p>
-    <w:p>
-      <w:pPr>
-        <w:pStyle w:val="Code"/>
-      </w:pPr>
-      <w:r>
-        <w:t>&lt;/servlet-mapping&gt;</w:t>
-      </w:r>
-    </w:p>
-    <w:p>
-      <w:pPr>
-        <w:pStyle w:val="NumberedList"/>
-      </w:pPr>
-      <w:r>
-        <w:t>Change the &lt;url-pattern&gt; tag to the desired API URL.</w:t>
+        <w:t>Change the &lt;</w:t>
+      </w:r>
+      <w:proofErr w:type="spellStart"/>
+      <w:r>
+        <w:t>url</w:t>
+      </w:r>
+      <w:proofErr w:type="spellEnd"/>
+      <w:r>
+        <w:t>-pattern&gt; tag to the desired API URL.</w:t>
       </w:r>
     </w:p>
     <w:p>
@@ -3124,7 +3550,15 @@
         <w:t>If the default API URL has changed from “</w:t>
       </w:r>
       <w:r>
-        <w:t xml:space="preserve">client/api”, </w:t>
+        <w:t>client/</w:t>
+      </w:r>
+      <w:proofErr w:type="spellStart"/>
+      <w:r>
+        <w:t>api</w:t>
+      </w:r>
+      <w:proofErr w:type="spellEnd"/>
+      <w:r>
+        <w:t xml:space="preserve">”, </w:t>
       </w:r>
       <w:r>
         <w:t>use the following steps to modify the cloud.core.</w:t>
@@ -3176,7 +3610,15 @@
         <w:t>F</w:t>
       </w:r>
       <w:r>
-        <w:t>ind the following jQuery definition</w:t>
+        <w:t xml:space="preserve">ind the following </w:t>
+      </w:r>
+      <w:proofErr w:type="spellStart"/>
+      <w:r>
+        <w:t>jQuery</w:t>
+      </w:r>
+      <w:proofErr w:type="spellEnd"/>
+      <w:r>
+        <w:t xml:space="preserve"> definition</w:t>
       </w:r>
       <w:r>
         <w:t xml:space="preserve"> in the file</w:t>
@@ -3192,11 +3634,14 @@
       <w:r>
         <w:t>$.</w:t>
       </w:r>
-      <w:proofErr w:type="gramStart"/>
-      <w:r>
-        <w:t>ajaxSetup({</w:t>
-      </w:r>
-      <w:proofErr w:type="gramEnd"/>
+      <w:proofErr w:type="spellStart"/>
+      <w:r>
+        <w:t>ajaxSetup</w:t>
+      </w:r>
+      <w:proofErr w:type="spellEnd"/>
+      <w:r>
+        <w:t>({</w:t>
+      </w:r>
     </w:p>
     <w:p>
       <w:pPr>
@@ -3204,22 +3649,24 @@
       </w:pPr>
       <w:r>
         <w:tab/>
-      </w:r>
-      <w:proofErr w:type="gramStart"/>
-      <w:r>
-        <w:t>url</w:t>
-      </w:r>
-      <w:proofErr w:type="gramEnd"/>
-      <w:r>
-        <w:t>: "</w:t>
+        <w:t>url: "</w:t>
       </w:r>
       <w:r>
         <w:rPr>
           <w:b/>
           <w:color w:val="FF0000"/>
         </w:rPr>
-        <w:t>/client/api</w:t>
-      </w:r>
+        <w:t>/client/</w:t>
+      </w:r>
+      <w:proofErr w:type="spellStart"/>
+      <w:r>
+        <w:rPr>
+          <w:b/>
+          <w:color w:val="FF0000"/>
+        </w:rPr>
+        <w:t>api</w:t>
+      </w:r>
+      <w:proofErr w:type="spellEnd"/>
       <w:r>
         <w:t>",</w:t>
       </w:r>
@@ -3231,13 +3678,21 @@
       <w:r>
         <w:tab/>
       </w:r>
-      <w:proofErr w:type="gramStart"/>
+      <w:proofErr w:type="spellStart"/>
       <w:r>
         <w:t>dataType</w:t>
       </w:r>
-      <w:proofErr w:type="gramEnd"/>
-      <w:r>
-        <w:t>: "json",</w:t>
+      <w:proofErr w:type="spellEnd"/>
+      <w:r>
+        <w:t>: "</w:t>
+      </w:r>
+      <w:proofErr w:type="spellStart"/>
+      <w:r>
+        <w:t>json</w:t>
+      </w:r>
+      <w:proofErr w:type="spellEnd"/>
+      <w:r>
+        <w:t>",</w:t>
       </w:r>
     </w:p>
     <w:p>
@@ -3246,14 +3701,7 @@
       </w:pPr>
       <w:r>
         <w:tab/>
-      </w:r>
-      <w:proofErr w:type="gramStart"/>
-      <w:r>
-        <w:t>cache</w:t>
-      </w:r>
-      <w:proofErr w:type="gramEnd"/>
-      <w:r>
-        <w:t>: false,</w:t>
+        <w:t>cache: false,</w:t>
       </w:r>
     </w:p>
     <w:p>
@@ -3262,14 +3710,15 @@
       </w:pPr>
       <w:r>
         <w:tab/>
-      </w:r>
-      <w:proofErr w:type="gramStart"/>
-      <w:r>
-        <w:t>error</w:t>
-      </w:r>
-      <w:proofErr w:type="gramEnd"/>
-      <w:r>
-        <w:t>: function(XMLHttpResponse) {</w:t>
+        <w:t>error: function(</w:t>
+      </w:r>
+      <w:proofErr w:type="spellStart"/>
+      <w:r>
+        <w:t>XMLHttpResponse</w:t>
+      </w:r>
+      <w:proofErr w:type="spellEnd"/>
+      <w:r>
+        <w:t>) {</w:t>
       </w:r>
     </w:p>
     <w:p>
@@ -3282,13 +3731,21 @@
       <w:r>
         <w:tab/>
       </w:r>
-      <w:proofErr w:type="gramStart"/>
-      <w:r>
-        <w:t>handleError(</w:t>
-      </w:r>
-      <w:proofErr w:type="gramEnd"/>
-      <w:r>
-        <w:t>XMLHttpResponse);</w:t>
+      <w:proofErr w:type="spellStart"/>
+      <w:r>
+        <w:t>handleError</w:t>
+      </w:r>
+      <w:proofErr w:type="spellEnd"/>
+      <w:r>
+        <w:t>(</w:t>
+      </w:r>
+      <w:proofErr w:type="spellStart"/>
+      <w:r>
+        <w:t>XMLHttpResponse</w:t>
+      </w:r>
+      <w:proofErr w:type="spellEnd"/>
+      <w:r>
+        <w:t>);</w:t>
       </w:r>
     </w:p>
     <w:p>
@@ -3307,13 +3764,21 @@
       <w:r>
         <w:tab/>
       </w:r>
-      <w:proofErr w:type="gramStart"/>
+      <w:proofErr w:type="spellStart"/>
       <w:r>
         <w:t>beforeSend</w:t>
       </w:r>
-      <w:proofErr w:type="gramEnd"/>
-      <w:r>
-        <w:t>: function(XMLHttpRequest) {</w:t>
+      <w:proofErr w:type="spellEnd"/>
+      <w:r>
+        <w:t>: function(</w:t>
+      </w:r>
+      <w:proofErr w:type="spellStart"/>
+      <w:r>
+        <w:t>XMLHttpRequest</w:t>
+      </w:r>
+      <w:proofErr w:type="spellEnd"/>
+      <w:r>
+        <w:t>) {</w:t>
       </w:r>
     </w:p>
     <w:p>
@@ -3321,19 +3786,19 @@
         <w:pStyle w:val="Code"/>
       </w:pPr>
       <w:r>
-        <w:lastRenderedPageBreak/>
         <w:tab/>
       </w:r>
       <w:r>
         <w:tab/>
-      </w:r>
-      <w:proofErr w:type="gramStart"/>
-      <w:r>
-        <w:t>if</w:t>
-      </w:r>
-      <w:proofErr w:type="gramEnd"/>
-      <w:r>
-        <w:t xml:space="preserve"> (g_mySession == $.cookie("JSESSIONID")) {</w:t>
+        <w:t>if (</w:t>
+      </w:r>
+      <w:proofErr w:type="spellStart"/>
+      <w:r>
+        <w:t>g_mySession</w:t>
+      </w:r>
+      <w:proofErr w:type="spellEnd"/>
+      <w:r>
+        <w:t xml:space="preserve"> == $.cookie("JSESSIONID")) {</w:t>
       </w:r>
     </w:p>
     <w:p>
@@ -3348,14 +3813,7 @@
       </w:r>
       <w:r>
         <w:tab/>
-      </w:r>
-      <w:proofErr w:type="gramStart"/>
-      <w:r>
-        <w:t>return</w:t>
-      </w:r>
-      <w:proofErr w:type="gramEnd"/>
-      <w:r>
-        <w:t xml:space="preserve"> true;</w:t>
+        <w:t>return true;</w:t>
       </w:r>
     </w:p>
     <w:p>
@@ -3382,15 +3840,15 @@
       </w:r>
       <w:r>
         <w:tab/>
-        <w:t>$("#dialog_session_expired").</w:t>
-      </w:r>
-      <w:proofErr w:type="gramStart"/>
-      <w:r>
-        <w:t>dialog(</w:t>
-      </w:r>
-      <w:proofErr w:type="gramEnd"/>
-      <w:r>
-        <w:t>"open");</w:t>
+        <w:t>$("#</w:t>
+      </w:r>
+      <w:proofErr w:type="spellStart"/>
+      <w:r>
+        <w:t>dialog_session_expired</w:t>
+      </w:r>
+      <w:proofErr w:type="spellEnd"/>
+      <w:r>
+        <w:t>").dialog("open");</w:t>
       </w:r>
     </w:p>
     <w:p>
@@ -3405,14 +3863,7 @@
       </w:r>
       <w:r>
         <w:tab/>
-      </w:r>
-      <w:proofErr w:type="gramStart"/>
-      <w:r>
-        <w:t>return</w:t>
-      </w:r>
-      <w:proofErr w:type="gramEnd"/>
-      <w:r>
-        <w:t xml:space="preserve"> false;</w:t>
+        <w:t>return false;</w:t>
       </w:r>
     </w:p>
     <w:p>
@@ -3487,6 +3938,7 @@
     </w:p>
     <w:p>
       <w:r>
+        <w:lastRenderedPageBreak/>
         <w:t xml:space="preserve">Once this has been modified, all subsequent AJAX calls will be made to the new URL. </w:t>
       </w:r>
       <w:r>
@@ -3502,8 +3954,13 @@
         <w:t xml:space="preserve"> browser to update any cached</w:t>
       </w:r>
       <w:r>
-        <w:t xml:space="preserve"> Javascript</w:t>
-      </w:r>
+        <w:t xml:space="preserve"> </w:t>
+      </w:r>
+      <w:proofErr w:type="spellStart"/>
+      <w:r>
+        <w:t>Javascript</w:t>
+      </w:r>
+      <w:proofErr w:type="spellEnd"/>
       <w:r>
         <w:t xml:space="preserve"> files</w:t>
       </w:r>
@@ -3515,18 +3972,34 @@
       <w:pPr>
         <w:pStyle w:val="Heading3"/>
       </w:pPr>
-      <w:bookmarkStart w:id="9" w:name="_Toc285200550"/>
+      <w:bookmarkStart w:id="8" w:name="_Toc317681478"/>
       <w:r>
         <w:t>Localization</w:t>
       </w:r>
-      <w:bookmarkEnd w:id="9"/>
+      <w:bookmarkEnd w:id="8"/>
     </w:p>
     <w:p>
       <w:r>
         <w:t>The process of localizing the</w:t>
       </w:r>
       <w:r>
-        <w:t xml:space="preserve"> CloudStack User Interface requires a two step process:</w:t>
+        <w:t xml:space="preserve"> </w:t>
+      </w:r>
+      <w:proofErr w:type="spellStart"/>
+      <w:r>
+        <w:t>CloudStack</w:t>
+      </w:r>
+      <w:proofErr w:type="spellEnd"/>
+      <w:r>
+        <w:t xml:space="preserve"> User Interface requires a </w:t>
+      </w:r>
+      <w:proofErr w:type="spellStart"/>
+      <w:r>
+        <w:t>two step</w:t>
+      </w:r>
+      <w:proofErr w:type="spellEnd"/>
+      <w:r>
+        <w:t xml:space="preserve"> process:</w:t>
       </w:r>
     </w:p>
     <w:p>
@@ -3544,21 +4017,29 @@
         <w:t>ing</w:t>
       </w:r>
       <w:r>
-        <w:t xml:space="preserve"> a new properties file for the language you wish to localize your UI to.  The file must be copied over to the following directory in your management server: /usr/share/cloud/management/webapps/client/WEB-INF/classes/resources.  The default installation of CloudStack contains sample property files for simplified Chinese, Japanese,</w:t>
+        <w:t xml:space="preserve"> a new properties file for the language you wish to localize your UI to.  The file must be copied over to the following directory in your management server: /usr/share/cloud/management/webapps/client/WEB-INF/classes/resources.  The default installation of </w:t>
+      </w:r>
+      <w:proofErr w:type="spellStart"/>
+      <w:r>
+        <w:t>CloudStack</w:t>
+      </w:r>
+      <w:proofErr w:type="spellEnd"/>
+      <w:r>
+        <w:t xml:space="preserve"> contains sample property files for simplified Chinese, Japanese,</w:t>
       </w:r>
       <w:r>
         <w:t xml:space="preserve"> and Spanish.  </w:t>
       </w:r>
       <w:r>
-        <w:t xml:space="preserve">Simply make a copy of messages.properties and rename the new </w:t>
-      </w:r>
-      <w:proofErr w:type="gramStart"/>
-      <w:r>
-        <w:t>file  using</w:t>
-      </w:r>
-      <w:proofErr w:type="gramEnd"/>
-      <w:r>
-        <w:t xml:space="preserve"> t</w:t>
+        <w:t xml:space="preserve">Simply make a copy of </w:t>
+      </w:r>
+      <w:proofErr w:type="spellStart"/>
+      <w:r>
+        <w:t>messages.properties</w:t>
+      </w:r>
+      <w:proofErr w:type="spellEnd"/>
+      <w:r>
+        <w:t xml:space="preserve"> and rename the new file  using t</w:t>
       </w:r>
       <w:r>
         <w:t>he naming convention</w:t>
@@ -3570,10 +4051,26 @@
         <w:t>of</w:t>
       </w:r>
       <w:r>
-        <w:t xml:space="preserve"> messages_&lt;lang_code&gt;_&lt;country_</w:t>
-      </w:r>
-      <w:r>
-        <w:t>code&gt;.properties.</w:t>
+        <w:t xml:space="preserve"> messages_&lt;</w:t>
+      </w:r>
+      <w:proofErr w:type="spellStart"/>
+      <w:r>
+        <w:t>lang_code</w:t>
+      </w:r>
+      <w:proofErr w:type="spellEnd"/>
+      <w:r>
+        <w:t>&gt;_&lt;</w:t>
+      </w:r>
+      <w:proofErr w:type="spellStart"/>
+      <w:r>
+        <w:t>country_</w:t>
+      </w:r>
+      <w:r>
+        <w:t>code</w:t>
+      </w:r>
+      <w:proofErr w:type="spellEnd"/>
+      <w:r>
+        <w:t>&gt;.properties.</w:t>
       </w:r>
       <w:r>
         <w:t xml:space="preserve">  Edit the file and translate the English text to your language of choice.</w:t>
@@ -3594,7 +4091,7 @@
       <w:r>
         <w:t xml:space="preserve">at </w:t>
       </w:r>
-      <w:hyperlink r:id="rId16" w:history="1">
+      <w:hyperlink r:id="rId18" w:history="1">
         <w:r>
           <w:t>http://www.ics.uci.edu/pub/ietf/http/related/iso639.txt</w:t>
         </w:r>
@@ -3610,7 +4107,7 @@
       <w:r>
         <w:t xml:space="preserve">The valid country codes can be found at </w:t>
       </w:r>
-      <w:hyperlink r:id="rId17" w:history="1">
+      <w:hyperlink r:id="rId19" w:history="1">
         <w:r>
           <w:t>http://www.chemie.fu-berlin.de/diverse/doc/ISO_3166.html</w:t>
         </w:r>
@@ -3628,13 +4125,37 @@
         </w:numPr>
       </w:pPr>
       <w:r>
-        <w:t>The second thing that is required is to make sure that you set the cookie, “lang” to be</w:t>
+        <w:t>The second thing that is required is to make sure that you set the cookie, “</w:t>
+      </w:r>
+      <w:proofErr w:type="spellStart"/>
+      <w:r>
+        <w:t>lang</w:t>
+      </w:r>
+      <w:proofErr w:type="spellEnd"/>
+      <w:r>
+        <w:t>” to be</w:t>
       </w:r>
       <w:r>
         <w:t xml:space="preserve"> your language + country code.  You can either modify the current UI to accommodate the new language or just ensure that you set the cookie yourself.</w:t>
       </w:r>
       <w:r>
-        <w:t xml:space="preserve">  To modify the UI, you would need to edit index.jsp, find the language drop down menu by searching for “lang_menu”, and finally adding a new &lt;li&gt; item to match your new language.</w:t>
+        <w:t xml:space="preserve">  To modify the UI, you would need to edit </w:t>
+      </w:r>
+      <w:proofErr w:type="spellStart"/>
+      <w:r>
+        <w:t>index.jsp</w:t>
+      </w:r>
+      <w:proofErr w:type="spellEnd"/>
+      <w:r>
+        <w:t>, find the language drop down menu by searching for “</w:t>
+      </w:r>
+      <w:proofErr w:type="spellStart"/>
+      <w:r>
+        <w:t>lang_menu</w:t>
+      </w:r>
+      <w:proofErr w:type="spellEnd"/>
+      <w:r>
+        <w:t>”, and finally adding a new &lt;li&gt; item to match your new language.</w:t>
       </w:r>
     </w:p>
     <w:p>
@@ -3671,22 +4192,56 @@
         <w:t>For</w:t>
       </w:r>
       <w:r>
-        <w:t xml:space="preserve"> example, if you wish to add a French localization, you would make a copy of messages.properties and rename it to messages_fr.properties.  Edit the new file and translate the English text.  You would then edit index.jsp, and add &lt;li id="fr</w:t>
-      </w:r>
-      <w:r>
-        <w:t>"&gt;&lt;fmt</w:t>
-      </w:r>
-      <w:proofErr w:type="gramStart"/>
-      <w:r>
-        <w:t>:message</w:t>
-      </w:r>
-      <w:proofErr w:type="gramEnd"/>
-      <w:r>
-        <w:t xml:space="preserve"> key="label.lang.</w:t>
+        <w:t xml:space="preserve"> example, if you wish to add a French localization, you would make a copy of </w:t>
+      </w:r>
+      <w:proofErr w:type="spellStart"/>
+      <w:r>
+        <w:t>messages.properties</w:t>
+      </w:r>
+      <w:proofErr w:type="spellEnd"/>
+      <w:r>
+        <w:t xml:space="preserve"> and rename it to </w:t>
+      </w:r>
+      <w:proofErr w:type="spellStart"/>
+      <w:r>
+        <w:t>messages_fr.properties</w:t>
+      </w:r>
+      <w:proofErr w:type="spellEnd"/>
+      <w:r>
+        <w:t xml:space="preserve">.  Edit the new file and translate the English text.  You would then edit </w:t>
+      </w:r>
+      <w:proofErr w:type="spellStart"/>
+      <w:r>
+        <w:t>index.jsp</w:t>
+      </w:r>
+      <w:proofErr w:type="spellEnd"/>
+      <w:r>
+        <w:t>, and add &lt;li id="</w:t>
+      </w:r>
+      <w:proofErr w:type="spellStart"/>
+      <w:r>
+        <w:t>fr</w:t>
+      </w:r>
+      <w:proofErr w:type="spellEnd"/>
+      <w:r>
+        <w:t>"&gt;&lt;</w:t>
+      </w:r>
+      <w:proofErr w:type="spellStart"/>
+      <w:r>
+        <w:t>fmt:message</w:t>
+      </w:r>
+      <w:proofErr w:type="spellEnd"/>
+      <w:r>
+        <w:t xml:space="preserve"> key="</w:t>
+      </w:r>
+      <w:proofErr w:type="spellStart"/>
+      <w:r>
+        <w:t>label.lang.</w:t>
       </w:r>
       <w:r>
         <w:t>french</w:t>
       </w:r>
+      <w:proofErr w:type="spellEnd"/>
       <w:r>
         <w:t>"/&gt;&lt;/li&gt;</w:t>
       </w:r>
@@ -3711,11 +4266,11 @@
       <w:pPr>
         <w:pStyle w:val="Heading3"/>
       </w:pPr>
-      <w:bookmarkStart w:id="10" w:name="_Toc285200551"/>
+      <w:bookmarkStart w:id="9" w:name="_Toc317681479"/>
       <w:r>
         <w:t>Changing Session Timeout</w:t>
       </w:r>
-      <w:bookmarkEnd w:id="10"/>
+      <w:bookmarkEnd w:id="9"/>
     </w:p>
     <w:p>
       <w:r>
@@ -3739,7 +4294,23 @@
         <w:pStyle w:val="Code"/>
       </w:pPr>
       <w:r>
-        <w:t>/usr/share/cloud/management/webapps/client/WEB-INF</w:t>
+        <w:t>/</w:t>
+      </w:r>
+      <w:proofErr w:type="spellStart"/>
+      <w:r>
+        <w:t>usr</w:t>
+      </w:r>
+      <w:proofErr w:type="spellEnd"/>
+      <w:r>
+        <w:t>/share/cloud/management/</w:t>
+      </w:r>
+      <w:proofErr w:type="spellStart"/>
+      <w:r>
+        <w:t>webapps</w:t>
+      </w:r>
+      <w:proofErr w:type="spellEnd"/>
+      <w:r>
+        <w:t>/client/WEB-INF</w:t>
       </w:r>
       <w:r>
         <w:t>/web.xml</w:t>
@@ -3758,13 +4329,13 @@
         <w:pStyle w:val="Code"/>
       </w:pPr>
       <w:r>
-        <w:t>&lt;</w:t>
-      </w:r>
-      <w:proofErr w:type="gramStart"/>
-      <w:r>
-        <w:t>session-config</w:t>
-      </w:r>
-      <w:proofErr w:type="gramEnd"/>
+        <w:t>&lt;session-</w:t>
+      </w:r>
+      <w:proofErr w:type="spellStart"/>
+      <w:r>
+        <w:t>config</w:t>
+      </w:r>
+      <w:proofErr w:type="spellEnd"/>
       <w:r>
         <w:t>&gt;</w:t>
       </w:r>
@@ -3788,158 +4359,191 @@
         <w:pStyle w:val="Code"/>
       </w:pPr>
       <w:r>
+        <w:t>&lt;/</w:t>
+      </w:r>
+      <w:r>
+        <w:t xml:space="preserve"> </w:t>
+      </w:r>
+      <w:r>
+        <w:t>session-</w:t>
+      </w:r>
+      <w:proofErr w:type="spellStart"/>
+      <w:r>
+        <w:t>config</w:t>
+      </w:r>
+      <w:proofErr w:type="spellEnd"/>
+      <w:r>
+        <w:t>&gt;</w:t>
+      </w:r>
+    </w:p>
+    <w:p>
+      <w:pPr>
+        <w:pStyle w:val="NumberedList"/>
+      </w:pPr>
+      <w:r>
+        <w:t>Reboot the Tomcat container:</w:t>
+      </w:r>
+    </w:p>
+    <w:p>
+      <w:pPr>
+        <w:pStyle w:val="Code"/>
+      </w:pPr>
+      <w:r>
+        <w:t># service cloud-management restart</w:t>
+      </w:r>
+    </w:p>
+    <w:p>
+      <w:pPr>
+        <w:pStyle w:val="Heading2"/>
+      </w:pPr>
+      <w:bookmarkStart w:id="10" w:name="_Toc317681480"/>
+      <w:r>
+        <w:t>Single Sign</w:t>
+      </w:r>
+      <w:r>
+        <w:t>-</w:t>
+      </w:r>
+      <w:r>
+        <w:t>on Integration</w:t>
+      </w:r>
+      <w:bookmarkEnd w:id="10"/>
+    </w:p>
+    <w:p>
+      <w:r>
+        <w:t xml:space="preserve">The user interface is created entirely using the session-based </w:t>
+      </w:r>
+      <w:proofErr w:type="spellStart"/>
+      <w:r>
+        <w:t>CloudStack</w:t>
+      </w:r>
+      <w:proofErr w:type="spellEnd"/>
+      <w:r>
+        <w:t xml:space="preserve"> API.</w:t>
+      </w:r>
+      <w:r>
+        <w:t xml:space="preserve"> Once a</w:t>
+      </w:r>
+      <w:r>
+        <w:t xml:space="preserve"> user account has successfully logged in, a JSESSION</w:t>
+      </w:r>
+      <w:r>
+        <w:t>ID</w:t>
+      </w:r>
+      <w:r>
+        <w:t xml:space="preserve"> cookie is sent back as part of the authorization process that can be used until the session has expired on the server.</w:t>
+      </w:r>
+      <w:r>
+        <w:t xml:space="preserve"> As a result, there are multiple ways that single sign</w:t>
+      </w:r>
+      <w:r>
+        <w:t>-</w:t>
+      </w:r>
+      <w:r>
+        <w:t xml:space="preserve">on can be integrated. </w:t>
+      </w:r>
+      <w:r>
+        <w:t xml:space="preserve">Two of these methods are discussed in detail in the following sections. </w:t>
+      </w:r>
+      <w:r>
+        <w:t xml:space="preserve">Please feel free to email </w:t>
+      </w:r>
+      <w:hyperlink r:id="rId20" w:history="1">
+        <w:r>
+          <w:rPr>
+            <w:rStyle w:val="Hyperlink"/>
+          </w:rPr>
+          <w:t>support@cloud.com</w:t>
+        </w:r>
+      </w:hyperlink>
+      <w:r>
+        <w:t xml:space="preserve"> if you wish to discuss single sign</w:t>
+      </w:r>
+      <w:r>
+        <w:t>-</w:t>
+      </w:r>
+      <w:r>
+        <w:t>on integration tha</w:t>
+      </w:r>
+      <w:r>
+        <w:t>t is unique to your environment if the below scenarios do not apply to you.</w:t>
+      </w:r>
+    </w:p>
+    <w:p>
+      <w:r>
         <w:lastRenderedPageBreak/>
-        <w:t>&lt;/</w:t>
-      </w:r>
-      <w:r>
-        <w:t xml:space="preserve"> </w:t>
-      </w:r>
-      <w:r>
-        <w:t>session-config</w:t>
-      </w:r>
-      <w:r>
-        <w:t>&gt;</w:t>
-      </w:r>
-    </w:p>
-    <w:p>
-      <w:pPr>
-        <w:pStyle w:val="NumberedList"/>
-      </w:pPr>
-      <w:r>
-        <w:t>Reboot the Tomcat container:</w:t>
-      </w:r>
-    </w:p>
-    <w:p>
-      <w:pPr>
-        <w:pStyle w:val="Code"/>
-      </w:pPr>
-      <w:r>
-        <w:t xml:space="preserve"># </w:t>
-      </w:r>
-      <w:proofErr w:type="gramStart"/>
-      <w:r>
-        <w:t>service</w:t>
-      </w:r>
-      <w:proofErr w:type="gramEnd"/>
-      <w:r>
-        <w:t xml:space="preserve"> cloud-management restart</w:t>
-      </w:r>
-    </w:p>
-    <w:p>
-      <w:pPr>
-        <w:pStyle w:val="Heading2"/>
-      </w:pPr>
-      <w:bookmarkStart w:id="11" w:name="_Toc285200552"/>
-      <w:r>
-        <w:t>Single Sign</w:t>
-      </w:r>
-      <w:r>
-        <w:t>-</w:t>
-      </w:r>
-      <w:r>
-        <w:t>on Integration</w:t>
+        <w:t xml:space="preserve">The two methods of integrating your portal to </w:t>
+      </w:r>
+      <w:proofErr w:type="spellStart"/>
+      <w:r>
+        <w:t>CloudStack</w:t>
+      </w:r>
+      <w:proofErr w:type="spellEnd"/>
+      <w:r>
+        <w:t xml:space="preserve"> depend on the modification of the “cloud.core.callbacks.js.”  This file includes a method, </w:t>
+      </w:r>
+      <w:proofErr w:type="spellStart"/>
+      <w:r>
+        <w:t>onLogoutCallback</w:t>
+      </w:r>
+      <w:proofErr w:type="spellEnd"/>
+      <w:r>
+        <w:t xml:space="preserve">(), that can be implemented to redirect the user to your portal if the session times out.  The other half of this file include a sample AJAX login API call to the </w:t>
+      </w:r>
+      <w:proofErr w:type="spellStart"/>
+      <w:r>
+        <w:t>CloudStack</w:t>
+      </w:r>
+      <w:proofErr w:type="spellEnd"/>
+      <w:r>
+        <w:t xml:space="preserve"> management server.  You must make the login API from the </w:t>
+      </w:r>
+      <w:proofErr w:type="spellStart"/>
+      <w:r>
+        <w:t>CloudStack</w:t>
+      </w:r>
+      <w:proofErr w:type="spellEnd"/>
+      <w:r>
+        <w:t xml:space="preserve"> domain or the browser will reject any cross-browser script calls for security reasons.  If your </w:t>
+      </w:r>
+      <w:proofErr w:type="spellStart"/>
+      <w:r>
+        <w:t>CloudStack</w:t>
+      </w:r>
+      <w:proofErr w:type="spellEnd"/>
+      <w:r>
+        <w:t xml:space="preserve"> Management Server and Portal exist within the same domain, you do not have to worry about this.  Simply make the login API call from anywhere.</w:t>
+      </w:r>
+    </w:p>
+    <w:p>
+      <w:pPr>
+        <w:pStyle w:val="Heading3"/>
+      </w:pPr>
+      <w:bookmarkStart w:id="11" w:name="_Toc317681481"/>
+      <w:r>
+        <w:t>Traditional</w:t>
       </w:r>
       <w:bookmarkEnd w:id="11"/>
     </w:p>
     <w:p>
       <w:r>
-        <w:t>The user interface is created entirely using the session-based CloudStack</w:t>
-      </w:r>
-      <w:r>
-        <w:t xml:space="preserve"> API.</w:t>
-      </w:r>
-      <w:r>
-        <w:t xml:space="preserve"> Once a</w:t>
-      </w:r>
-      <w:r>
-        <w:t xml:space="preserve"> user account has successfully logged in, a JSESSION</w:t>
-      </w:r>
-      <w:r>
-        <w:t>ID</w:t>
-      </w:r>
-      <w:r>
-        <w:t xml:space="preserve"> cookie is sent back as part of the authorization process that can be used until the session has expired on the server.</w:t>
-      </w:r>
-      <w:r>
-        <w:t xml:space="preserve"> As a result, there are multiple ways that single sign</w:t>
-      </w:r>
-      <w:r>
-        <w:t>-</w:t>
-      </w:r>
-      <w:r>
-        <w:t xml:space="preserve">on can be integrated. </w:t>
-      </w:r>
-      <w:r>
-        <w:t xml:space="preserve">Two of these methods are discussed in detail in the following sections. </w:t>
-      </w:r>
-      <w:r>
-        <w:t xml:space="preserve">Please feel free to email </w:t>
-      </w:r>
-      <w:hyperlink r:id="rId18" w:history="1">
-        <w:r>
-          <w:rPr>
-            <w:rStyle w:val="Hyperlink"/>
-          </w:rPr>
-          <w:t>support@cloud.com</w:t>
-        </w:r>
-      </w:hyperlink>
-      <w:r>
-        <w:t xml:space="preserve"> if you wish to discuss single sign</w:t>
-      </w:r>
-      <w:r>
-        <w:t>-</w:t>
-      </w:r>
-      <w:r>
-        <w:t>on integration tha</w:t>
-      </w:r>
-      <w:r>
-        <w:t>t is unique to your environment if the below scenarios do not apply to you.</w:t>
-      </w:r>
-    </w:p>
-    <w:p>
-      <w:r>
-        <w:t xml:space="preserve">The two methods of integrating your portal to CloudStack depend on the modification of the “cloud.core.callbacks.js.”  This file includes a method, </w:t>
-      </w:r>
-      <w:proofErr w:type="gramStart"/>
-      <w:r>
-        <w:t>onLogoutCallback</w:t>
-      </w:r>
-      <w:r>
-        <w:t>(</w:t>
-      </w:r>
-      <w:proofErr w:type="gramEnd"/>
-      <w:r>
-        <w:t xml:space="preserve">), that can be implemented to redirect the user to your portal if the session times out.  The other </w:t>
-      </w:r>
-      <w:proofErr w:type="gramStart"/>
-      <w:r>
-        <w:t>half of this file include</w:t>
-      </w:r>
-      <w:proofErr w:type="gramEnd"/>
-      <w:r>
-        <w:t xml:space="preserve"> a sample AJAX login API call to the CloudStack management server.  You must make the login API from the CloudStack domain or the browser will reject any cross-browser script calls for security reasons.  If your CloudStack Management Server and Portal exist within the same domain, you do not have to worry about this.  Simply make the login API call from anywhere.</w:t>
-      </w:r>
-    </w:p>
-    <w:p>
-      <w:pPr>
-        <w:pStyle w:val="Heading3"/>
-      </w:pPr>
-      <w:bookmarkStart w:id="12" w:name="_Toc285200553"/>
-      <w:r>
-        <w:t>Traditional</w:t>
-      </w:r>
-      <w:bookmarkEnd w:id="12"/>
-    </w:p>
-    <w:p>
-      <w:r>
-        <w:t>The traditional way of integrating an existing portal with CloudStack is to execute the API command “login” on behalf of the user.  Using this method, you would need to construct the login command and pass in the required parameters such as the username, account, domain, and password.</w:t>
+        <w:t xml:space="preserve">The traditional way of integrating an existing portal with </w:t>
+      </w:r>
+      <w:proofErr w:type="spellStart"/>
+      <w:r>
+        <w:t>CloudStack</w:t>
+      </w:r>
+      <w:proofErr w:type="spellEnd"/>
+      <w:r>
+        <w:t xml:space="preserve"> is to execute the API command “login” on behalf of the user.  Using this method, you would need to construct the login command and pass in the required parameters such as the username, account, domain, and password.</w:t>
       </w:r>
       <w:r>
         <w:t xml:space="preserve">  Upon a successful response, you would only need to ensure that the global variable “</w:t>
       </w:r>
+      <w:proofErr w:type="spellStart"/>
       <w:r>
         <w:t>g_loginResponse</w:t>
       </w:r>
+      <w:proofErr w:type="spellEnd"/>
       <w:r>
         <w:t>” is set to the JSON r</w:t>
       </w:r>
@@ -3962,10 +4566,34 @@
         </w:numPr>
       </w:pPr>
       <w:r>
-        <w:t xml:space="preserve">Portal has a link (or iframe) to the CloudStack interface.  </w:t>
-      </w:r>
-      <w:r>
-        <w:t>That link should contain enough information to contruct a proper login API call.</w:t>
+        <w:t xml:space="preserve">Portal has a link (or </w:t>
+      </w:r>
+      <w:proofErr w:type="spellStart"/>
+      <w:r>
+        <w:t>iframe</w:t>
+      </w:r>
+      <w:proofErr w:type="spellEnd"/>
+      <w:r>
+        <w:t xml:space="preserve">) to the </w:t>
+      </w:r>
+      <w:proofErr w:type="spellStart"/>
+      <w:r>
+        <w:t>CloudStack</w:t>
+      </w:r>
+      <w:proofErr w:type="spellEnd"/>
+      <w:r>
+        <w:t xml:space="preserve"> interface.  </w:t>
+      </w:r>
+      <w:r>
+        <w:t xml:space="preserve">That link should contain enough information to </w:t>
+      </w:r>
+      <w:proofErr w:type="spellStart"/>
+      <w:r>
+        <w:t>contruct</w:t>
+      </w:r>
+      <w:proofErr w:type="spellEnd"/>
+      <w:r>
+        <w:t xml:space="preserve"> a proper login API call.</w:t>
       </w:r>
     </w:p>
     <w:p>
@@ -3979,11 +4607,11 @@
       <w:r>
         <w:t>A modified “cloud.core.callbacks.js” intercepts the referred link, constructs the “login” call, and executes it against /client/</w:t>
       </w:r>
-      <w:proofErr w:type="gramStart"/>
+      <w:proofErr w:type="spellStart"/>
       <w:r>
         <w:t>api</w:t>
       </w:r>
-      <w:proofErr w:type="gramEnd"/>
+      <w:proofErr w:type="spellEnd"/>
       <w:r>
         <w:t xml:space="preserve"> URL.</w:t>
       </w:r>
@@ -3997,18 +4625,26 @@
         </w:numPr>
       </w:pPr>
       <w:r>
-        <w:t>Upon a successful response, the JESSIONID cookie will be automatically set by the browser, and the global variable “g_loginResponse” should be set to the JSON response.</w:t>
+        <w:t>Upon a successful response, the JESSIONID cookie will be automatically set by the browser, and the global variable “</w:t>
+      </w:r>
+      <w:proofErr w:type="spellStart"/>
+      <w:r>
+        <w:t>g_loginResponse</w:t>
+      </w:r>
+      <w:proofErr w:type="spellEnd"/>
+      <w:r>
+        <w:t>” should be set to the JSON response.</w:t>
       </w:r>
     </w:p>
     <w:p>
       <w:pPr>
         <w:pStyle w:val="Heading3"/>
       </w:pPr>
-      <w:bookmarkStart w:id="13" w:name="_Toc285200554"/>
+      <w:bookmarkStart w:id="12" w:name="_Toc317681482"/>
       <w:r>
         <w:t>Shared Key</w:t>
       </w:r>
-      <w:bookmarkEnd w:id="13"/>
+      <w:bookmarkEnd w:id="12"/>
     </w:p>
     <w:p>
       <w:r>
@@ -4023,18 +4659,12 @@
       <w:r>
         <w:t xml:space="preserve">The actual process of signing is very similar to the process described at </w:t>
       </w:r>
-      <w:hyperlink r:id="rId19" w:history="1">
+      <w:hyperlink r:id="rId21" w:history="1">
         <w:r>
           <w:rPr>
             <w:rStyle w:val="Hyperlink"/>
           </w:rPr>
-          <w:t>http://download.cloud.com/releases/2.2/api</w:t>
-        </w:r>
-        <w:r>
-          <w:rPr>
-            <w:rStyle w:val="Hyperlink"/>
-          </w:rPr>
-          <w:t>/</w:t>
+          <w:t>http://download.cloud.com/releases/2.2/api/</w:t>
         </w:r>
         <w:r>
           <w:rPr>
@@ -4074,7 +4704,15 @@
         </w:numPr>
       </w:pPr>
       <w:r>
-        <w:t>The four parameters that must be passed in for the login command are domainId, username, timestamp, and signature.</w:t>
+        <w:t xml:space="preserve">The four parameters that must be passed in for the login command are </w:t>
+      </w:r>
+      <w:proofErr w:type="spellStart"/>
+      <w:r>
+        <w:t>domainId</w:t>
+      </w:r>
+      <w:proofErr w:type="spellEnd"/>
+      <w:r>
+        <w:t>, username, timestamp, and signature.</w:t>
       </w:r>
     </w:p>
     <w:p>
@@ -4088,15 +4726,29 @@
           <w:rFonts w:eastAsia="Times New Roman" w:cs="Calibri"/>
         </w:rPr>
       </w:pPr>
-      <w:hyperlink w:history="1">
-        <w:r>
-          <w:rPr>
-            <w:rStyle w:val="Hyperlink"/>
-            <w:rFonts w:eastAsia="Times New Roman" w:cs="Calibri"/>
-          </w:rPr>
-          <w:t>https://&lt;server&gt;:8080/client/api?command=login&amp;username=XXX&amp;domainid=NNN&amp;timestamp=YYY&amp;signature=&lt;secure-hash</w:t>
-        </w:r>
-      </w:hyperlink>
+      <w:r>
+        <w:fldChar w:fldCharType="begin"/>
+      </w:r>
+      <w:r>
+        <w:instrText xml:space="preserve"> HYPERLINK </w:instrText>
+      </w:r>
+      <w:r>
+        <w:fldChar w:fldCharType="separate"/>
+      </w:r>
+      <w:r>
+        <w:rPr>
+          <w:b/>
+          <w:bCs/>
+        </w:rPr>
+        <w:t>Error! Hyperlink reference not valid.</w:t>
+      </w:r>
+      <w:r>
+        <w:rPr>
+          <w:rStyle w:val="Hyperlink"/>
+          <w:rFonts w:eastAsia="Times New Roman" w:cs="Calibri"/>
+        </w:rPr>
+        <w:fldChar w:fldCharType="end"/>
+      </w:r>
       <w:r>
         <w:rPr>
           <w:rFonts w:eastAsia="Times New Roman" w:cs="Calibri"/>
@@ -4114,14 +4766,27 @@
         <w:rPr>
           <w:rFonts w:eastAsia="Times New Roman" w:cs="Calibri"/>
         </w:rPr>
-        <w:lastRenderedPageBreak/>
         <w:t>To get the single sign-</w:t>
       </w:r>
       <w:r>
         <w:rPr>
           <w:rFonts w:eastAsia="Times New Roman" w:cs="Calibri"/>
         </w:rPr>
-        <w:t xml:space="preserve">on secret key, you must retrieve it from the CloudStack database under the configuration table for the key </w:t>
+        <w:t xml:space="preserve">on secret key, you must retrieve it from the </w:t>
+      </w:r>
+      <w:proofErr w:type="spellStart"/>
+      <w:r>
+        <w:rPr>
+          <w:rFonts w:eastAsia="Times New Roman" w:cs="Calibri"/>
+        </w:rPr>
+        <w:t>CloudStack</w:t>
+      </w:r>
+      <w:proofErr w:type="spellEnd"/>
+      <w:r>
+        <w:rPr>
+          <w:rFonts w:eastAsia="Times New Roman" w:cs="Calibri"/>
+        </w:rPr>
+        <w:t xml:space="preserve"> database under the configuration table for the key </w:t>
       </w:r>
       <w:r>
         <w:rPr>
@@ -4129,11 +4794,19 @@
         </w:rPr>
         <w:t>“</w:t>
       </w:r>
+      <w:proofErr w:type="spellStart"/>
       <w:r>
         <w:rPr>
           <w:rFonts w:eastAsia="Times New Roman" w:cs="Calibri"/>
         </w:rPr>
-        <w:t>security.singlesignon.key”.</w:t>
+        <w:t>security.singlesignon.key</w:t>
+      </w:r>
+      <w:proofErr w:type="spellEnd"/>
+      <w:r>
+        <w:rPr>
+          <w:rFonts w:eastAsia="Times New Roman" w:cs="Calibri"/>
+        </w:rPr>
+        <w:t>”.</w:t>
       </w:r>
       <w:r>
         <w:rPr>
@@ -4157,7 +4830,21 @@
         <w:rPr>
           <w:rFonts w:eastAsia="Times New Roman" w:cs="Calibri"/>
         </w:rPr>
-        <w:t xml:space="preserve"> application you wish to integrate CloudStack with and follow the above instructions to sign the login command.</w:t>
+        <w:t xml:space="preserve"> application you wish to integrate </w:t>
+      </w:r>
+      <w:proofErr w:type="spellStart"/>
+      <w:r>
+        <w:rPr>
+          <w:rFonts w:eastAsia="Times New Roman" w:cs="Calibri"/>
+        </w:rPr>
+        <w:t>CloudStack</w:t>
+      </w:r>
+      <w:proofErr w:type="spellEnd"/>
+      <w:r>
+        <w:rPr>
+          <w:rFonts w:eastAsia="Times New Roman" w:cs="Calibri"/>
+        </w:rPr>
+        <w:t xml:space="preserve"> with and follow the above instructions to sign the login command.</w:t>
       </w:r>
     </w:p>
     <w:p>
@@ -4183,7 +4870,21 @@
         <w:rPr>
           <w:rFonts w:eastAsia="Times New Roman" w:cs="Calibri"/>
         </w:rPr>
-        <w:t>“security.singlesignon.tolerance.millis”</w:t>
+        <w:t>“</w:t>
+      </w:r>
+      <w:proofErr w:type="spellStart"/>
+      <w:r>
+        <w:rPr>
+          <w:rFonts w:eastAsia="Times New Roman" w:cs="Calibri"/>
+        </w:rPr>
+        <w:t>security.singlesignon.tolerance.millis</w:t>
+      </w:r>
+      <w:proofErr w:type="spellEnd"/>
+      <w:r>
+        <w:rPr>
+          <w:rFonts w:eastAsia="Times New Roman" w:cs="Calibri"/>
+        </w:rPr>
+        <w:t>”</w:t>
       </w:r>
       <w:r>
         <w:rPr>
@@ -4219,7 +4920,21 @@
         <w:rPr>
           <w:rFonts w:eastAsia="Times New Roman" w:cs="Calibri"/>
         </w:rPr>
-        <w:t xml:space="preserve"> CloudStack Management </w:t>
+        <w:t xml:space="preserve"> </w:t>
+      </w:r>
+      <w:proofErr w:type="spellStart"/>
+      <w:r>
+        <w:rPr>
+          <w:rFonts w:eastAsia="Times New Roman" w:cs="Calibri"/>
+        </w:rPr>
+        <w:t>CloudStack</w:t>
+      </w:r>
+      <w:proofErr w:type="spellEnd"/>
+      <w:r>
+        <w:rPr>
+          <w:rFonts w:eastAsia="Times New Roman" w:cs="Calibri"/>
+        </w:rPr>
+        <w:t xml:space="preserve"> Management </w:t>
       </w:r>
       <w:r>
         <w:rPr>
@@ -4244,36 +4959,30 @@
       <w:pPr>
         <w:pStyle w:val="Heading2"/>
       </w:pPr>
-      <w:bookmarkStart w:id="14" w:name="_Toc285200555"/>
+      <w:bookmarkStart w:id="13" w:name="_Toc317681483"/>
       <w:r>
         <w:t>Cross Site Request Forgery (CSRF)</w:t>
       </w:r>
-      <w:bookmarkEnd w:id="14"/>
-    </w:p>
-    <w:p>
-      <w:r>
-        <w:t xml:space="preserve">The CloudStack Management User Interface protects itself from CSRF attacks. Additional information about this can be found at </w:t>
-      </w:r>
-      <w:hyperlink r:id="rId20" w:history="1">
+      <w:bookmarkEnd w:id="13"/>
+    </w:p>
+    <w:p>
+      <w:r>
+        <w:t xml:space="preserve">The </w:t>
+      </w:r>
+      <w:proofErr w:type="spellStart"/>
+      <w:r>
+        <w:t>CloudStack</w:t>
+      </w:r>
+      <w:proofErr w:type="spellEnd"/>
+      <w:r>
+        <w:t xml:space="preserve"> Management User Interface protects itself from CSRF attacks. Additional information about this can be found at </w:t>
+      </w:r>
+      <w:hyperlink r:id="rId22" w:history="1">
         <w:r>
           <w:rPr>
             <w:rStyle w:val="Hyperlink"/>
           </w:rPr>
-          <w:t>http://www.owasp.org/index.php/Cross-Site_Request_Forgery</w:t>
-        </w:r>
-        <w:proofErr w:type="gramStart"/>
-        <w:r>
-          <w:rPr>
-            <w:rStyle w:val="Hyperlink"/>
-          </w:rPr>
-          <w:t>_(</w:t>
-        </w:r>
-        <w:proofErr w:type="gramEnd"/>
-        <w:r>
-          <w:rPr>
-            <w:rStyle w:val="Hyperlink"/>
-          </w:rPr>
-          <w:t>CSRF)</w:t>
+          <w:t>http://www.owasp.org/index.php/Cross-Site_Request_Forgery_(CSRF)</w:t>
         </w:r>
       </w:hyperlink>
       <w:r>
@@ -4285,27 +4994,56 @@
         <w:t>To protect the User Interface f</w:t>
       </w:r>
       <w:r>
-        <w:t>rom CSRF attacks, a sessionk</w:t>
-      </w:r>
-      <w:r>
-        <w:t xml:space="preserve">ey response value is returned upon a successful login attempt.  This </w:t>
-      </w:r>
+        <w:t xml:space="preserve">rom CSRF attacks, a </w:t>
+      </w:r>
+      <w:proofErr w:type="spellStart"/>
       <w:r>
         <w:t>sessionk</w:t>
       </w:r>
       <w:r>
-        <w:t>ey is then passed with all subsequent API command calls.  This is different from the JESSSIONID and should never be stored in a cookie.</w:t>
-      </w:r>
-    </w:p>
-    <w:p>
-      <w:r>
-        <w:t>If you plan on implementing your own User Interface on top of the CloudStack Query API, you must ensure the following</w:t>
-      </w:r>
-      <w:r>
-        <w:t xml:space="preserve"> when using the sessionk</w:t>
-      </w:r>
-      <w:r>
-        <w:t>ey:</w:t>
+        <w:t>ey</w:t>
+      </w:r>
+      <w:proofErr w:type="spellEnd"/>
+      <w:r>
+        <w:t xml:space="preserve"> response value is returned upon a successful login attempt.  This </w:t>
+      </w:r>
+      <w:proofErr w:type="spellStart"/>
+      <w:r>
+        <w:t>sessionk</w:t>
+      </w:r>
+      <w:r>
+        <w:t>ey</w:t>
+      </w:r>
+      <w:proofErr w:type="spellEnd"/>
+      <w:r>
+        <w:t xml:space="preserve"> is then passed with all subsequent API command calls.  This is different from the JESSSIONID and should never be stored in a cookie.</w:t>
+      </w:r>
+    </w:p>
+    <w:p>
+      <w:r>
+        <w:t xml:space="preserve">If you plan on implementing your own User Interface on top of the </w:t>
+      </w:r>
+      <w:proofErr w:type="spellStart"/>
+      <w:r>
+        <w:t>CloudStack</w:t>
+      </w:r>
+      <w:proofErr w:type="spellEnd"/>
+      <w:r>
+        <w:t xml:space="preserve"> Query API, you must ensure the following</w:t>
+      </w:r>
+      <w:r>
+        <w:t xml:space="preserve"> when using the </w:t>
+      </w:r>
+      <w:proofErr w:type="spellStart"/>
+      <w:r>
+        <w:t>sessionk</w:t>
+      </w:r>
+      <w:r>
+        <w:t>ey</w:t>
+      </w:r>
+      <w:proofErr w:type="spellEnd"/>
+      <w:r>
+        <w:t>:</w:t>
       </w:r>
     </w:p>
     <w:p>
@@ -4317,6 +5055,7 @@
         </w:numPr>
       </w:pPr>
       <w:r>
+        <w:lastRenderedPageBreak/>
         <w:t>Should *</w:t>
       </w:r>
       <w:r>
@@ -4341,51 +5080,161 @@
       <w:r>
         <w:t xml:space="preserve">Must be returned with every request, for example </w:t>
       </w:r>
-      <w:hyperlink w:history="1">
+      <w:r>
+        <w:fldChar w:fldCharType="begin"/>
+      </w:r>
+      <w:r>
+        <w:instrText xml:space="preserve"> HYPERLINK </w:instrText>
+      </w:r>
+      <w:r>
+        <w:fldChar w:fldCharType="separate"/>
+      </w:r>
+      <w:r>
+        <w:rPr>
+          <w:b/>
+          <w:bCs/>
+        </w:rPr>
+        <w:t>Error! Hyperlink reference not valid.</w:t>
+      </w:r>
+      <w:r>
+        <w:rPr>
+          <w:rStyle w:val="Hyperlink"/>
+          <w:color w:val="FF0000"/>
+        </w:rPr>
+        <w:fldChar w:fldCharType="end"/>
+      </w:r>
+    </w:p>
+    <w:p>
+      <w:r>
+        <w:t>If you send any subsequent r</w:t>
+      </w:r>
+      <w:r>
+        <w:t xml:space="preserve">equests without a valid </w:t>
+      </w:r>
+      <w:proofErr w:type="spellStart"/>
+      <w:r>
+        <w:t>sessionk</w:t>
+      </w:r>
+      <w:r>
+        <w:t>ey</w:t>
+      </w:r>
+      <w:proofErr w:type="spellEnd"/>
+      <w:r>
+        <w:t>, a 401 Unauthorized HTTP error code will be returned.</w:t>
+      </w:r>
+    </w:p>
+    <w:p>
+      <w:pPr>
+        <w:pStyle w:val="Heading1"/>
+      </w:pPr>
+      <w:bookmarkStart w:id="14" w:name="_Toc317171093"/>
+      <w:bookmarkStart w:id="15" w:name="_Toc317681484"/>
+      <w:r>
+        <w:lastRenderedPageBreak/>
+        <w:t xml:space="preserve">Contacting </w:t>
+      </w:r>
+      <w:r>
+        <w:rPr>
+          <w:rStyle w:val="Strong"/>
+          <w:b/>
+          <w:bCs/>
+        </w:rPr>
+        <w:t>Support</w:t>
+      </w:r>
+      <w:bookmarkEnd w:id="14"/>
+      <w:bookmarkEnd w:id="15"/>
+    </w:p>
+    <w:p>
+      <w:pPr>
+        <w:rPr>
+          <w:b/>
+        </w:rPr>
+      </w:pPr>
+      <w:r>
+        <w:rPr>
+          <w:b/>
+        </w:rPr>
+        <w:t>Open-source community</w:t>
+      </w:r>
+    </w:p>
+    <w:p>
+      <w:r>
+        <w:t xml:space="preserve">A variety of channels are available for getting help with </w:t>
+      </w:r>
+      <w:proofErr w:type="spellStart"/>
+      <w:r>
+        <w:t>CloudStack</w:t>
+      </w:r>
+      <w:proofErr w:type="spellEnd"/>
+      <w:r>
+        <w:t xml:space="preserve">, from forums to IRC chat and more. For details, see </w:t>
+      </w:r>
+      <w:hyperlink r:id="rId23" w:history="1">
         <w:r>
           <w:rPr>
             <w:rStyle w:val="Hyperlink"/>
           </w:rPr>
-          <w:t>http://&lt;server&gt;:8080/client/api?command=XXX&amp;</w:t>
-        </w:r>
+          <w:t>http://cloudstack.org/discuss/</w:t>
+        </w:r>
+      </w:hyperlink>
+      <w:r>
+        <w:t>.</w:t>
+      </w:r>
+    </w:p>
+    <w:p>
+      <w:pPr>
+        <w:rPr>
+          <w:b/>
+        </w:rPr>
+      </w:pPr>
+      <w:r>
+        <w:rPr>
+          <w:b/>
+        </w:rPr>
+        <w:t>Commercial customers</w:t>
+      </w:r>
+    </w:p>
+    <w:p>
+      <w:r>
+        <w:t xml:space="preserve">The </w:t>
+      </w:r>
+      <w:proofErr w:type="spellStart"/>
+      <w:r>
+        <w:t>CloudStack</w:t>
+      </w:r>
+      <w:proofErr w:type="spellEnd"/>
+      <w:r>
+        <w:t xml:space="preserve"> support team is available to help commercial customers plan and execute their installations.  To contact the support team, log in to the support portal at </w:t>
+      </w:r>
+      <w:hyperlink r:id="rId24" w:history="1">
         <w:r>
           <w:rPr>
             <w:rStyle w:val="Hyperlink"/>
-            <w:color w:val="FF0000"/>
-          </w:rPr>
-          <w:t>se</w:t>
-        </w:r>
-        <w:r>
-          <w:rPr>
-            <w:rStyle w:val="Hyperlink"/>
-            <w:color w:val="FF0000"/>
-          </w:rPr>
-          <w:t>ssionk</w:t>
-        </w:r>
-        <w:r>
-          <w:rPr>
-            <w:rStyle w:val="Hyperlink"/>
-            <w:color w:val="FF0000"/>
-          </w:rPr>
-          <w:t>ey=YYY</w:t>
+            <w:rFonts w:eastAsia="Times New Roman"/>
+            <w:sz w:val="21"/>
+            <w:szCs w:val="21"/>
+          </w:rPr>
+          <w:t>https://na6.salesforce.com/sserv/login.jsp?orgId=00D80000000LWom</w:t>
         </w:r>
       </w:hyperlink>
-    </w:p>
-    <w:p>
-      <w:r>
-        <w:t>If you send any subsequent r</w:t>
-      </w:r>
-      <w:r>
-        <w:t>equests without a valid sessionk</w:t>
-      </w:r>
-      <w:r>
-        <w:t>ey, a 401 Unauthorized HTTP error code will be returned.</w:t>
-      </w:r>
-    </w:p>
-    <w:p/>
+      <w:r>
+        <w:rPr>
+          <w:rFonts w:eastAsia="Times New Roman"/>
+          <w:color w:val="000000"/>
+          <w:sz w:val="21"/>
+          <w:szCs w:val="21"/>
+        </w:rPr>
+        <w:t xml:space="preserve"> using the account credentials you received when you purchased your support contract</w:t>
+      </w:r>
+      <w:r>
+        <w:t>.</w:t>
+      </w:r>
+      <w:bookmarkStart w:id="16" w:name="_GoBack"/>
+      <w:bookmarkEnd w:id="16"/>
+    </w:p>
     <w:sectPr>
-      <w:headerReference w:type="default" r:id="rId21"/>
-      <w:footerReference w:type="default" r:id="rId22"/>
+      <w:headerReference w:type="default" r:id="rId25"/>
+      <w:footerReference w:type="default" r:id="rId26"/>
       <w:pgSz w:w="12240" w:h="15840"/>
       <w:pgMar w:top="720" w:right="720" w:bottom="720" w:left="720" w:header="432" w:footer="288" w:gutter="0"/>
       <w:cols w:space="720"/>
@@ -4479,6 +5328,9 @@
             <w:t>2011</w:t>
           </w:r>
           <w:r>
+            <w:t>, 2012</w:t>
+          </w:r>
+          <w:r>
             <w:t xml:space="preserve"> </w:t>
           </w:r>
           <w:r>
@@ -4489,47 +5341,6 @@
           </w:r>
           <w:r>
             <w:t xml:space="preserve">. All rights reserved. </w:t>
-          </w:r>
-        </w:p>
-        <w:p>
-          <w:pPr>
-            <w:pStyle w:val="Footer"/>
-            <w:tabs>
-              <w:tab w:val="clear" w:pos="4680"/>
-              <w:tab w:val="clear" w:pos="9360"/>
-              <w:tab w:val="center" w:pos="4829"/>
-              <w:tab w:val="right" w:pos="9658"/>
-            </w:tabs>
-            <w:jc w:val="center"/>
-            <w:rPr>
-              <w:rFonts w:ascii="Arial" w:hAnsi="Arial" w:cs="Arial"/>
-              <w:sz w:val="18"/>
-              <w:szCs w:val="18"/>
-            </w:rPr>
-          </w:pPr>
-          <w:r>
-            <w:rPr>
-              <w:rFonts w:ascii="Arial" w:hAnsi="Arial" w:cs="Arial"/>
-              <w:sz w:val="18"/>
-              <w:szCs w:val="18"/>
-            </w:rPr>
-            <w:t xml:space="preserve">Proprietary and Confidential Information of </w:t>
-          </w:r>
-          <w:r>
-            <w:rPr>
-              <w:rFonts w:ascii="Arial" w:hAnsi="Arial" w:cs="Arial"/>
-              <w:sz w:val="18"/>
-              <w:szCs w:val="18"/>
-            </w:rPr>
-            <w:t>Citrix Systems</w:t>
-          </w:r>
-          <w:r>
-            <w:rPr>
-              <w:rFonts w:ascii="Arial" w:hAnsi="Arial" w:cs="Arial"/>
-              <w:sz w:val="18"/>
-              <w:szCs w:val="18"/>
-            </w:rPr>
-            <w:t>, Inc. Do Not Distribute</w:t>
           </w:r>
         </w:p>
       </w:tc>
@@ -4561,7 +5372,7 @@
             <w:rPr>
               <w:noProof/>
             </w:rPr>
-            <w:t>7</w:t>
+            <w:t>11</w:t>
           </w:r>
           <w:r>
             <w:rPr>
@@ -4620,52 +5431,16 @@
     <w:r>
       <w:t xml:space="preserve">2.2 </w:t>
     </w:r>
+    <w:proofErr w:type="spellStart"/>
     <w:r>
-      <w:t>CloudStack User Interface Customization</w:t>
+      <w:t>CloudStack</w:t>
+    </w:r>
+    <w:proofErr w:type="spellEnd"/>
+    <w:r>
+      <w:t xml:space="preserve"> User Interface Customization</w:t>
     </w:r>
     <w:r>
       <w:tab/>
-    </w:r>
-    <w:r>
-      <w:rPr>
-        <w:noProof/>
-        <w:lang w:bidi="ar-SA"/>
-      </w:rPr>
-      <w:drawing>
-        <wp:inline distT="0" distB="0" distL="0" distR="0">
-          <wp:extent cx="2451100" cy="647700"/>
-          <wp:effectExtent l="19050" t="0" r="6350" b="0"/>
-          <wp:docPr id="1" name="Picture 0" descr="cloud.jpg"/>
-          <wp:cNvGraphicFramePr>
-            <a:graphicFrameLocks xmlns:a="http://schemas.openxmlformats.org/drawingml/2006/main" noChangeAspect="1"/>
-          </wp:cNvGraphicFramePr>
-          <a:graphic xmlns:a="http://schemas.openxmlformats.org/drawingml/2006/main">
-            <a:graphicData uri="http://schemas.openxmlformats.org/drawingml/2006/picture">
-              <pic:pic xmlns:pic="http://schemas.openxmlformats.org/drawingml/2006/picture">
-                <pic:nvPicPr>
-                  <pic:cNvPr id="0" name="cloud.jpg"/>
-                  <pic:cNvPicPr/>
-                </pic:nvPicPr>
-                <pic:blipFill>
-                  <a:blip r:embed="rId1"/>
-                  <a:stretch>
-                    <a:fillRect/>
-                  </a:stretch>
-                </pic:blipFill>
-                <pic:spPr>
-                  <a:xfrm>
-                    <a:off x="0" y="0"/>
-                    <a:ext cx="2451100" cy="647700"/>
-                  </a:xfrm>
-                  <a:prstGeom prst="rect">
-                    <a:avLst/>
-                  </a:prstGeom>
-                </pic:spPr>
-              </pic:pic>
-            </a:graphicData>
-          </a:graphic>
-        </wp:inline>
-      </w:drawing>
     </w:r>
   </w:p>
   <w:p>
@@ -7891,7 +8666,7 @@
 </file>
 
 <file path=customXml/itemProps1.xml><?xml version="1.0" encoding="utf-8"?>
-<ds:datastoreItem xmlns:ds="http://schemas.openxmlformats.org/officeDocument/2006/customXml" ds:itemID="{B68E347D-58BE-49B8-946E-C5953ADF4171}">
+<ds:datastoreItem xmlns:ds="http://schemas.openxmlformats.org/officeDocument/2006/customXml" ds:itemID="{EC54944B-7C55-4201-8456-ED21F99D3233}">
   <ds:schemaRefs>
     <ds:schemaRef ds:uri="http://schemas.openxmlformats.org/officeDocument/2006/bibliography"/>
   </ds:schemaRefs>
